--- a/Технологии программирования/LabUML1.docx
+++ b/Технологии программирования/LabUML1.docx
@@ -3,20 +3,561 @@
 <w:document xmlns:wpc="http://schemas.microsoft.com/office/word/2010/wordprocessingCanvas" xmlns:cx="http://schemas.microsoft.com/office/drawing/2014/chartex" xmlns:cx1="http://schemas.microsoft.com/office/drawing/2015/9/8/chartex" xmlns:cx2="http://schemas.microsoft.com/office/drawing/2015/10/21/chartex" xmlns:cx3="http://schemas.microsoft.com/office/drawing/2016/5/9/chartex" xmlns:cx4="http://schemas.microsoft.com/office/drawing/2016/5/10/chartex" xmlns:cx5="http://schemas.microsoft.com/office/drawing/2016/5/11/chartex" xmlns:cx6="http://schemas.microsoft.com/office/drawing/2016/5/12/chartex" xmlns:cx7="http://schemas.microsoft.com/office/drawing/2016/5/13/chartex" xmlns:cx8="http://schemas.microsoft.com/office/drawing/2016/5/14/chartex" xmlns:mc="http://schemas.openxmlformats.org/markup-compatibility/2006" xmlns:aink="http://schemas.microsoft.com/office/drawing/2016/ink" xmlns:am3d="http://schemas.microsoft.com/office/drawing/2017/model3d" xmlns:o="urn:schemas-microsoft-com:office:office" xmlns:r="http://schemas.openxmlformats.org/officeDocument/2006/relationships" xmlns:m="http://schemas.openxmlformats.org/officeDocument/2006/math" xmlns:v="urn:schemas-microsoft-com:vml" xmlns:wp14="http://schemas.microsoft.com/office/word/2010/wordprocessingDrawing" xmlns:wp="http://schemas.openxmlformats.org/drawingml/2006/wordprocessingDrawing" xmlns:w10="urn:schemas-microsoft-com:office:word" xmlns:w="http://schemas.openxmlformats.org/wordprocessingml/2006/main" xmlns:w14="http://schemas.microsoft.com/office/word/2010/wordml" xmlns:w15="http://schemas.microsoft.com/office/word/2012/wordml" xmlns:w16cex="http://schemas.microsoft.com/office/word/2018/wordml/cex" xmlns:w16cid="http://schemas.microsoft.com/office/word/2016/wordml/cid" xmlns:w16="http://schemas.microsoft.com/office/word/2018/wordml" xmlns:w16sdtdh="http://schemas.microsoft.com/office/word/2020/wordml/sdtdatahash" xmlns:w16se="http://schemas.microsoft.com/office/word/2015/wordml/symex" xmlns:wpg="http://schemas.microsoft.com/office/word/2010/wordprocessingGroup" xmlns:wpi="http://schemas.microsoft.com/office/word/2010/wordprocessingInk" xmlns:wne="http://schemas.microsoft.com/office/word/2006/wordml" xmlns:wps="http://schemas.microsoft.com/office/word/2010/wordprocessingShape" mc:Ignorable="w14 w15 w16se w16cid w16 w16cex w16sdtdh wp14">
   <w:body>
     <w:p>
-      <w:r>
-        <w:t xml:space="preserve">Вариант 8. Таксофон Требуется разработать средствами </w:t>
+      <w:pPr>
+        <w:pStyle w:val="Default"/>
+        <w:spacing w:line="360" w:lineRule="auto"/>
+        <w:jc w:val="center"/>
+        <w:rPr>
+          <w:rFonts w:ascii="Times New Roman" w:hAnsi="Times New Roman" w:cs="Times New Roman"/>
+          <w:b/>
+          <w:bCs/>
+          <w:sz w:val="28"/>
+          <w:szCs w:val="28"/>
+        </w:rPr>
+      </w:pPr>
+      <w:r>
+        <w:rPr>
+          <w:rFonts w:ascii="Times New Roman" w:hAnsi="Times New Roman" w:cs="Times New Roman"/>
+          <w:b/>
+          <w:bCs/>
+          <w:sz w:val="32"/>
+          <w:szCs w:val="32"/>
+        </w:rPr>
+        <w:t>Министерство науки и высшего образования Российской Федерации</w:t>
+      </w:r>
+    </w:p>
+    <w:p>
+      <w:pPr>
+        <w:pStyle w:val="Default"/>
+        <w:spacing w:line="360" w:lineRule="auto"/>
+        <w:ind w:left="-426" w:firstLine="709"/>
+        <w:jc w:val="center"/>
+        <w:rPr>
+          <w:rFonts w:ascii="Times New Roman" w:hAnsi="Times New Roman" w:cs="Times New Roman"/>
+        </w:rPr>
+      </w:pPr>
+      <w:r>
+        <w:rPr>
+          <w:rFonts w:ascii="Times New Roman" w:hAnsi="Times New Roman" w:cs="Times New Roman"/>
+          <w:sz w:val="32"/>
+          <w:szCs w:val="32"/>
+        </w:rPr>
+        <w:t>Федеральное государственное бюджетное образовательное учреждение высшего образования «Рязанский государственный радиотехнический университет имени В.Ф. Уткина»</w:t>
+      </w:r>
+    </w:p>
+    <w:p>
+      <w:pPr>
+        <w:pStyle w:val="Default"/>
+        <w:spacing w:line="360" w:lineRule="auto"/>
+        <w:ind w:left="-426" w:firstLine="709"/>
+        <w:jc w:val="center"/>
+        <w:rPr>
+          <w:rFonts w:ascii="Times New Roman" w:hAnsi="Times New Roman" w:cs="Times New Roman"/>
+          <w:sz w:val="32"/>
+          <w:szCs w:val="32"/>
+        </w:rPr>
+      </w:pPr>
+    </w:p>
+    <w:p>
+      <w:pPr>
+        <w:pStyle w:val="Default"/>
+        <w:spacing w:line="360" w:lineRule="auto"/>
+        <w:ind w:left="-426" w:firstLine="709"/>
+        <w:jc w:val="center"/>
+      </w:pPr>
+      <w:r>
+        <w:rPr>
+          <w:rFonts w:ascii="Times New Roman" w:hAnsi="Times New Roman" w:cs="Times New Roman"/>
+          <w:sz w:val="32"/>
+          <w:szCs w:val="32"/>
+        </w:rPr>
+        <w:t>Кафедра «ЭВМ»</w:t>
+      </w:r>
+    </w:p>
+    <w:p>
+      <w:pPr>
+        <w:pStyle w:val="Default"/>
+        <w:spacing w:line="360" w:lineRule="auto"/>
+        <w:jc w:val="center"/>
+        <w:rPr>
+          <w:rFonts w:ascii="Times New Roman" w:hAnsi="Times New Roman" w:cs="Times New Roman"/>
+          <w:sz w:val="32"/>
+          <w:szCs w:val="32"/>
+        </w:rPr>
+      </w:pPr>
+      <w:r>
+        <w:rPr>
+          <w:rFonts w:ascii="Times New Roman" w:hAnsi="Times New Roman" w:cs="Times New Roman"/>
+          <w:sz w:val="32"/>
+          <w:szCs w:val="32"/>
+        </w:rPr>
+        <w:t>Технологии программирования</w:t>
+      </w:r>
+    </w:p>
+    <w:p>
+      <w:pPr>
+        <w:pStyle w:val="Default"/>
+        <w:spacing w:line="360" w:lineRule="auto"/>
+        <w:jc w:val="center"/>
+        <w:rPr>
+          <w:rFonts w:ascii="Times New Roman" w:hAnsi="Times New Roman" w:cs="Times New Roman"/>
+          <w:sz w:val="32"/>
+          <w:szCs w:val="32"/>
+        </w:rPr>
+      </w:pPr>
+    </w:p>
+    <w:p>
+      <w:pPr>
+        <w:pStyle w:val="Default"/>
+        <w:spacing w:line="360" w:lineRule="auto"/>
+        <w:ind w:left="-426" w:firstLine="709"/>
+        <w:jc w:val="center"/>
+      </w:pPr>
+      <w:r>
+        <w:rPr>
+          <w:rFonts w:ascii="Times New Roman" w:hAnsi="Times New Roman" w:cs="Times New Roman"/>
+          <w:b/>
+          <w:bCs/>
+          <w:sz w:val="32"/>
+          <w:szCs w:val="32"/>
+        </w:rPr>
+        <w:t xml:space="preserve">Отчет о лабораторной работе № </w:t>
+      </w:r>
+      <w:r>
+        <w:rPr>
+          <w:rFonts w:ascii="Times New Roman" w:hAnsi="Times New Roman" w:cs="Times New Roman"/>
+          <w:b/>
+          <w:bCs/>
+          <w:sz w:val="32"/>
+          <w:szCs w:val="32"/>
+        </w:rPr>
+        <w:t>6</w:t>
+      </w:r>
+    </w:p>
+    <w:p>
+      <w:pPr>
+        <w:pStyle w:val="Default"/>
+        <w:spacing w:line="360" w:lineRule="auto"/>
+        <w:jc w:val="center"/>
+        <w:rPr>
+          <w:rFonts w:ascii="Times New Roman" w:hAnsi="Times New Roman" w:cs="Times New Roman"/>
+        </w:rPr>
+      </w:pPr>
+      <w:r>
+        <w:rPr>
+          <w:rFonts w:ascii="Times New Roman" w:hAnsi="Times New Roman" w:cs="Times New Roman"/>
+          <w:sz w:val="32"/>
+          <w:szCs w:val="32"/>
+        </w:rPr>
+        <w:t>по теме</w:t>
+      </w:r>
+    </w:p>
+    <w:p>
+      <w:pPr>
+        <w:ind w:firstLine="0"/>
+        <w:jc w:val="center"/>
+      </w:pPr>
+      <w:r>
+        <w:rPr>
+          <w:rFonts w:eastAsia="Calibri"/>
+          <w:color w:val="000000"/>
+          <w:sz w:val="32"/>
+          <w:szCs w:val="32"/>
+          <w:lang w:eastAsia="en-US"/>
+        </w:rPr>
+        <w:t>«</w:t>
+      </w:r>
+      <w:r>
+        <w:t xml:space="preserve">Знакомство с </w:t>
       </w:r>
       <w:proofErr w:type="spellStart"/>
       <w:r>
+        <w:t>case</w:t>
+      </w:r>
+      <w:proofErr w:type="spellEnd"/>
+      <w:r>
+        <w:t xml:space="preserve">-системой </w:t>
+      </w:r>
+      <w:proofErr w:type="spellStart"/>
+      <w:r>
+        <w:rPr>
+          <w:lang w:val="en-US"/>
+        </w:rPr>
+        <w:t>StarUML</w:t>
+      </w:r>
+      <w:proofErr w:type="spellEnd"/>
+      <w:r>
+        <w:rPr>
+          <w:rFonts w:eastAsia="Calibri"/>
+          <w:color w:val="000000"/>
+          <w:sz w:val="32"/>
+          <w:szCs w:val="32"/>
+          <w:lang w:eastAsia="en-US"/>
+        </w:rPr>
+        <w:t>»</w:t>
+      </w:r>
+    </w:p>
+    <w:p>
+      <w:pPr>
+        <w:pStyle w:val="Standard"/>
+        <w:spacing w:line="360" w:lineRule="auto"/>
+        <w:ind w:left="-851" w:firstLine="709"/>
+        <w:rPr>
+          <w:rFonts w:ascii="Times New Roman" w:hAnsi="Times New Roman" w:cs="Times New Roman"/>
+        </w:rPr>
+      </w:pPr>
+    </w:p>
+    <w:p>
+      <w:pPr>
+        <w:pStyle w:val="Standard"/>
+        <w:spacing w:line="360" w:lineRule="auto"/>
+        <w:rPr>
+          <w:rFonts w:ascii="Times New Roman" w:hAnsi="Times New Roman" w:cs="Times New Roman"/>
+        </w:rPr>
+      </w:pPr>
+    </w:p>
+    <w:p>
+      <w:pPr>
+        <w:pStyle w:val="Standard"/>
+        <w:spacing w:line="360" w:lineRule="auto"/>
+        <w:ind w:left="-851" w:firstLine="709"/>
+        <w:rPr>
+          <w:rFonts w:ascii="Times New Roman" w:hAnsi="Times New Roman" w:cs="Times New Roman"/>
+        </w:rPr>
+      </w:pPr>
+    </w:p>
+    <w:p>
+      <w:pPr>
+        <w:pStyle w:val="Standard"/>
+        <w:spacing w:line="360" w:lineRule="auto"/>
+        <w:ind w:left="-851" w:firstLine="709"/>
+        <w:rPr>
+          <w:rFonts w:ascii="Times New Roman" w:hAnsi="Times New Roman" w:cs="Times New Roman"/>
+        </w:rPr>
+      </w:pPr>
+    </w:p>
+    <w:p>
+      <w:pPr>
+        <w:pStyle w:val="Standard"/>
+        <w:spacing w:line="360" w:lineRule="auto"/>
+        <w:ind w:left="-851" w:firstLine="709"/>
+        <w:rPr>
+          <w:rFonts w:ascii="Times New Roman" w:hAnsi="Times New Roman" w:cs="Times New Roman"/>
+        </w:rPr>
+      </w:pPr>
+    </w:p>
+    <w:p>
+      <w:pPr>
+        <w:pStyle w:val="Standard"/>
+        <w:spacing w:line="360" w:lineRule="auto"/>
+        <w:ind w:left="-851" w:firstLine="709"/>
+        <w:rPr>
+          <w:rFonts w:ascii="Times New Roman" w:hAnsi="Times New Roman" w:cs="Times New Roman"/>
+        </w:rPr>
+      </w:pPr>
+    </w:p>
+    <w:p>
+      <w:pPr>
+        <w:pStyle w:val="Standard"/>
+        <w:spacing w:line="360" w:lineRule="auto"/>
+        <w:jc w:val="right"/>
+        <w:rPr>
+          <w:rFonts w:ascii="Times New Roman" w:hAnsi="Times New Roman" w:cs="Times New Roman"/>
+        </w:rPr>
+      </w:pPr>
+      <w:r>
+        <w:rPr>
+          <w:rFonts w:ascii="Times New Roman" w:hAnsi="Times New Roman" w:cs="Times New Roman"/>
+          <w:b/>
+          <w:bCs/>
+          <w:sz w:val="32"/>
+          <w:szCs w:val="32"/>
+        </w:rPr>
+        <w:t xml:space="preserve">Выполнили:         </w:t>
+      </w:r>
+      <w:r>
+        <w:rPr>
+          <w:rFonts w:ascii="Times New Roman" w:hAnsi="Times New Roman" w:cs="Times New Roman"/>
+          <w:b/>
+          <w:bCs/>
+          <w:sz w:val="32"/>
+          <w:szCs w:val="32"/>
+        </w:rPr>
+        <w:tab/>
+        <w:t xml:space="preserve">      </w:t>
+      </w:r>
+    </w:p>
+    <w:p>
+      <w:pPr>
+        <w:pStyle w:val="Standard"/>
+        <w:spacing w:line="360" w:lineRule="auto"/>
+        <w:jc w:val="right"/>
+        <w:rPr>
+          <w:rFonts w:ascii="Times New Roman" w:hAnsi="Times New Roman" w:cs="Times New Roman"/>
+        </w:rPr>
+      </w:pPr>
+      <w:r>
+        <w:rPr>
+          <w:rFonts w:ascii="Times New Roman" w:hAnsi="Times New Roman" w:cs="Times New Roman"/>
+          <w:sz w:val="32"/>
+          <w:szCs w:val="32"/>
+        </w:rPr>
+        <w:t>Студенты гр. 045</w:t>
+      </w:r>
+      <w:r>
+        <w:rPr>
+          <w:rFonts w:ascii="Times New Roman" w:hAnsi="Times New Roman" w:cs="Times New Roman"/>
+          <w:sz w:val="32"/>
+          <w:szCs w:val="32"/>
+        </w:rPr>
+        <w:tab/>
+      </w:r>
+    </w:p>
+    <w:p>
+      <w:pPr>
+        <w:pStyle w:val="Standard"/>
+        <w:spacing w:line="360" w:lineRule="auto"/>
+        <w:jc w:val="right"/>
+      </w:pPr>
+      <w:r>
+        <w:rPr>
+          <w:rFonts w:ascii="Times New Roman" w:hAnsi="Times New Roman" w:cs="Times New Roman"/>
+          <w:sz w:val="32"/>
+          <w:szCs w:val="32"/>
+        </w:rPr>
+        <w:t>Анохин В.А.</w:t>
+      </w:r>
+      <w:r>
+        <w:rPr>
+          <w:rFonts w:ascii="Times New Roman" w:hAnsi="Times New Roman" w:cs="Times New Roman"/>
+          <w:sz w:val="32"/>
+          <w:szCs w:val="32"/>
+        </w:rPr>
+        <w:tab/>
+      </w:r>
+      <w:r>
+        <w:rPr>
+          <w:rFonts w:ascii="Times New Roman" w:hAnsi="Times New Roman" w:cs="Times New Roman"/>
+          <w:sz w:val="32"/>
+          <w:szCs w:val="32"/>
+        </w:rPr>
+        <w:tab/>
+      </w:r>
+    </w:p>
+    <w:p>
+      <w:pPr>
+        <w:pStyle w:val="Standard"/>
+        <w:spacing w:line="360" w:lineRule="auto"/>
+        <w:jc w:val="right"/>
+      </w:pPr>
+      <w:proofErr w:type="spellStart"/>
+      <w:r>
+        <w:rPr>
+          <w:rFonts w:ascii="Times New Roman" w:hAnsi="Times New Roman" w:cs="Times New Roman"/>
+          <w:sz w:val="32"/>
+          <w:szCs w:val="32"/>
+        </w:rPr>
+        <w:t>Вашкулатов</w:t>
+      </w:r>
+      <w:proofErr w:type="spellEnd"/>
+      <w:r>
+        <w:rPr>
+          <w:rFonts w:ascii="Times New Roman" w:hAnsi="Times New Roman" w:cs="Times New Roman"/>
+          <w:sz w:val="32"/>
+          <w:szCs w:val="32"/>
+        </w:rPr>
+        <w:t xml:space="preserve"> Н.А.</w:t>
+      </w:r>
+      <w:r>
+        <w:rPr>
+          <w:rFonts w:ascii="Times New Roman" w:hAnsi="Times New Roman" w:cs="Times New Roman"/>
+          <w:sz w:val="32"/>
+          <w:szCs w:val="32"/>
+        </w:rPr>
+        <w:tab/>
+      </w:r>
+    </w:p>
+    <w:p>
+      <w:pPr>
+        <w:suppressAutoHyphens w:val="0"/>
+        <w:spacing w:after="160"/>
+        <w:ind w:left="1" w:firstLine="0"/>
+        <w:jc w:val="right"/>
+        <w:textAlignment w:val="auto"/>
+        <w:rPr>
+          <w:rFonts w:cs="Times New Roman"/>
+          <w:b/>
+          <w:bCs/>
+          <w:sz w:val="32"/>
+          <w:szCs w:val="32"/>
+        </w:rPr>
+      </w:pPr>
+      <w:r>
+        <w:rPr>
+          <w:rFonts w:cs="Times New Roman"/>
+          <w:b/>
+          <w:bCs/>
+          <w:sz w:val="32"/>
+          <w:szCs w:val="32"/>
+        </w:rPr>
+        <w:t>Проверил:</w:t>
+      </w:r>
+      <w:r>
+        <w:rPr>
+          <w:rFonts w:cs="Times New Roman"/>
+          <w:b/>
+          <w:bCs/>
+          <w:sz w:val="32"/>
+          <w:szCs w:val="32"/>
+        </w:rPr>
+        <w:tab/>
+      </w:r>
+      <w:r>
+        <w:rPr>
+          <w:rFonts w:cs="Times New Roman"/>
+          <w:b/>
+          <w:bCs/>
+          <w:sz w:val="32"/>
+          <w:szCs w:val="32"/>
+        </w:rPr>
+        <w:tab/>
+      </w:r>
+    </w:p>
+    <w:p>
+      <w:pPr>
+        <w:suppressAutoHyphens w:val="0"/>
+        <w:spacing w:after="160"/>
+        <w:ind w:firstLine="0"/>
+        <w:jc w:val="right"/>
+        <w:textAlignment w:val="auto"/>
+        <w:rPr>
+          <w:rFonts w:cs="Times New Roman"/>
+          <w:sz w:val="32"/>
+          <w:szCs w:val="32"/>
+        </w:rPr>
+      </w:pPr>
+      <w:r>
+        <w:rPr>
+          <w:rFonts w:cs="Times New Roman"/>
+          <w:sz w:val="32"/>
+          <w:szCs w:val="32"/>
+        </w:rPr>
+        <w:t xml:space="preserve">асс. </w:t>
+      </w:r>
+      <w:proofErr w:type="spellStart"/>
+      <w:r>
+        <w:rPr>
+          <w:rFonts w:cs="Times New Roman"/>
+          <w:sz w:val="32"/>
+          <w:szCs w:val="32"/>
+        </w:rPr>
+        <w:t>Хизриева</w:t>
+      </w:r>
+      <w:proofErr w:type="spellEnd"/>
+      <w:r>
+        <w:rPr>
+          <w:rFonts w:cs="Times New Roman"/>
+          <w:sz w:val="32"/>
+          <w:szCs w:val="32"/>
+        </w:rPr>
+        <w:t xml:space="preserve"> Н.И.</w:t>
+      </w:r>
+      <w:r>
+        <w:rPr>
+          <w:rFonts w:cs="Times New Roman"/>
+          <w:sz w:val="32"/>
+          <w:szCs w:val="32"/>
+        </w:rPr>
+        <w:tab/>
+      </w:r>
+    </w:p>
+    <w:p>
+      <w:pPr>
+        <w:jc w:val="right"/>
+        <w:rPr>
+          <w:rFonts w:cs="Times New Roman"/>
+          <w:sz w:val="32"/>
+          <w:szCs w:val="32"/>
+        </w:rPr>
+      </w:pPr>
+      <w:r>
+        <w:rPr>
+          <w:rFonts w:cs="Times New Roman"/>
+          <w:sz w:val="32"/>
+          <w:szCs w:val="32"/>
+        </w:rPr>
+        <w:t>асс. Баранова С.Н.</w:t>
+      </w:r>
+      <w:r>
+        <w:rPr>
+          <w:rFonts w:cs="Times New Roman"/>
+          <w:sz w:val="32"/>
+          <w:szCs w:val="32"/>
+        </w:rPr>
+        <w:tab/>
+      </w:r>
+      <w:r>
+        <w:rPr>
+          <w:rFonts w:cs="Times New Roman"/>
+          <w:sz w:val="32"/>
+          <w:szCs w:val="32"/>
+        </w:rPr>
+        <w:br w:type="page"/>
+      </w:r>
+    </w:p>
+    <w:p>
+      <w:pPr>
+        <w:rPr>
+          <w:b/>
+          <w:bCs/>
+        </w:rPr>
+      </w:pPr>
+      <w:r>
+        <w:rPr>
+          <w:b/>
+          <w:bCs/>
+        </w:rPr>
+        <w:lastRenderedPageBreak/>
+        <w:t xml:space="preserve">Цель работы: </w:t>
+      </w:r>
+    </w:p>
+    <w:p>
+      <w:pPr>
+        <w:rPr>
+          <w:b/>
+          <w:bCs/>
+        </w:rPr>
+      </w:pPr>
+      <w:r>
+        <w:rPr>
+          <w:b/>
+          <w:bCs/>
+        </w:rPr>
+        <w:t xml:space="preserve">Ход работы: </w:t>
+      </w:r>
+    </w:p>
+    <w:p>
+      <w:r>
+        <w:rPr>
+          <w:b/>
+          <w:bCs/>
+        </w:rPr>
+        <w:t>Вариант 8.</w:t>
+      </w:r>
+      <w:r>
+        <w:t xml:space="preserve"> Таксофон Требуется разработать средствами </w:t>
+      </w:r>
+      <w:proofErr w:type="spellStart"/>
+      <w:r>
         <w:t>Rational</w:t>
       </w:r>
       <w:proofErr w:type="spellEnd"/>
       <w:r>
-        <w:t xml:space="preserve"> Rose модель встроенной системы управления работой таксофона городской телефонной сети. Таксофон предназначен для оказания платных услуг телефонной связи. Он подключен к линии связи. В нем имеется кнопочная панель, дисплей, трубка со встроенным микрофоном и громкоговорителем, приемник карт - устройство для считывания телефонных карт, используемых для оплаты разговора. В начальном состоянии трубка таксофона повешена, дисплей потушен, таксофон не реагирует на нажатия кнопок и какие-либо сигналы из линии. При снятии трубки таксофон выдает на дисплей сообщение «Вставьте карту» и ожидает, когда пользователь вставит карту в приемник. Дальнейшее функционирование таксофона осуществляется только при вставленной карте. Если карту вынимают, таксофон возвращается к началу и выдает сообщение о необходимости вставить карту. При попадании карты в приемник производится считывание информации с карты. Если кредит исчерпан или карта не пригодна (не удается узнать кредит), то таксофон выдает соответствующее сообщение на дисплей таксофона. Если карта может быть использована для оплаты, то на дисплей выдается количество «единиц» на карте, и на телефонную станцию (АТС) подается сигнал «Трубка». При получении ответного сигнала «Тон» из линии таксофон воспроизводит звуковой тон «Готов» (длинный непрекращающийся гудок) в трубку. При получении сигнала «Занято», в трубке воспроизводится тон «Занято» (короткие гудки). После получения от АТС сигнала «Тон» от пользователя принимаются семизначный номер вызываемого абонента, остальные нажатия на кнопки игнорируются. Когда пользователь нажимает на кнопку с цифрой соответствующий ей сигнал «Цифра» передается АТС. Во время набора номера введенные цифры отображаются на дисплее. В ответ на набранный номер от АТС приходит либо сигнал «Занято», либо сигнал «Вызов». При получении сигнала «Вызов» таксофон воспроизводит в трубку длинные гудки до того момента, когда АТС осуществит коммутацию и передаст сигнал «Данные». Таксофон воспроизводит данные, передаваемые с </w:t>
+        <w:t xml:space="preserve"> Rose модель встроенной системы управления работой таксофона городской телефонной сети. Таксофон предназначен для оказания платных услуг телефонной связи. Он подключен к линии связи. В нем имеется кнопочная панель, дисплей, трубка со встроенным микрофоном и громкоговорителем, приемник карт - устройство для считывания телефонных карт, используемых для оплаты разговора. В начальном состоянии трубка таксофона повешена, дисплей потушен, таксофон не реагирует на нажатия кнопок и какие-либо сигналы из линии. При снятии трубки таксофон выдает на дисплей сообщение «Вставьте карту» и ожидает, когда пользователь вставит карту в приемник. Дальнейшее функционирование таксофона осуществляется только при вставленной карте. Если карту вынимают, таксофон возвращается к началу и выдает сообщение о необходимости вставить карту. При попадании карты в приемник производится считывание информации с карты. Если кредит исчерпан или карта не пригодна (не удается узнать кредит), то таксофон выдает соответствующее сообщение на дисплей таксофона. Если карта может быть использована для оплаты, то на дисплей выдается количество «единиц» на карте, и на телефонную станцию (АТС) подается сигнал «Трубка». При получении ответного сигнала «Тон» из линии таксофон воспроизводит звуковой тон «Готов» (длинный непрекращающийся гудок) в трубку. При получении сигнала «Занято», в трубке воспроизводится тон «Занято» (короткие гудки). После получения от АТС сигнала «Тон» от пользователя принимаются семизначный номер вызываемого абонента, остальные нажатия на кнопки игнорируются. Когда пользователь нажимает на кнопку с цифрой соответствующий ей сигнал «Цифра» передается АТС. Во время набора номера введенные цифры отображаются на дисплее. В ответ на набранный номер от АТС приходит либо сигнал «Занято», либо сигнал «Вызов». При получении сигнала «Вызов» таксофон воспроизводит в трубку </w:t>
       </w:r>
       <w:r>
         <w:lastRenderedPageBreak/>
-        <w:t xml:space="preserve">сигналом, в трубку. При 44 получении данных из трубки, аппарат преобразует их в сигнал «Данные» и передает их АТС. Во время разговора на дисплее ведется отсчет времени и уменьшается кредит на телефонной карте - каждые 15 секунд вычитается четверть «единицы». Обмен данными прерывается, в следующих случаях: </w:t>
+        <w:t xml:space="preserve">длинные гудки до того момента, когда АТС осуществит коммутацию и передаст сигнал «Данные». Таксофон воспроизводит данные, передаваемые с сигналом, в трубку. При 44 получении данных из трубки, аппарат преобразует их в сигнал «Данные» и передает их АТС. Во время разговора на дисплее ведется отсчет времени и уменьшается кредит на телефонной карте - каждые 15 секунд вычитается четверть «единицы». Обмен данными прерывается, в следующих случаях: </w:t>
       </w:r>
     </w:p>
     <w:p>
@@ -44,14 +585,127 @@
         <w:t>Если трубка была повешена, аппарат посылает в линию сигнал «Конец» и выдает на дисплей сообщение «Выньте карту». После извлечения карты из приемника таксофон переходит в начальное состояние.</w:t>
       </w:r>
     </w:p>
+    <w:p/>
+    <w:p/>
     <w:sectPr>
+      <w:footerReference w:type="default" r:id="rId6"/>
+      <w:footerReference w:type="first" r:id="rId7"/>
       <w:pgSz w:w="11906" w:h="16838"/>
       <w:pgMar w:top="1134" w:right="850" w:bottom="1134" w:left="1701" w:header="708" w:footer="708" w:gutter="0"/>
       <w:cols w:space="708"/>
-      <w:docGrid w:linePitch="360"/>
+      <w:titlePg/>
+      <w:docGrid w:linePitch="381"/>
     </w:sectPr>
   </w:body>
 </w:document>
+</file>
+
+<file path=word/endnotes.xml><?xml version="1.0" encoding="utf-8"?>
+<w:endnotes xmlns:wpc="http://schemas.microsoft.com/office/word/2010/wordprocessingCanvas" xmlns:cx="http://schemas.microsoft.com/office/drawing/2014/chartex" xmlns:cx1="http://schemas.microsoft.com/office/drawing/2015/9/8/chartex" xmlns:cx2="http://schemas.microsoft.com/office/drawing/2015/10/21/chartex" xmlns:cx3="http://schemas.microsoft.com/office/drawing/2016/5/9/chartex" xmlns:cx4="http://schemas.microsoft.com/office/drawing/2016/5/10/chartex" xmlns:cx5="http://schemas.microsoft.com/office/drawing/2016/5/11/chartex" xmlns:cx6="http://schemas.microsoft.com/office/drawing/2016/5/12/chartex" xmlns:cx7="http://schemas.microsoft.com/office/drawing/2016/5/13/chartex" xmlns:cx8="http://schemas.microsoft.com/office/drawing/2016/5/14/chartex" xmlns:mc="http://schemas.openxmlformats.org/markup-compatibility/2006" xmlns:aink="http://schemas.microsoft.com/office/drawing/2016/ink" xmlns:am3d="http://schemas.microsoft.com/office/drawing/2017/model3d" xmlns:o="urn:schemas-microsoft-com:office:office" xmlns:r="http://schemas.openxmlformats.org/officeDocument/2006/relationships" xmlns:m="http://schemas.openxmlformats.org/officeDocument/2006/math" xmlns:v="urn:schemas-microsoft-com:vml" xmlns:wp14="http://schemas.microsoft.com/office/word/2010/wordprocessingDrawing" xmlns:wp="http://schemas.openxmlformats.org/drawingml/2006/wordprocessingDrawing" xmlns:w10="urn:schemas-microsoft-com:office:word" xmlns:w="http://schemas.openxmlformats.org/wordprocessingml/2006/main" xmlns:w14="http://schemas.microsoft.com/office/word/2010/wordml" xmlns:w15="http://schemas.microsoft.com/office/word/2012/wordml" xmlns:w16cex="http://schemas.microsoft.com/office/word/2018/wordml/cex" xmlns:w16cid="http://schemas.microsoft.com/office/word/2016/wordml/cid" xmlns:w16="http://schemas.microsoft.com/office/word/2018/wordml" xmlns:w16sdtdh="http://schemas.microsoft.com/office/word/2020/wordml/sdtdatahash" xmlns:w16se="http://schemas.microsoft.com/office/word/2015/wordml/symex" xmlns:wpg="http://schemas.microsoft.com/office/word/2010/wordprocessingGroup" xmlns:wpi="http://schemas.microsoft.com/office/word/2010/wordprocessingInk" xmlns:wne="http://schemas.microsoft.com/office/word/2006/wordml" xmlns:wps="http://schemas.microsoft.com/office/word/2010/wordprocessingShape" mc:Ignorable="w14 w15 w16se w16cid w16 w16cex w16sdtdh wp14">
+  <w:endnote w:type="separator" w:id="-1">
+    <w:p>
+      <w:pPr>
+        <w:spacing w:line="240" w:lineRule="auto"/>
+      </w:pPr>
+      <w:r>
+        <w:separator/>
+      </w:r>
+    </w:p>
+  </w:endnote>
+  <w:endnote w:type="continuationSeparator" w:id="0">
+    <w:p>
+      <w:pPr>
+        <w:spacing w:line="240" w:lineRule="auto"/>
+      </w:pPr>
+      <w:r>
+        <w:continuationSeparator/>
+      </w:r>
+    </w:p>
+  </w:endnote>
+</w:endnotes>
+</file>
+
+<file path=word/footer1.xml><?xml version="1.0" encoding="utf-8"?>
+<w:ftr xmlns:wpc="http://schemas.microsoft.com/office/word/2010/wordprocessingCanvas" xmlns:cx="http://schemas.microsoft.com/office/drawing/2014/chartex" xmlns:cx1="http://schemas.microsoft.com/office/drawing/2015/9/8/chartex" xmlns:cx2="http://schemas.microsoft.com/office/drawing/2015/10/21/chartex" xmlns:cx3="http://schemas.microsoft.com/office/drawing/2016/5/9/chartex" xmlns:cx4="http://schemas.microsoft.com/office/drawing/2016/5/10/chartex" xmlns:cx5="http://schemas.microsoft.com/office/drawing/2016/5/11/chartex" xmlns:cx6="http://schemas.microsoft.com/office/drawing/2016/5/12/chartex" xmlns:cx7="http://schemas.microsoft.com/office/drawing/2016/5/13/chartex" xmlns:cx8="http://schemas.microsoft.com/office/drawing/2016/5/14/chartex" xmlns:mc="http://schemas.openxmlformats.org/markup-compatibility/2006" xmlns:aink="http://schemas.microsoft.com/office/drawing/2016/ink" xmlns:am3d="http://schemas.microsoft.com/office/drawing/2017/model3d" xmlns:o="urn:schemas-microsoft-com:office:office" xmlns:r="http://schemas.openxmlformats.org/officeDocument/2006/relationships" xmlns:m="http://schemas.openxmlformats.org/officeDocument/2006/math" xmlns:v="urn:schemas-microsoft-com:vml" xmlns:wp14="http://schemas.microsoft.com/office/word/2010/wordprocessingDrawing" xmlns:wp="http://schemas.openxmlformats.org/drawingml/2006/wordprocessingDrawing" xmlns:w10="urn:schemas-microsoft-com:office:word" xmlns:w="http://schemas.openxmlformats.org/wordprocessingml/2006/main" xmlns:w14="http://schemas.microsoft.com/office/word/2010/wordml" xmlns:w15="http://schemas.microsoft.com/office/word/2012/wordml" xmlns:w16cex="http://schemas.microsoft.com/office/word/2018/wordml/cex" xmlns:w16cid="http://schemas.microsoft.com/office/word/2016/wordml/cid" xmlns:w16="http://schemas.microsoft.com/office/word/2018/wordml" xmlns:w16sdtdh="http://schemas.microsoft.com/office/word/2020/wordml/sdtdatahash" xmlns:w16se="http://schemas.microsoft.com/office/word/2015/wordml/symex" xmlns:wpg="http://schemas.microsoft.com/office/word/2010/wordprocessingGroup" xmlns:wpi="http://schemas.microsoft.com/office/word/2010/wordprocessingInk" xmlns:wne="http://schemas.microsoft.com/office/word/2006/wordml" xmlns:wps="http://schemas.microsoft.com/office/word/2010/wordprocessingShape" mc:Ignorable="w14 w15 w16se w16cid w16 w16cex w16sdtdh wp14">
+  <w:sdt>
+    <w:sdtPr>
+      <w:id w:val="-1137874731"/>
+      <w:docPartObj>
+        <w:docPartGallery w:val="Page Numbers (Bottom of Page)"/>
+        <w:docPartUnique/>
+      </w:docPartObj>
+    </w:sdtPr>
+    <w:sdtContent>
+      <w:p>
+        <w:pPr>
+          <w:pStyle w:val="a5"/>
+          <w:ind w:firstLine="0"/>
+          <w:jc w:val="center"/>
+        </w:pPr>
+        <w:r>
+          <w:fldChar w:fldCharType="begin"/>
+        </w:r>
+        <w:r>
+          <w:instrText>PAGE   \* MERGEFORMAT</w:instrText>
+        </w:r>
+        <w:r>
+          <w:fldChar w:fldCharType="separate"/>
+        </w:r>
+        <w:r>
+          <w:t>2</w:t>
+        </w:r>
+        <w:r>
+          <w:fldChar w:fldCharType="end"/>
+        </w:r>
+      </w:p>
+    </w:sdtContent>
+  </w:sdt>
+</w:ftr>
+</file>
+
+<file path=word/footer2.xml><?xml version="1.0" encoding="utf-8"?>
+<w:ftr xmlns:wpc="http://schemas.microsoft.com/office/word/2010/wordprocessingCanvas" xmlns:cx="http://schemas.microsoft.com/office/drawing/2014/chartex" xmlns:cx1="http://schemas.microsoft.com/office/drawing/2015/9/8/chartex" xmlns:cx2="http://schemas.microsoft.com/office/drawing/2015/10/21/chartex" xmlns:cx3="http://schemas.microsoft.com/office/drawing/2016/5/9/chartex" xmlns:cx4="http://schemas.microsoft.com/office/drawing/2016/5/10/chartex" xmlns:cx5="http://schemas.microsoft.com/office/drawing/2016/5/11/chartex" xmlns:cx6="http://schemas.microsoft.com/office/drawing/2016/5/12/chartex" xmlns:cx7="http://schemas.microsoft.com/office/drawing/2016/5/13/chartex" xmlns:cx8="http://schemas.microsoft.com/office/drawing/2016/5/14/chartex" xmlns:mc="http://schemas.openxmlformats.org/markup-compatibility/2006" xmlns:aink="http://schemas.microsoft.com/office/drawing/2016/ink" xmlns:am3d="http://schemas.microsoft.com/office/drawing/2017/model3d" xmlns:o="urn:schemas-microsoft-com:office:office" xmlns:r="http://schemas.openxmlformats.org/officeDocument/2006/relationships" xmlns:m="http://schemas.openxmlformats.org/officeDocument/2006/math" xmlns:v="urn:schemas-microsoft-com:vml" xmlns:wp14="http://schemas.microsoft.com/office/word/2010/wordprocessingDrawing" xmlns:wp="http://schemas.openxmlformats.org/drawingml/2006/wordprocessingDrawing" xmlns:w10="urn:schemas-microsoft-com:office:word" xmlns:w="http://schemas.openxmlformats.org/wordprocessingml/2006/main" xmlns:w14="http://schemas.microsoft.com/office/word/2010/wordml" xmlns:w15="http://schemas.microsoft.com/office/word/2012/wordml" xmlns:w16cex="http://schemas.microsoft.com/office/word/2018/wordml/cex" xmlns:w16cid="http://schemas.microsoft.com/office/word/2016/wordml/cid" xmlns:w16="http://schemas.microsoft.com/office/word/2018/wordml" xmlns:w16sdtdh="http://schemas.microsoft.com/office/word/2020/wordml/sdtdatahash" xmlns:w16se="http://schemas.microsoft.com/office/word/2015/wordml/symex" xmlns:wpg="http://schemas.microsoft.com/office/word/2010/wordprocessingGroup" xmlns:wpi="http://schemas.microsoft.com/office/word/2010/wordprocessingInk" xmlns:wne="http://schemas.microsoft.com/office/word/2006/wordml" xmlns:wps="http://schemas.microsoft.com/office/word/2010/wordprocessingShape" mc:Ignorable="w14 w15 w16se w16cid w16 w16cex w16sdtdh wp14">
+  <w:p>
+    <w:pPr>
+      <w:pStyle w:val="a5"/>
+      <w:tabs>
+        <w:tab w:val="clear" w:pos="4677"/>
+        <w:tab w:val="clear" w:pos="9355"/>
+        <w:tab w:val="left" w:pos="4100"/>
+      </w:tabs>
+      <w:ind w:firstLine="0"/>
+      <w:jc w:val="center"/>
+    </w:pPr>
+    <w:r>
+      <w:t>Рязань 2022</w:t>
+    </w:r>
+  </w:p>
+</w:ftr>
+</file>
+
+<file path=word/footnotes.xml><?xml version="1.0" encoding="utf-8"?>
+<w:footnotes xmlns:wpc="http://schemas.microsoft.com/office/word/2010/wordprocessingCanvas" xmlns:cx="http://schemas.microsoft.com/office/drawing/2014/chartex" xmlns:cx1="http://schemas.microsoft.com/office/drawing/2015/9/8/chartex" xmlns:cx2="http://schemas.microsoft.com/office/drawing/2015/10/21/chartex" xmlns:cx3="http://schemas.microsoft.com/office/drawing/2016/5/9/chartex" xmlns:cx4="http://schemas.microsoft.com/office/drawing/2016/5/10/chartex" xmlns:cx5="http://schemas.microsoft.com/office/drawing/2016/5/11/chartex" xmlns:cx6="http://schemas.microsoft.com/office/drawing/2016/5/12/chartex" xmlns:cx7="http://schemas.microsoft.com/office/drawing/2016/5/13/chartex" xmlns:cx8="http://schemas.microsoft.com/office/drawing/2016/5/14/chartex" xmlns:mc="http://schemas.openxmlformats.org/markup-compatibility/2006" xmlns:aink="http://schemas.microsoft.com/office/drawing/2016/ink" xmlns:am3d="http://schemas.microsoft.com/office/drawing/2017/model3d" xmlns:o="urn:schemas-microsoft-com:office:office" xmlns:r="http://schemas.openxmlformats.org/officeDocument/2006/relationships" xmlns:m="http://schemas.openxmlformats.org/officeDocument/2006/math" xmlns:v="urn:schemas-microsoft-com:vml" xmlns:wp14="http://schemas.microsoft.com/office/word/2010/wordprocessingDrawing" xmlns:wp="http://schemas.openxmlformats.org/drawingml/2006/wordprocessingDrawing" xmlns:w10="urn:schemas-microsoft-com:office:word" xmlns:w="http://schemas.openxmlformats.org/wordprocessingml/2006/main" xmlns:w14="http://schemas.microsoft.com/office/word/2010/wordml" xmlns:w15="http://schemas.microsoft.com/office/word/2012/wordml" xmlns:w16cex="http://schemas.microsoft.com/office/word/2018/wordml/cex" xmlns:w16cid="http://schemas.microsoft.com/office/word/2016/wordml/cid" xmlns:w16="http://schemas.microsoft.com/office/word/2018/wordml" xmlns:w16sdtdh="http://schemas.microsoft.com/office/word/2020/wordml/sdtdatahash" xmlns:w16se="http://schemas.microsoft.com/office/word/2015/wordml/symex" xmlns:wpg="http://schemas.microsoft.com/office/word/2010/wordprocessingGroup" xmlns:wpi="http://schemas.microsoft.com/office/word/2010/wordprocessingInk" xmlns:wne="http://schemas.microsoft.com/office/word/2006/wordml" xmlns:wps="http://schemas.microsoft.com/office/word/2010/wordprocessingShape" mc:Ignorable="w14 w15 w16se w16cid w16 w16cex w16sdtdh wp14">
+  <w:footnote w:type="separator" w:id="-1">
+    <w:p>
+      <w:pPr>
+        <w:spacing w:line="240" w:lineRule="auto"/>
+      </w:pPr>
+      <w:r>
+        <w:separator/>
+      </w:r>
+    </w:p>
+  </w:footnote>
+  <w:footnote w:type="continuationSeparator" w:id="0">
+    <w:p>
+      <w:pPr>
+        <w:spacing w:line="240" w:lineRule="auto"/>
+      </w:pPr>
+      <w:r>
+        <w:continuationSeparator/>
+      </w:r>
+    </w:p>
+  </w:footnote>
+</w:footnotes>
 </file>
 
 <file path=word/styles.xml><?xml version="1.0" encoding="utf-8"?>
@@ -601,6 +1255,97 @@
       <w:lang w:eastAsia="ru-RU"/>
     </w:rPr>
   </w:style>
+  <w:style w:type="paragraph" w:customStyle="1" w:styleId="Standard">
+    <w:name w:val="Standard"/>
+    <w:qFormat/>
+    <w:rsid w:val="003B0DD8"/>
+    <w:pPr>
+      <w:suppressAutoHyphens/>
+      <w:spacing w:after="0" w:line="240" w:lineRule="auto"/>
+      <w:textAlignment w:val="baseline"/>
+    </w:pPr>
+    <w:rPr>
+      <w:rFonts w:ascii="Liberation Serif" w:eastAsia="NSimSun" w:hAnsi="Liberation Serif" w:cs="Mangal"/>
+      <w:kern w:val="2"/>
+      <w:sz w:val="24"/>
+      <w:szCs w:val="24"/>
+      <w:lang w:eastAsia="zh-CN" w:bidi="hi-IN"/>
+    </w:rPr>
+  </w:style>
+  <w:style w:type="paragraph" w:customStyle="1" w:styleId="Default">
+    <w:name w:val="Default"/>
+    <w:qFormat/>
+    <w:rsid w:val="003B0DD8"/>
+    <w:pPr>
+      <w:suppressAutoHyphens/>
+      <w:spacing w:after="0" w:line="240" w:lineRule="auto"/>
+    </w:pPr>
+    <w:rPr>
+      <w:rFonts w:ascii="Calibri" w:eastAsia="Calibri" w:hAnsi="Calibri" w:cs="Calibri"/>
+      <w:color w:val="000000"/>
+      <w:kern w:val="2"/>
+      <w:sz w:val="24"/>
+      <w:szCs w:val="24"/>
+    </w:rPr>
+  </w:style>
+  <w:style w:type="paragraph" w:styleId="a3">
+    <w:name w:val="header"/>
+    <w:basedOn w:val="a"/>
+    <w:link w:val="a4"/>
+    <w:uiPriority w:val="99"/>
+    <w:unhideWhenUsed/>
+    <w:rsid w:val="003B0DD8"/>
+    <w:pPr>
+      <w:tabs>
+        <w:tab w:val="center" w:pos="4677"/>
+        <w:tab w:val="right" w:pos="9355"/>
+      </w:tabs>
+      <w:spacing w:line="240" w:lineRule="auto"/>
+    </w:pPr>
+  </w:style>
+  <w:style w:type="character" w:customStyle="1" w:styleId="a4">
+    <w:name w:val="Верхний колонтитул Знак"/>
+    <w:basedOn w:val="a0"/>
+    <w:link w:val="a3"/>
+    <w:uiPriority w:val="99"/>
+    <w:rsid w:val="003B0DD8"/>
+    <w:rPr>
+      <w:rFonts w:ascii="Times New Roman" w:eastAsia="NSimSun" w:hAnsi="Times New Roman" w:cs="Mangal"/>
+      <w:kern w:val="3"/>
+      <w:sz w:val="28"/>
+      <w:szCs w:val="24"/>
+      <w:lang w:eastAsia="zh-CN" w:bidi="hi-IN"/>
+    </w:rPr>
+  </w:style>
+  <w:style w:type="paragraph" w:styleId="a5">
+    <w:name w:val="footer"/>
+    <w:basedOn w:val="a"/>
+    <w:link w:val="a6"/>
+    <w:uiPriority w:val="99"/>
+    <w:unhideWhenUsed/>
+    <w:rsid w:val="003B0DD8"/>
+    <w:pPr>
+      <w:tabs>
+        <w:tab w:val="center" w:pos="4677"/>
+        <w:tab w:val="right" w:pos="9355"/>
+      </w:tabs>
+      <w:spacing w:line="240" w:lineRule="auto"/>
+    </w:pPr>
+  </w:style>
+  <w:style w:type="character" w:customStyle="1" w:styleId="a6">
+    <w:name w:val="Нижний колонтитул Знак"/>
+    <w:basedOn w:val="a0"/>
+    <w:link w:val="a5"/>
+    <w:uiPriority w:val="99"/>
+    <w:rsid w:val="003B0DD8"/>
+    <w:rPr>
+      <w:rFonts w:ascii="Times New Roman" w:eastAsia="NSimSun" w:hAnsi="Times New Roman" w:cs="Mangal"/>
+      <w:kern w:val="3"/>
+      <w:sz w:val="28"/>
+      <w:szCs w:val="24"/>
+      <w:lang w:eastAsia="zh-CN" w:bidi="hi-IN"/>
+    </w:rPr>
+  </w:style>
 </w:styles>
 </file>
 

--- a/Технологии программирования/LabUML1.docx
+++ b/Технологии программирования/LabUML1.docx
@@ -168,24 +168,14 @@
         <w:t>«</w:t>
       </w:r>
       <w:r>
-        <w:t xml:space="preserve">Знакомство с </w:t>
-      </w:r>
-      <w:proofErr w:type="spellStart"/>
-      <w:r>
-        <w:t>case</w:t>
-      </w:r>
-      <w:proofErr w:type="spellEnd"/>
-      <w:r>
-        <w:t xml:space="preserve">-системой </w:t>
-      </w:r>
-      <w:proofErr w:type="spellStart"/>
+        <w:t xml:space="preserve">Знакомство с case-системой </w:t>
+      </w:r>
       <w:r>
         <w:rPr>
           <w:lang w:val="en-US"/>
         </w:rPr>
         <w:t>StarUML</w:t>
       </w:r>
-      <w:proofErr w:type="spellEnd"/>
       <w:r>
         <w:rPr>
           <w:rFonts w:eastAsia="Calibri"/>
@@ -350,23 +340,13 @@
         <w:spacing w:line="360" w:lineRule="auto"/>
         <w:jc w:val="right"/>
       </w:pPr>
-      <w:proofErr w:type="spellStart"/>
       <w:r>
         <w:rPr>
           <w:rFonts w:ascii="Times New Roman" w:hAnsi="Times New Roman" w:cs="Times New Roman"/>
           <w:sz w:val="32"/>
           <w:szCs w:val="32"/>
         </w:rPr>
-        <w:t>Вашкулатов</w:t>
-      </w:r>
-      <w:proofErr w:type="spellEnd"/>
-      <w:r>
-        <w:rPr>
-          <w:rFonts w:ascii="Times New Roman" w:hAnsi="Times New Roman" w:cs="Times New Roman"/>
-          <w:sz w:val="32"/>
-          <w:szCs w:val="32"/>
-        </w:rPr>
-        <w:t xml:space="preserve"> Н.А.</w:t>
+        <w:t>Вашкулатов Н.А.</w:t>
       </w:r>
       <w:r>
         <w:rPr>
@@ -442,154 +422,1470 @@
           <w:sz w:val="32"/>
           <w:szCs w:val="32"/>
         </w:rPr>
-        <w:t xml:space="preserve">асс. </w:t>
-      </w:r>
-      <w:proofErr w:type="spellStart"/>
+        <w:t>асс. Хизриева Н.И.</w:t>
+      </w:r>
       <w:r>
         <w:rPr>
           <w:rFonts w:cs="Times New Roman"/>
           <w:sz w:val="32"/>
           <w:szCs w:val="32"/>
         </w:rPr>
-        <w:t>Хизриева</w:t>
-      </w:r>
-      <w:proofErr w:type="spellEnd"/>
-      <w:r>
+        <w:tab/>
+      </w:r>
+    </w:p>
+    <w:p>
+      <w:pPr>
+        <w:jc w:val="right"/>
         <w:rPr>
           <w:rFonts w:cs="Times New Roman"/>
           <w:sz w:val="32"/>
           <w:szCs w:val="32"/>
         </w:rPr>
-        <w:t xml:space="preserve"> Н.И.</w:t>
-      </w:r>
+      </w:pPr>
       <w:r>
         <w:rPr>
           <w:rFonts w:cs="Times New Roman"/>
           <w:sz w:val="32"/>
           <w:szCs w:val="32"/>
         </w:rPr>
-        <w:tab/>
-      </w:r>
-    </w:p>
-    <w:p>
-      <w:pPr>
-        <w:jc w:val="right"/>
+        <w:t>асс. Баранова С.Н.</w:t>
+      </w:r>
+      <w:r>
         <w:rPr>
           <w:rFonts w:cs="Times New Roman"/>
           <w:sz w:val="32"/>
           <w:szCs w:val="32"/>
         </w:rPr>
-      </w:pPr>
+        <w:tab/>
+      </w:r>
       <w:r>
         <w:rPr>
           <w:rFonts w:cs="Times New Roman"/>
           <w:sz w:val="32"/>
           <w:szCs w:val="32"/>
         </w:rPr>
-        <w:t>асс. Баранова С.Н.</w:t>
-      </w:r>
-      <w:r>
-        <w:rPr>
-          <w:rFonts w:cs="Times New Roman"/>
-          <w:sz w:val="32"/>
-          <w:szCs w:val="32"/>
-        </w:rPr>
-        <w:tab/>
-      </w:r>
-      <w:r>
-        <w:rPr>
-          <w:rFonts w:cs="Times New Roman"/>
-          <w:sz w:val="32"/>
-          <w:szCs w:val="32"/>
-        </w:rPr>
         <w:br w:type="page"/>
       </w:r>
     </w:p>
     <w:p>
-      <w:pPr>
+      <w:r>
         <w:rPr>
           <w:b/>
           <w:bCs/>
         </w:rPr>
-      </w:pPr>
-      <w:r>
+        <w:lastRenderedPageBreak/>
+        <w:t>Цель работы:</w:t>
+      </w:r>
+      <w:r>
+        <w:t xml:space="preserve"> ознакомиться с </w:t>
+      </w:r>
+      <w:r>
+        <w:rPr>
+          <w:lang w:val="en-US"/>
+        </w:rPr>
+        <w:t>case</w:t>
+      </w:r>
+      <w:r>
+        <w:t>-</w:t>
+      </w:r>
+      <w:r>
+        <w:t xml:space="preserve">системой </w:t>
+      </w:r>
+      <w:r>
+        <w:rPr>
+          <w:lang w:val="en-US"/>
+        </w:rPr>
+        <w:t>StarUML</w:t>
+      </w:r>
+      <w:r>
+        <w:t xml:space="preserve">, </w:t>
+      </w:r>
+      <w:r>
+        <w:t xml:space="preserve">а также </w:t>
+      </w:r>
+      <w:r>
+        <w:t>разработать диаграммы для заданной предметной области</w:t>
+      </w:r>
+      <w:r>
+        <w:t xml:space="preserve"> в данной среде</w:t>
+      </w:r>
+      <w:r>
+        <w:t>.</w:t>
+      </w:r>
+    </w:p>
+    <w:p>
+      <w:pPr>
         <w:rPr>
           <w:b/>
           <w:bCs/>
         </w:rPr>
-        <w:lastRenderedPageBreak/>
-        <w:t xml:space="preserve">Цель работы: </w:t>
-      </w:r>
-    </w:p>
-    <w:p>
-      <w:pPr>
+      </w:pPr>
+      <w:r>
         <w:rPr>
           <w:b/>
           <w:bCs/>
         </w:rPr>
-      </w:pPr>
+        <w:t xml:space="preserve">Ход работы: </w:t>
+      </w:r>
+    </w:p>
+    <w:p>
       <w:r>
         <w:rPr>
           <w:b/>
           <w:bCs/>
         </w:rPr>
-        <w:t xml:space="preserve">Ход работы: </w:t>
-      </w:r>
-    </w:p>
-    <w:p>
+        <w:t>Вариант 8.</w:t>
+      </w:r>
+      <w:r>
+        <w:t xml:space="preserve"> Таксофон Требуется разработать средствами </w:t>
+      </w:r>
+      <w:r>
+        <w:rPr>
+          <w:lang w:val="en-US"/>
+        </w:rPr>
+        <w:t>StarUML</w:t>
+      </w:r>
+      <w:r>
+        <w:t xml:space="preserve"> </w:t>
+      </w:r>
+      <w:r>
+        <w:t xml:space="preserve">модель встроенной системы управления работой таксофона городской телефонной сети. Таксофон предназначен для оказания платных услуг телефонной связи. Он подключен к линии связи. В нем имеется кнопочная панель, дисплей, трубка со встроенным микрофоном и громкоговорителем, приемник карт - устройство для считывания телефонных карт, используемых для оплаты разговора. В начальном состоянии трубка таксофона повешена, дисплей потушен, таксофон не реагирует на нажатия кнопок и какие-либо сигналы из линии. При снятии трубки таксофон выдает на дисплей сообщение «Вставьте карту» и ожидает, когда пользователь вставит карту в приемник. Дальнейшее функционирование таксофона осуществляется только при вставленной карте. Если карту вынимают, таксофон возвращается к началу и выдает сообщение о необходимости вставить карту. При попадании карты в приемник производится считывание информации с карты. Если кредит исчерпан или карта не пригодна (не удается узнать кредит), то таксофон выдает соответствующее сообщение на дисплей таксофона. Если карта может быть использована для оплаты, то на дисплей выдается количество «единиц» на карте, и на телефонную станцию (АТС) подается сигнал «Трубка». При получении ответного сигнала «Тон» из линии таксофон воспроизводит звуковой тон «Готов» (длинный непрекращающийся гудок) в трубку. При получении сигнала «Занято», в трубке воспроизводится тон «Занято» (короткие гудки). После получения от АТС сигнала «Тон» от пользователя принимаются семизначный номер вызываемого абонента, остальные нажатия на кнопки игнорируются. Когда пользователь нажимает на кнопку с цифрой соответствующий ей сигнал «Цифра» передается АТС. Во время набора номера введенные цифры отображаются на дисплее. В ответ на набранный номер от АТС приходит либо сигнал «Занято», либо сигнал </w:t>
+      </w:r>
+      <w:r>
+        <w:lastRenderedPageBreak/>
+        <w:t xml:space="preserve">«Вызов». При получении сигнала «Вызов» таксофон воспроизводит в трубку длинные гудки до того момента, когда АТС осуществит коммутацию и передаст сигнал «Данные». Таксофон воспроизводит данные, передаваемые с сигналом, в трубку. При 44 получении данных из трубки, аппарат преобразует их в сигнал «Данные» и передает их АТС. Во время разговора на дисплее ведется отсчет времени и уменьшается кредит на телефонной карте - каждые 15 секунд вычитается четверть «единицы». Обмен данными прерывается, в следующих случаях: </w:t>
+      </w:r>
+    </w:p>
+    <w:p>
+      <w:r>
+        <w:t>- исчерпан кредит;</w:t>
+      </w:r>
+    </w:p>
+    <w:p>
+      <w:r>
+        <w:t xml:space="preserve"> - карта вынута из приемника; </w:t>
+      </w:r>
+    </w:p>
+    <w:p>
+      <w:r>
+        <w:t xml:space="preserve">- от АТС пришел сигнал «Занято»; </w:t>
+      </w:r>
+    </w:p>
+    <w:p>
+      <w:r>
+        <w:t xml:space="preserve">- повешена трубка таксофона. </w:t>
+      </w:r>
+    </w:p>
+    <w:p>
+      <w:r>
+        <w:t>Если трубка была повешена, аппарат посылает в линию сигнал «Конец» и выдает на дисплей сообщение «Выньте карту». После извлечения карты из приемника таксофон переходит в начальное состояние.</w:t>
+      </w:r>
+    </w:p>
+    <w:p>
+      <w:pPr>
+        <w:ind w:firstLine="0"/>
+      </w:pPr>
+      <w:r>
+        <w:rPr>
+          <w:noProof/>
+        </w:rPr>
+        <w:drawing>
+          <wp:inline distT="0" distB="0" distL="0" distR="0" wp14:anchorId="41FF9AA4" wp14:editId="3118D92D">
+            <wp:extent cx="6162176" cy="3900055"/>
+            <wp:effectExtent l="0" t="0" r="0" b="0"/>
+            <wp:docPr id="1" name="Рисунок 1"/>
+            <wp:cNvGraphicFramePr>
+              <a:graphicFrameLocks xmlns:a="http://schemas.openxmlformats.org/drawingml/2006/main" noChangeAspect="1"/>
+            </wp:cNvGraphicFramePr>
+            <a:graphic xmlns:a="http://schemas.openxmlformats.org/drawingml/2006/main">
+              <a:graphicData uri="http://schemas.openxmlformats.org/drawingml/2006/picture">
+                <pic:pic xmlns:pic="http://schemas.openxmlformats.org/drawingml/2006/picture">
+                  <pic:nvPicPr>
+                    <pic:cNvPr id="1" name=""/>
+                    <pic:cNvPicPr/>
+                  </pic:nvPicPr>
+                  <pic:blipFill rotWithShape="1">
+                    <a:blip r:embed="rId7"/>
+                    <a:srcRect l="2682"/>
+                    <a:stretch/>
+                  </pic:blipFill>
+                  <pic:spPr bwMode="auto">
+                    <a:xfrm>
+                      <a:off x="0" y="0"/>
+                      <a:ext cx="6175858" cy="3908714"/>
+                    </a:xfrm>
+                    <a:prstGeom prst="rect">
+                      <a:avLst/>
+                    </a:prstGeom>
+                    <a:ln>
+                      <a:noFill/>
+                    </a:ln>
+                    <a:extLst>
+                      <a:ext uri="{53640926-AAD7-44D8-BBD7-CCE9431645EC}">
+                        <a14:shadowObscured xmlns:a14="http://schemas.microsoft.com/office/drawing/2010/main"/>
+                      </a:ext>
+                    </a:extLst>
+                  </pic:spPr>
+                </pic:pic>
+              </a:graphicData>
+            </a:graphic>
+          </wp:inline>
+        </w:drawing>
+      </w:r>
+    </w:p>
+    <w:p>
+      <w:pPr>
+        <w:ind w:firstLine="0"/>
+        <w:jc w:val="center"/>
+      </w:pPr>
+      <w:r>
+        <w:t>Рисунок 1 – Диаграмма вариантов использования</w:t>
+      </w:r>
+    </w:p>
+    <w:p>
+      <w:pPr>
+        <w:ind w:firstLine="0"/>
+        <w:jc w:val="center"/>
+      </w:pPr>
+    </w:p>
+    <w:p>
+      <w:pPr>
+        <w:ind w:firstLine="0"/>
+      </w:pPr>
+      <w:r>
+        <w:lastRenderedPageBreak/>
+        <w:tab/>
+      </w:r>
       <w:r>
         <w:rPr>
           <w:b/>
           <w:bCs/>
         </w:rPr>
-        <w:t>Вариант 8.</w:t>
-      </w:r>
-      <w:r>
-        <w:t xml:space="preserve"> Таксофон Требуется разработать средствами </w:t>
-      </w:r>
-      <w:proofErr w:type="spellStart"/>
-      <w:r>
-        <w:t>Rational</w:t>
-      </w:r>
-      <w:proofErr w:type="spellEnd"/>
-      <w:r>
-        <w:t xml:space="preserve"> Rose модель встроенной системы управления работой таксофона городской телефонной сети. Таксофон предназначен для оказания платных услуг телефонной связи. Он подключен к линии связи. В нем имеется кнопочная панель, дисплей, трубка со встроенным микрофоном и громкоговорителем, приемник карт - устройство для считывания телефонных карт, используемых для оплаты разговора. В начальном состоянии трубка таксофона повешена, дисплей потушен, таксофон не реагирует на нажатия кнопок и какие-либо сигналы из линии. При снятии трубки таксофон выдает на дисплей сообщение «Вставьте карту» и ожидает, когда пользователь вставит карту в приемник. Дальнейшее функционирование таксофона осуществляется только при вставленной карте. Если карту вынимают, таксофон возвращается к началу и выдает сообщение о необходимости вставить карту. При попадании карты в приемник производится считывание информации с карты. Если кредит исчерпан или карта не пригодна (не удается узнать кредит), то таксофон выдает соответствующее сообщение на дисплей таксофона. Если карта может быть использована для оплаты, то на дисплей выдается количество «единиц» на карте, и на телефонную станцию (АТС) подается сигнал «Трубка». При получении ответного сигнала «Тон» из линии таксофон воспроизводит звуковой тон «Готов» (длинный непрекращающийся гудок) в трубку. При получении сигнала «Занято», в трубке воспроизводится тон «Занято» (короткие гудки). После получения от АТС сигнала «Тон» от пользователя принимаются семизначный номер вызываемого абонента, остальные нажатия на кнопки игнорируются. Когда пользователь нажимает на кнопку с цифрой соответствующий ей сигнал «Цифра» передается АТС. Во время набора номера введенные цифры отображаются на дисплее. В ответ на набранный номер от АТС приходит либо сигнал «Занято», либо сигнал «Вызов». При получении сигнала «Вызов» таксофон воспроизводит в трубку </w:t>
-      </w:r>
-      <w:r>
+        <w:t xml:space="preserve">Описательная спецификация </w:t>
+      </w:r>
+      <w:r>
+        <w:rPr>
+          <w:b/>
+          <w:bCs/>
+        </w:rPr>
+        <w:t>для ВИ</w:t>
+      </w:r>
+      <w:r>
+        <w:rPr>
+          <w:b/>
+          <w:bCs/>
+        </w:rPr>
+        <w:t xml:space="preserve"> «Совершить звонок»</w:t>
+      </w:r>
+    </w:p>
+    <w:p>
+      <w:pPr>
+        <w:ind w:firstLine="0"/>
+      </w:pPr>
+      <w:r>
+        <w:t xml:space="preserve">Актеры: </w:t>
+      </w:r>
+      <w:r>
+        <w:t>Пользователь, Таксофон, Телефонная станция</w:t>
+      </w:r>
+      <w:r>
+        <w:t xml:space="preserve"> </w:t>
+      </w:r>
+      <w:r>
+        <w:t>(АТС).</w:t>
+      </w:r>
+    </w:p>
+    <w:p>
+      <w:pPr>
+        <w:ind w:firstLine="0"/>
+      </w:pPr>
+      <w:r>
+        <w:t xml:space="preserve">Цель: </w:t>
+      </w:r>
+      <w:r>
+        <w:t>п</w:t>
+      </w:r>
+      <w:r>
+        <w:t>озвонить другому пользователю.</w:t>
+      </w:r>
+    </w:p>
+    <w:p>
+      <w:pPr>
+        <w:ind w:firstLine="0"/>
+      </w:pPr>
+      <w:r>
+        <w:t xml:space="preserve">Краткое описание: Пользователь вводит номер телефона. </w:t>
+      </w:r>
+      <w:r>
+        <w:t>Таксофон обеспечивает связь с другим пользователем через телефонную станцию.</w:t>
+      </w:r>
+    </w:p>
+    <w:p>
+      <w:pPr>
+        <w:ind w:firstLine="0"/>
+      </w:pPr>
+      <w:r>
+        <w:t xml:space="preserve">Предусловие: </w:t>
+      </w:r>
+      <w:r>
+        <w:t>Таксофон свободен</w:t>
+      </w:r>
+      <w:r>
+        <w:t>.</w:t>
+      </w:r>
+    </w:p>
+    <w:tbl>
+      <w:tblPr>
+        <w:tblStyle w:val="a7"/>
+        <w:tblW w:w="9747" w:type="dxa"/>
+        <w:tblLook w:val="04A0" w:firstRow="1" w:lastRow="0" w:firstColumn="1" w:lastColumn="0" w:noHBand="0" w:noVBand="1"/>
+      </w:tblPr>
+      <w:tblGrid>
+        <w:gridCol w:w="2802"/>
+        <w:gridCol w:w="3827"/>
+        <w:gridCol w:w="3118"/>
+      </w:tblGrid>
+      <w:tr>
+        <w:tc>
+          <w:tcPr>
+            <w:tcW w:w="2802" w:type="dxa"/>
+          </w:tcPr>
+          <w:p>
+            <w:pPr>
+              <w:ind w:firstLine="0"/>
+              <w:jc w:val="center"/>
+              <w:rPr>
+                <w:b/>
+                <w:bCs/>
+                <w:sz w:val="24"/>
+              </w:rPr>
+            </w:pPr>
+            <w:r>
+              <w:rPr>
+                <w:b/>
+                <w:bCs/>
+                <w:sz w:val="24"/>
+              </w:rPr>
+              <w:t xml:space="preserve">Действия </w:t>
+            </w:r>
+            <w:r>
+              <w:rPr>
+                <w:b/>
+                <w:bCs/>
+                <w:sz w:val="24"/>
+              </w:rPr>
+              <w:t>пользователя</w:t>
+            </w:r>
+          </w:p>
+        </w:tc>
+        <w:tc>
+          <w:tcPr>
+            <w:tcW w:w="3827" w:type="dxa"/>
+          </w:tcPr>
+          <w:p>
+            <w:pPr>
+              <w:ind w:firstLine="0"/>
+              <w:jc w:val="center"/>
+              <w:rPr>
+                <w:b/>
+                <w:bCs/>
+                <w:sz w:val="24"/>
+              </w:rPr>
+            </w:pPr>
+            <w:r>
+              <w:rPr>
+                <w:b/>
+                <w:bCs/>
+                <w:sz w:val="24"/>
+              </w:rPr>
+              <w:t>Действия таксофона</w:t>
+            </w:r>
+          </w:p>
+        </w:tc>
+        <w:tc>
+          <w:tcPr>
+            <w:tcW w:w="3118" w:type="dxa"/>
+          </w:tcPr>
+          <w:p>
+            <w:pPr>
+              <w:ind w:firstLine="0"/>
+              <w:jc w:val="center"/>
+              <w:rPr>
+                <w:b/>
+                <w:bCs/>
+                <w:sz w:val="24"/>
+              </w:rPr>
+            </w:pPr>
+            <w:r>
+              <w:rPr>
+                <w:b/>
+                <w:bCs/>
+                <w:sz w:val="24"/>
+              </w:rPr>
+              <w:t>Действия АТС</w:t>
+            </w:r>
+          </w:p>
+        </w:tc>
+      </w:tr>
+      <w:tr>
+        <w:tc>
+          <w:tcPr>
+            <w:tcW w:w="2802" w:type="dxa"/>
+          </w:tcPr>
+          <w:p>
+            <w:pPr>
+              <w:spacing w:line="276" w:lineRule="auto"/>
+              <w:ind w:firstLine="0"/>
+              <w:jc w:val="left"/>
+              <w:rPr>
+                <w:sz w:val="24"/>
+              </w:rPr>
+            </w:pPr>
+            <w:r>
+              <w:rPr>
+                <w:sz w:val="24"/>
+              </w:rPr>
+              <w:t>1.</w:t>
+            </w:r>
+            <w:r>
+              <w:rPr>
+                <w:sz w:val="24"/>
+              </w:rPr>
+              <w:t xml:space="preserve"> </w:t>
+            </w:r>
+            <w:r>
+              <w:rPr>
+                <w:sz w:val="24"/>
+              </w:rPr>
+              <w:t>С</w:t>
+            </w:r>
+            <w:r>
+              <w:rPr>
+                <w:sz w:val="24"/>
+              </w:rPr>
+              <w:t>нимает трубку</w:t>
+            </w:r>
+          </w:p>
+        </w:tc>
+        <w:tc>
+          <w:tcPr>
+            <w:tcW w:w="3827" w:type="dxa"/>
+          </w:tcPr>
+          <w:p>
+            <w:pPr>
+              <w:spacing w:line="276" w:lineRule="auto"/>
+              <w:ind w:firstLine="0"/>
+              <w:jc w:val="left"/>
+              <w:rPr>
+                <w:sz w:val="24"/>
+              </w:rPr>
+            </w:pPr>
+          </w:p>
+        </w:tc>
+        <w:tc>
+          <w:tcPr>
+            <w:tcW w:w="3118" w:type="dxa"/>
+          </w:tcPr>
+          <w:p>
+            <w:pPr>
+              <w:spacing w:line="276" w:lineRule="auto"/>
+              <w:ind w:firstLine="0"/>
+              <w:jc w:val="left"/>
+              <w:rPr>
+                <w:sz w:val="24"/>
+              </w:rPr>
+            </w:pPr>
+          </w:p>
+        </w:tc>
+      </w:tr>
+      <w:tr>
+        <w:tc>
+          <w:tcPr>
+            <w:tcW w:w="2802" w:type="dxa"/>
+          </w:tcPr>
+          <w:p>
+            <w:pPr>
+              <w:spacing w:line="276" w:lineRule="auto"/>
+              <w:ind w:firstLine="0"/>
+              <w:jc w:val="left"/>
+              <w:rPr>
+                <w:sz w:val="24"/>
+              </w:rPr>
+            </w:pPr>
+          </w:p>
+        </w:tc>
+        <w:tc>
+          <w:tcPr>
+            <w:tcW w:w="3827" w:type="dxa"/>
+          </w:tcPr>
+          <w:p>
+            <w:pPr>
+              <w:spacing w:line="276" w:lineRule="auto"/>
+              <w:ind w:left="36" w:firstLine="0"/>
+              <w:jc w:val="left"/>
+              <w:rPr>
+                <w:sz w:val="24"/>
+              </w:rPr>
+            </w:pPr>
+            <w:r>
+              <w:rPr>
+                <w:sz w:val="24"/>
+              </w:rPr>
+              <w:t xml:space="preserve">2. </w:t>
+            </w:r>
+            <w:r>
+              <w:rPr>
+                <w:sz w:val="24"/>
+              </w:rPr>
+              <w:t>В</w:t>
+            </w:r>
+            <w:r>
+              <w:rPr>
+                <w:sz w:val="24"/>
+              </w:rPr>
+              <w:t>ыдает сообщение «Вставьте карту»</w:t>
+            </w:r>
+          </w:p>
+        </w:tc>
+        <w:tc>
+          <w:tcPr>
+            <w:tcW w:w="3118" w:type="dxa"/>
+          </w:tcPr>
+          <w:p>
+            <w:pPr>
+              <w:spacing w:line="276" w:lineRule="auto"/>
+              <w:ind w:left="36" w:firstLine="0"/>
+              <w:jc w:val="left"/>
+              <w:rPr>
+                <w:sz w:val="24"/>
+              </w:rPr>
+            </w:pPr>
+          </w:p>
+        </w:tc>
+      </w:tr>
+      <w:tr>
+        <w:tc>
+          <w:tcPr>
+            <w:tcW w:w="2802" w:type="dxa"/>
+          </w:tcPr>
+          <w:p>
+            <w:pPr>
+              <w:spacing w:line="276" w:lineRule="auto"/>
+              <w:ind w:firstLine="0"/>
+              <w:jc w:val="left"/>
+              <w:rPr>
+                <w:sz w:val="24"/>
+              </w:rPr>
+            </w:pPr>
+            <w:r>
+              <w:rPr>
+                <w:sz w:val="24"/>
+              </w:rPr>
+              <w:t xml:space="preserve">3. </w:t>
+            </w:r>
+            <w:r>
+              <w:rPr>
+                <w:sz w:val="24"/>
+              </w:rPr>
+              <w:t>В</w:t>
+            </w:r>
+            <w:r>
+              <w:rPr>
+                <w:sz w:val="24"/>
+              </w:rPr>
+              <w:t>ставляет карту</w:t>
+            </w:r>
+          </w:p>
+        </w:tc>
+        <w:tc>
+          <w:tcPr>
+            <w:tcW w:w="3827" w:type="dxa"/>
+          </w:tcPr>
+          <w:p>
+            <w:pPr>
+              <w:spacing w:line="276" w:lineRule="auto"/>
+              <w:ind w:firstLine="0"/>
+              <w:jc w:val="left"/>
+              <w:rPr>
+                <w:sz w:val="24"/>
+              </w:rPr>
+            </w:pPr>
+          </w:p>
+        </w:tc>
+        <w:tc>
+          <w:tcPr>
+            <w:tcW w:w="3118" w:type="dxa"/>
+          </w:tcPr>
+          <w:p>
+            <w:pPr>
+              <w:spacing w:line="276" w:lineRule="auto"/>
+              <w:ind w:firstLine="0"/>
+              <w:jc w:val="left"/>
+              <w:rPr>
+                <w:sz w:val="24"/>
+              </w:rPr>
+            </w:pPr>
+          </w:p>
+        </w:tc>
+      </w:tr>
+      <w:tr>
+        <w:tc>
+          <w:tcPr>
+            <w:tcW w:w="2802" w:type="dxa"/>
+          </w:tcPr>
+          <w:p>
+            <w:pPr>
+              <w:spacing w:line="276" w:lineRule="auto"/>
+              <w:ind w:firstLine="0"/>
+              <w:jc w:val="left"/>
+              <w:rPr>
+                <w:sz w:val="24"/>
+              </w:rPr>
+            </w:pPr>
+          </w:p>
+        </w:tc>
+        <w:tc>
+          <w:tcPr>
+            <w:tcW w:w="3827" w:type="dxa"/>
+          </w:tcPr>
+          <w:p>
+            <w:pPr>
+              <w:spacing w:line="276" w:lineRule="auto"/>
+              <w:ind w:firstLine="0"/>
+              <w:jc w:val="left"/>
+              <w:rPr>
+                <w:sz w:val="24"/>
+              </w:rPr>
+            </w:pPr>
+            <w:r>
+              <w:rPr>
+                <w:sz w:val="24"/>
+              </w:rPr>
+              <w:t xml:space="preserve">4. Приемник карт считывает </w:t>
+            </w:r>
+            <w:r>
+              <w:rPr>
+                <w:sz w:val="24"/>
+              </w:rPr>
+              <w:t>информацию.</w:t>
+            </w:r>
+            <w:r>
+              <w:rPr>
+                <w:sz w:val="24"/>
+              </w:rPr>
+              <w:t xml:space="preserve"> </w:t>
+            </w:r>
+            <w:r>
+              <w:rPr>
+                <w:sz w:val="24"/>
+              </w:rPr>
+              <w:t>Если не удается считать Исключение 1.</w:t>
+            </w:r>
+          </w:p>
+        </w:tc>
+        <w:tc>
+          <w:tcPr>
+            <w:tcW w:w="3118" w:type="dxa"/>
+          </w:tcPr>
+          <w:p>
+            <w:pPr>
+              <w:spacing w:line="276" w:lineRule="auto"/>
+              <w:ind w:firstLine="0"/>
+              <w:jc w:val="left"/>
+              <w:rPr>
+                <w:sz w:val="24"/>
+              </w:rPr>
+            </w:pPr>
+          </w:p>
+        </w:tc>
+      </w:tr>
+      <w:tr>
+        <w:tc>
+          <w:tcPr>
+            <w:tcW w:w="2802" w:type="dxa"/>
+          </w:tcPr>
+          <w:p>
+            <w:pPr>
+              <w:spacing w:line="276" w:lineRule="auto"/>
+              <w:ind w:firstLine="0"/>
+              <w:jc w:val="left"/>
+              <w:rPr>
+                <w:sz w:val="24"/>
+              </w:rPr>
+            </w:pPr>
+          </w:p>
+        </w:tc>
+        <w:tc>
+          <w:tcPr>
+            <w:tcW w:w="3827" w:type="dxa"/>
+          </w:tcPr>
+          <w:p>
+            <w:pPr>
+              <w:spacing w:line="276" w:lineRule="auto"/>
+              <w:ind w:firstLine="0"/>
+              <w:jc w:val="left"/>
+              <w:rPr>
+                <w:sz w:val="24"/>
+              </w:rPr>
+            </w:pPr>
+            <w:r>
+              <w:rPr>
+                <w:sz w:val="24"/>
+              </w:rPr>
+              <w:t>5. Отправка информации о карте на АТС</w:t>
+            </w:r>
+          </w:p>
+        </w:tc>
+        <w:tc>
+          <w:tcPr>
+            <w:tcW w:w="3118" w:type="dxa"/>
+          </w:tcPr>
+          <w:p>
+            <w:pPr>
+              <w:spacing w:line="276" w:lineRule="auto"/>
+              <w:ind w:firstLine="0"/>
+              <w:jc w:val="left"/>
+              <w:rPr>
+                <w:sz w:val="24"/>
+              </w:rPr>
+            </w:pPr>
+          </w:p>
+        </w:tc>
+      </w:tr>
+      <w:tr>
+        <w:tc>
+          <w:tcPr>
+            <w:tcW w:w="2802" w:type="dxa"/>
+          </w:tcPr>
+          <w:p>
+            <w:pPr>
+              <w:spacing w:line="276" w:lineRule="auto"/>
+              <w:ind w:firstLine="0"/>
+              <w:jc w:val="left"/>
+              <w:rPr>
+                <w:sz w:val="24"/>
+              </w:rPr>
+            </w:pPr>
+          </w:p>
+        </w:tc>
+        <w:tc>
+          <w:tcPr>
+            <w:tcW w:w="3827" w:type="dxa"/>
+          </w:tcPr>
+          <w:p>
+            <w:pPr>
+              <w:spacing w:line="276" w:lineRule="auto"/>
+              <w:ind w:firstLine="0"/>
+              <w:jc w:val="left"/>
+              <w:rPr>
+                <w:sz w:val="24"/>
+              </w:rPr>
+            </w:pPr>
+          </w:p>
+        </w:tc>
+        <w:tc>
+          <w:tcPr>
+            <w:tcW w:w="3118" w:type="dxa"/>
+          </w:tcPr>
+          <w:p>
+            <w:pPr>
+              <w:spacing w:line="276" w:lineRule="auto"/>
+              <w:ind w:firstLine="0"/>
+              <w:jc w:val="left"/>
+              <w:rPr>
+                <w:sz w:val="24"/>
+              </w:rPr>
+            </w:pPr>
+            <w:r>
+              <w:rPr>
+                <w:sz w:val="24"/>
+              </w:rPr>
+              <w:t xml:space="preserve">6. </w:t>
+            </w:r>
+            <w:r>
+              <w:rPr>
+                <w:sz w:val="24"/>
+              </w:rPr>
+              <w:t>Отправка баланса карты</w:t>
+            </w:r>
+          </w:p>
+        </w:tc>
+      </w:tr>
+      <w:tr>
+        <w:tc>
+          <w:tcPr>
+            <w:tcW w:w="2802" w:type="dxa"/>
+          </w:tcPr>
+          <w:p>
+            <w:pPr>
+              <w:spacing w:line="276" w:lineRule="auto"/>
+              <w:ind w:firstLine="0"/>
+              <w:jc w:val="left"/>
+              <w:rPr>
+                <w:sz w:val="24"/>
+              </w:rPr>
+            </w:pPr>
+          </w:p>
+        </w:tc>
+        <w:tc>
+          <w:tcPr>
+            <w:tcW w:w="3827" w:type="dxa"/>
+          </w:tcPr>
+          <w:p>
+            <w:pPr>
+              <w:spacing w:line="276" w:lineRule="auto"/>
+              <w:ind w:firstLine="0"/>
+              <w:jc w:val="left"/>
+              <w:rPr>
+                <w:sz w:val="24"/>
+              </w:rPr>
+            </w:pPr>
+            <w:r>
+              <w:rPr>
+                <w:sz w:val="24"/>
+              </w:rPr>
+              <w:t xml:space="preserve">7. </w:t>
+            </w:r>
+            <w:r>
+              <w:rPr>
+                <w:sz w:val="24"/>
+              </w:rPr>
+              <w:t>Проверка баланса</w:t>
+            </w:r>
+            <w:r>
+              <w:rPr>
+                <w:sz w:val="24"/>
+              </w:rPr>
+              <w:t xml:space="preserve"> и его отображение</w:t>
+            </w:r>
+            <w:r>
+              <w:rPr>
+                <w:sz w:val="24"/>
+              </w:rPr>
+              <w:t>. Если баланс равен нулю</w:t>
+            </w:r>
+            <w:r>
+              <w:rPr>
+                <w:sz w:val="24"/>
+              </w:rPr>
+              <w:t xml:space="preserve"> </w:t>
+            </w:r>
+            <w:r>
+              <w:rPr>
+                <w:sz w:val="24"/>
+              </w:rPr>
+              <w:t>Исключение 2</w:t>
+            </w:r>
+          </w:p>
+        </w:tc>
+        <w:tc>
+          <w:tcPr>
+            <w:tcW w:w="3118" w:type="dxa"/>
+          </w:tcPr>
+          <w:p>
+            <w:pPr>
+              <w:spacing w:line="276" w:lineRule="auto"/>
+              <w:ind w:firstLine="0"/>
+              <w:jc w:val="left"/>
+              <w:rPr>
+                <w:sz w:val="24"/>
+              </w:rPr>
+            </w:pPr>
+          </w:p>
+        </w:tc>
+      </w:tr>
+      <w:tr>
+        <w:tc>
+          <w:tcPr>
+            <w:tcW w:w="2802" w:type="dxa"/>
+          </w:tcPr>
+          <w:p>
+            <w:pPr>
+              <w:spacing w:line="276" w:lineRule="auto"/>
+              <w:ind w:firstLine="0"/>
+              <w:jc w:val="left"/>
+              <w:rPr>
+                <w:sz w:val="24"/>
+              </w:rPr>
+            </w:pPr>
+          </w:p>
+        </w:tc>
+        <w:tc>
+          <w:tcPr>
+            <w:tcW w:w="3827" w:type="dxa"/>
+          </w:tcPr>
+          <w:p>
+            <w:pPr>
+              <w:spacing w:line="276" w:lineRule="auto"/>
+              <w:ind w:firstLine="0"/>
+              <w:jc w:val="left"/>
+              <w:rPr>
+                <w:sz w:val="24"/>
+              </w:rPr>
+            </w:pPr>
+            <w:r>
+              <w:rPr>
+                <w:sz w:val="24"/>
+              </w:rPr>
+              <w:t xml:space="preserve">8. </w:t>
+            </w:r>
+            <w:r>
+              <w:rPr>
+                <w:sz w:val="24"/>
+              </w:rPr>
+              <w:t>Отправ</w:t>
+            </w:r>
+            <w:r>
+              <w:rPr>
+                <w:sz w:val="24"/>
+              </w:rPr>
+              <w:t xml:space="preserve">ка </w:t>
+            </w:r>
+            <w:r>
+              <w:rPr>
+                <w:sz w:val="24"/>
+              </w:rPr>
+              <w:t>сигнала «Трубка»</w:t>
+            </w:r>
+            <w:r>
+              <w:rPr>
+                <w:sz w:val="24"/>
+              </w:rPr>
+              <w:t xml:space="preserve"> </w:t>
+            </w:r>
+            <w:r>
+              <w:rPr>
+                <w:sz w:val="24"/>
+              </w:rPr>
+              <w:t>на</w:t>
+            </w:r>
+            <w:r>
+              <w:rPr>
+                <w:sz w:val="24"/>
+              </w:rPr>
+              <w:t xml:space="preserve"> АТС</w:t>
+            </w:r>
+          </w:p>
+        </w:tc>
+        <w:tc>
+          <w:tcPr>
+            <w:tcW w:w="3118" w:type="dxa"/>
+          </w:tcPr>
+          <w:p>
+            <w:pPr>
+              <w:spacing w:line="276" w:lineRule="auto"/>
+              <w:ind w:firstLine="0"/>
+              <w:jc w:val="left"/>
+              <w:rPr>
+                <w:sz w:val="24"/>
+              </w:rPr>
+            </w:pPr>
+          </w:p>
+        </w:tc>
+      </w:tr>
+      <w:tr>
+        <w:tc>
+          <w:tcPr>
+            <w:tcW w:w="2802" w:type="dxa"/>
+          </w:tcPr>
+          <w:p>
+            <w:pPr>
+              <w:spacing w:line="276" w:lineRule="auto"/>
+              <w:ind w:firstLine="0"/>
+              <w:jc w:val="left"/>
+              <w:rPr>
+                <w:sz w:val="24"/>
+              </w:rPr>
+            </w:pPr>
+          </w:p>
+        </w:tc>
+        <w:tc>
+          <w:tcPr>
+            <w:tcW w:w="3827" w:type="dxa"/>
+          </w:tcPr>
+          <w:p>
+            <w:pPr>
+              <w:spacing w:line="276" w:lineRule="auto"/>
+              <w:ind w:firstLine="0"/>
+              <w:jc w:val="left"/>
+              <w:rPr>
+                <w:sz w:val="24"/>
+              </w:rPr>
+            </w:pPr>
+          </w:p>
+        </w:tc>
+        <w:tc>
+          <w:tcPr>
+            <w:tcW w:w="3118" w:type="dxa"/>
+          </w:tcPr>
+          <w:p>
+            <w:pPr>
+              <w:spacing w:line="276" w:lineRule="auto"/>
+              <w:ind w:firstLine="0"/>
+              <w:jc w:val="left"/>
+              <w:rPr>
+                <w:sz w:val="24"/>
+              </w:rPr>
+            </w:pPr>
+            <w:r>
+              <w:rPr>
+                <w:sz w:val="24"/>
+              </w:rPr>
+              <w:t xml:space="preserve">9. </w:t>
+            </w:r>
+            <w:r>
+              <w:rPr>
+                <w:sz w:val="24"/>
+              </w:rPr>
+              <w:t xml:space="preserve">Отправка ответного сигнала «Готов» или «Занято» </w:t>
+            </w:r>
+          </w:p>
+        </w:tc>
+      </w:tr>
+      <w:tr>
+        <w:tc>
+          <w:tcPr>
+            <w:tcW w:w="2802" w:type="dxa"/>
+          </w:tcPr>
+          <w:p>
+            <w:pPr>
+              <w:spacing w:line="276" w:lineRule="auto"/>
+              <w:ind w:firstLine="0"/>
+              <w:jc w:val="left"/>
+              <w:rPr>
+                <w:sz w:val="24"/>
+              </w:rPr>
+            </w:pPr>
+          </w:p>
+        </w:tc>
+        <w:tc>
+          <w:tcPr>
+            <w:tcW w:w="3827" w:type="dxa"/>
+          </w:tcPr>
+          <w:p>
+            <w:pPr>
+              <w:spacing w:line="276" w:lineRule="auto"/>
+              <w:ind w:firstLine="0"/>
+              <w:jc w:val="left"/>
+              <w:rPr>
+                <w:sz w:val="24"/>
+              </w:rPr>
+            </w:pPr>
+            <w:r>
+              <w:rPr>
+                <w:sz w:val="24"/>
+              </w:rPr>
+              <w:t xml:space="preserve">10. </w:t>
+            </w:r>
+            <w:r>
+              <w:rPr>
+                <w:sz w:val="24"/>
+              </w:rPr>
+              <w:t>Если принятый сигнал – «Готово» запросить у пользователя номер</w:t>
+            </w:r>
+          </w:p>
+        </w:tc>
+        <w:tc>
+          <w:tcPr>
+            <w:tcW w:w="3118" w:type="dxa"/>
+          </w:tcPr>
+          <w:p>
+            <w:pPr>
+              <w:spacing w:line="276" w:lineRule="auto"/>
+              <w:ind w:firstLine="0"/>
+              <w:jc w:val="left"/>
+              <w:rPr>
+                <w:sz w:val="24"/>
+              </w:rPr>
+            </w:pPr>
+          </w:p>
+        </w:tc>
+      </w:tr>
+      <w:tr>
+        <w:tc>
+          <w:tcPr>
+            <w:tcW w:w="2802" w:type="dxa"/>
+          </w:tcPr>
+          <w:p>
+            <w:pPr>
+              <w:spacing w:line="276" w:lineRule="auto"/>
+              <w:ind w:firstLine="0"/>
+              <w:jc w:val="left"/>
+              <w:rPr>
+                <w:sz w:val="24"/>
+              </w:rPr>
+            </w:pPr>
+            <w:r>
+              <w:rPr>
+                <w:sz w:val="24"/>
+              </w:rPr>
+              <w:t xml:space="preserve">11. </w:t>
+            </w:r>
+            <w:r>
+              <w:rPr>
+                <w:sz w:val="24"/>
+              </w:rPr>
+              <w:t>Вводит номер</w:t>
+            </w:r>
+          </w:p>
+        </w:tc>
+        <w:tc>
+          <w:tcPr>
+            <w:tcW w:w="3827" w:type="dxa"/>
+          </w:tcPr>
+          <w:p>
+            <w:pPr>
+              <w:spacing w:line="276" w:lineRule="auto"/>
+              <w:ind w:firstLine="0"/>
+              <w:jc w:val="left"/>
+              <w:rPr>
+                <w:sz w:val="24"/>
+              </w:rPr>
+            </w:pPr>
+          </w:p>
+        </w:tc>
+        <w:tc>
+          <w:tcPr>
+            <w:tcW w:w="3118" w:type="dxa"/>
+          </w:tcPr>
+          <w:p>
+            <w:pPr>
+              <w:spacing w:line="276" w:lineRule="auto"/>
+              <w:ind w:firstLine="0"/>
+              <w:jc w:val="left"/>
+              <w:rPr>
+                <w:sz w:val="24"/>
+              </w:rPr>
+            </w:pPr>
+          </w:p>
+        </w:tc>
+      </w:tr>
+      <w:tr>
+        <w:tc>
+          <w:tcPr>
+            <w:tcW w:w="2802" w:type="dxa"/>
+          </w:tcPr>
+          <w:p>
+            <w:pPr>
+              <w:spacing w:line="276" w:lineRule="auto"/>
+              <w:ind w:firstLine="0"/>
+              <w:jc w:val="left"/>
+              <w:rPr>
+                <w:sz w:val="24"/>
+              </w:rPr>
+            </w:pPr>
+          </w:p>
+        </w:tc>
+        <w:tc>
+          <w:tcPr>
+            <w:tcW w:w="3827" w:type="dxa"/>
+          </w:tcPr>
+          <w:p>
+            <w:pPr>
+              <w:spacing w:line="276" w:lineRule="auto"/>
+              <w:ind w:firstLine="0"/>
+              <w:jc w:val="left"/>
+              <w:rPr>
+                <w:sz w:val="24"/>
+              </w:rPr>
+            </w:pPr>
+            <w:r>
+              <w:rPr>
+                <w:sz w:val="24"/>
+              </w:rPr>
+              <w:t xml:space="preserve">12. </w:t>
+            </w:r>
+            <w:r>
+              <w:rPr>
+                <w:sz w:val="24"/>
+              </w:rPr>
+              <w:t xml:space="preserve">Отправка сигналов «Цифра» </w:t>
+            </w:r>
+            <w:r>
+              <w:rPr>
+                <w:sz w:val="24"/>
+              </w:rPr>
+              <w:t>на</w:t>
+            </w:r>
+            <w:r>
+              <w:rPr>
+                <w:sz w:val="24"/>
+              </w:rPr>
+              <w:t xml:space="preserve"> АТС</w:t>
+            </w:r>
+          </w:p>
+        </w:tc>
+        <w:tc>
+          <w:tcPr>
+            <w:tcW w:w="3118" w:type="dxa"/>
+          </w:tcPr>
+          <w:p>
+            <w:pPr>
+              <w:spacing w:line="276" w:lineRule="auto"/>
+              <w:ind w:firstLine="0"/>
+              <w:jc w:val="left"/>
+              <w:rPr>
+                <w:sz w:val="24"/>
+              </w:rPr>
+            </w:pPr>
+          </w:p>
+        </w:tc>
+      </w:tr>
+      <w:tr>
+        <w:tc>
+          <w:tcPr>
+            <w:tcW w:w="2802" w:type="dxa"/>
+          </w:tcPr>
+          <w:p>
+            <w:pPr>
+              <w:spacing w:line="276" w:lineRule="auto"/>
+              <w:ind w:firstLine="0"/>
+              <w:jc w:val="left"/>
+              <w:rPr>
+                <w:sz w:val="24"/>
+              </w:rPr>
+            </w:pPr>
+          </w:p>
+        </w:tc>
+        <w:tc>
+          <w:tcPr>
+            <w:tcW w:w="3827" w:type="dxa"/>
+          </w:tcPr>
+          <w:p>
+            <w:pPr>
+              <w:spacing w:line="276" w:lineRule="auto"/>
+              <w:ind w:firstLine="0"/>
+              <w:jc w:val="left"/>
+              <w:rPr>
+                <w:sz w:val="24"/>
+              </w:rPr>
+            </w:pPr>
+          </w:p>
+        </w:tc>
+        <w:tc>
+          <w:tcPr>
+            <w:tcW w:w="3118" w:type="dxa"/>
+          </w:tcPr>
+          <w:p>
+            <w:pPr>
+              <w:spacing w:line="276" w:lineRule="auto"/>
+              <w:ind w:firstLine="0"/>
+              <w:jc w:val="left"/>
+              <w:rPr>
+                <w:sz w:val="24"/>
+              </w:rPr>
+            </w:pPr>
+            <w:r>
+              <w:rPr>
+                <w:sz w:val="24"/>
+              </w:rPr>
+              <w:t>13.</w:t>
+            </w:r>
+            <w:r>
+              <w:rPr>
+                <w:sz w:val="24"/>
+              </w:rPr>
+              <w:t xml:space="preserve"> </w:t>
+            </w:r>
+            <w:r>
+              <w:rPr>
+                <w:sz w:val="24"/>
+              </w:rPr>
+              <w:t>Отправка ответного сигнала «</w:t>
+            </w:r>
+            <w:r>
+              <w:rPr>
+                <w:sz w:val="24"/>
+              </w:rPr>
+              <w:t>Вызов</w:t>
+            </w:r>
+            <w:r>
+              <w:rPr>
+                <w:sz w:val="24"/>
+              </w:rPr>
+              <w:t>» или «Занято»</w:t>
+            </w:r>
+          </w:p>
+        </w:tc>
+      </w:tr>
+      <w:tr>
+        <w:tc>
+          <w:tcPr>
+            <w:tcW w:w="2802" w:type="dxa"/>
+          </w:tcPr>
+          <w:p>
+            <w:pPr>
+              <w:spacing w:line="276" w:lineRule="auto"/>
+              <w:ind w:firstLine="0"/>
+              <w:jc w:val="left"/>
+              <w:rPr>
+                <w:sz w:val="24"/>
+              </w:rPr>
+            </w:pPr>
+          </w:p>
+        </w:tc>
+        <w:tc>
+          <w:tcPr>
+            <w:tcW w:w="3827" w:type="dxa"/>
+          </w:tcPr>
+          <w:p>
+            <w:pPr>
+              <w:spacing w:line="276" w:lineRule="auto"/>
+              <w:ind w:firstLine="0"/>
+              <w:jc w:val="left"/>
+              <w:rPr>
+                <w:sz w:val="24"/>
+              </w:rPr>
+            </w:pPr>
+          </w:p>
+        </w:tc>
+        <w:tc>
+          <w:tcPr>
+            <w:tcW w:w="3118" w:type="dxa"/>
+          </w:tcPr>
+          <w:p>
+            <w:pPr>
+              <w:spacing w:line="276" w:lineRule="auto"/>
+              <w:ind w:firstLine="0"/>
+              <w:jc w:val="left"/>
+              <w:rPr>
+                <w:sz w:val="24"/>
+              </w:rPr>
+            </w:pPr>
+          </w:p>
+        </w:tc>
+      </w:tr>
+      <w:tr>
+        <w:tc>
+          <w:tcPr>
+            <w:tcW w:w="2802" w:type="dxa"/>
+          </w:tcPr>
+          <w:p>
+            <w:pPr>
+              <w:spacing w:line="276" w:lineRule="auto"/>
+              <w:ind w:firstLine="0"/>
+              <w:jc w:val="left"/>
+              <w:rPr>
+                <w:sz w:val="24"/>
+              </w:rPr>
+            </w:pPr>
+          </w:p>
+        </w:tc>
+        <w:tc>
+          <w:tcPr>
+            <w:tcW w:w="3827" w:type="dxa"/>
+          </w:tcPr>
+          <w:p>
+            <w:pPr>
+              <w:spacing w:line="276" w:lineRule="auto"/>
+              <w:ind w:firstLine="0"/>
+              <w:jc w:val="left"/>
+              <w:rPr>
+                <w:sz w:val="24"/>
+              </w:rPr>
+            </w:pPr>
+          </w:p>
+        </w:tc>
+        <w:tc>
+          <w:tcPr>
+            <w:tcW w:w="3118" w:type="dxa"/>
+          </w:tcPr>
+          <w:p>
+            <w:pPr>
+              <w:spacing w:line="276" w:lineRule="auto"/>
+              <w:ind w:firstLine="0"/>
+              <w:jc w:val="left"/>
+              <w:rPr>
+                <w:sz w:val="24"/>
+              </w:rPr>
+            </w:pPr>
+          </w:p>
+        </w:tc>
+      </w:tr>
+      <w:tr>
+        <w:tc>
+          <w:tcPr>
+            <w:tcW w:w="2802" w:type="dxa"/>
+          </w:tcPr>
+          <w:p>
+            <w:pPr>
+              <w:spacing w:line="276" w:lineRule="auto"/>
+              <w:ind w:firstLine="0"/>
+              <w:jc w:val="left"/>
+              <w:rPr>
+                <w:sz w:val="24"/>
+              </w:rPr>
+            </w:pPr>
+          </w:p>
+        </w:tc>
+        <w:tc>
+          <w:tcPr>
+            <w:tcW w:w="3827" w:type="dxa"/>
+          </w:tcPr>
+          <w:p>
+            <w:pPr>
+              <w:spacing w:line="276" w:lineRule="auto"/>
+              <w:ind w:firstLine="0"/>
+              <w:jc w:val="left"/>
+              <w:rPr>
+                <w:sz w:val="24"/>
+              </w:rPr>
+            </w:pPr>
+          </w:p>
+        </w:tc>
+        <w:tc>
+          <w:tcPr>
+            <w:tcW w:w="3118" w:type="dxa"/>
+          </w:tcPr>
+          <w:p>
+            <w:pPr>
+              <w:spacing w:line="276" w:lineRule="auto"/>
+              <w:ind w:firstLine="0"/>
+              <w:jc w:val="left"/>
+              <w:rPr>
+                <w:sz w:val="24"/>
+              </w:rPr>
+            </w:pPr>
+          </w:p>
+        </w:tc>
+      </w:tr>
+    </w:tbl>
+    <w:p>
+      <w:pPr>
+        <w:ind w:firstLine="0"/>
+      </w:pPr>
+    </w:p>
+    <w:p>
+      <w:pPr>
+        <w:ind w:firstLine="708"/>
+      </w:pPr>
+      <w:r>
+        <w:rPr>
+          <w:b/>
+          <w:bCs/>
+        </w:rPr>
         <w:lastRenderedPageBreak/>
-        <w:t xml:space="preserve">длинные гудки до того момента, когда АТС осуществит коммутацию и передаст сигнал «Данные». Таксофон воспроизводит данные, передаваемые с сигналом, в трубку. При 44 получении данных из трубки, аппарат преобразует их в сигнал «Данные» и передает их АТС. Во время разговора на дисплее ведется отсчет времени и уменьшается кредит на телефонной карте - каждые 15 секунд вычитается четверть «единицы». Обмен данными прерывается, в следующих случаях: </w:t>
-      </w:r>
-    </w:p>
-    <w:p>
-      <w:r>
-        <w:t>- исчерпан кредит;</w:t>
-      </w:r>
-    </w:p>
-    <w:p>
-      <w:r>
-        <w:t xml:space="preserve"> - карта вынута из приемника; </w:t>
-      </w:r>
-    </w:p>
-    <w:p>
-      <w:r>
-        <w:t xml:space="preserve">- от АТС пришел сигнал «Занято»; </w:t>
-      </w:r>
-    </w:p>
-    <w:p>
-      <w:r>
-        <w:t xml:space="preserve">- повешена трубка таксофона. </w:t>
-      </w:r>
-    </w:p>
-    <w:p>
-      <w:r>
-        <w:t>Если трубка была повешена, аппарат посылает в линию сигнал «Конец» и выдает на дисплей сообщение «Выньте карту». После извлечения карты из приемника таксофон переходит в начальное состояние.</w:t>
-      </w:r>
-    </w:p>
-    <w:p/>
-    <w:p/>
+        <w:t>Вывод:</w:t>
+      </w:r>
+      <w:r>
+        <w:t xml:space="preserve"> в ходе выполнения данной работы были получены навыки работы с системой </w:t>
+      </w:r>
+      <w:r>
+        <w:rPr>
+          <w:lang w:val="en-US"/>
+        </w:rPr>
+        <w:t>StarUML</w:t>
+      </w:r>
+      <w:r>
+        <w:t xml:space="preserve">, </w:t>
+      </w:r>
+      <w:r>
+        <w:t>а также были разработаны диаграммы для заданной предметной области.</w:t>
+      </w:r>
+    </w:p>
     <w:sectPr>
-      <w:footerReference w:type="default" r:id="rId6"/>
-      <w:footerReference w:type="first" r:id="rId7"/>
+      <w:footerReference w:type="default" r:id="rId8"/>
+      <w:footerReference w:type="first" r:id="rId9"/>
       <w:pgSz w:w="11906" w:h="16838"/>
       <w:pgMar w:top="1134" w:right="850" w:bottom="1134" w:left="1701" w:header="708" w:footer="708" w:gutter="0"/>
       <w:cols w:space="708"/>
@@ -635,6 +1931,7 @@
         <w:docPartUnique/>
       </w:docPartObj>
     </w:sdtPr>
+    <w:sdtEndPr/>
     <w:sdtContent>
       <w:p>
         <w:pPr>
@@ -706,6 +2003,379 @@
     </w:p>
   </w:footnote>
 </w:footnotes>
+</file>
+
+<file path=word/numbering.xml><?xml version="1.0" encoding="utf-8"?>
+<w:numbering xmlns:wpc="http://schemas.microsoft.com/office/word/2010/wordprocessingCanvas" xmlns:cx="http://schemas.microsoft.com/office/drawing/2014/chartex" xmlns:cx1="http://schemas.microsoft.com/office/drawing/2015/9/8/chartex" xmlns:cx2="http://schemas.microsoft.com/office/drawing/2015/10/21/chartex" xmlns:cx3="http://schemas.microsoft.com/office/drawing/2016/5/9/chartex" xmlns:cx4="http://schemas.microsoft.com/office/drawing/2016/5/10/chartex" xmlns:cx5="http://schemas.microsoft.com/office/drawing/2016/5/11/chartex" xmlns:cx6="http://schemas.microsoft.com/office/drawing/2016/5/12/chartex" xmlns:cx7="http://schemas.microsoft.com/office/drawing/2016/5/13/chartex" xmlns:cx8="http://schemas.microsoft.com/office/drawing/2016/5/14/chartex" xmlns:mc="http://schemas.openxmlformats.org/markup-compatibility/2006" xmlns:aink="http://schemas.microsoft.com/office/drawing/2016/ink" xmlns:am3d="http://schemas.microsoft.com/office/drawing/2017/model3d" xmlns:o="urn:schemas-microsoft-com:office:office" xmlns:r="http://schemas.openxmlformats.org/officeDocument/2006/relationships" xmlns:m="http://schemas.openxmlformats.org/officeDocument/2006/math" xmlns:v="urn:schemas-microsoft-com:vml" xmlns:wp14="http://schemas.microsoft.com/office/word/2010/wordprocessingDrawing" xmlns:wp="http://schemas.openxmlformats.org/drawingml/2006/wordprocessingDrawing" xmlns:w10="urn:schemas-microsoft-com:office:word" xmlns:w="http://schemas.openxmlformats.org/wordprocessingml/2006/main" xmlns:w14="http://schemas.microsoft.com/office/word/2010/wordml" xmlns:w15="http://schemas.microsoft.com/office/word/2012/wordml" xmlns:w16cex="http://schemas.microsoft.com/office/word/2018/wordml/cex" xmlns:w16cid="http://schemas.microsoft.com/office/word/2016/wordml/cid" xmlns:w16="http://schemas.microsoft.com/office/word/2018/wordml" xmlns:w16sdtdh="http://schemas.microsoft.com/office/word/2020/wordml/sdtdatahash" xmlns:w16se="http://schemas.microsoft.com/office/word/2015/wordml/symex" xmlns:wpg="http://schemas.microsoft.com/office/word/2010/wordprocessingGroup" xmlns:wpi="http://schemas.microsoft.com/office/word/2010/wordprocessingInk" xmlns:wne="http://schemas.microsoft.com/office/word/2006/wordml" xmlns:wps="http://schemas.microsoft.com/office/word/2010/wordprocessingShape" mc:Ignorable="w14 w15 w16se w16cid w16 w16cex w16sdtdh wp14">
+  <w:abstractNum w:abstractNumId="0" w15:restartNumberingAfterBreak="0">
+    <w:nsid w:val="08001C61"/>
+    <w:multiLevelType w:val="hybridMultilevel"/>
+    <w:tmpl w:val="78C0F0BC"/>
+    <w:lvl w:ilvl="0" w:tplc="0419000F">
+      <w:start w:val="1"/>
+      <w:numFmt w:val="decimal"/>
+      <w:lvlText w:val="%1."/>
+      <w:lvlJc w:val="left"/>
+      <w:pPr>
+        <w:ind w:left="720" w:hanging="360"/>
+      </w:pPr>
+      <w:rPr>
+        <w:rFonts w:hint="default"/>
+      </w:rPr>
+    </w:lvl>
+    <w:lvl w:ilvl="1" w:tplc="04190019" w:tentative="1">
+      <w:start w:val="1"/>
+      <w:numFmt w:val="lowerLetter"/>
+      <w:lvlText w:val="%2."/>
+      <w:lvlJc w:val="left"/>
+      <w:pPr>
+        <w:ind w:left="1440" w:hanging="360"/>
+      </w:pPr>
+    </w:lvl>
+    <w:lvl w:ilvl="2" w:tplc="0419001B" w:tentative="1">
+      <w:start w:val="1"/>
+      <w:numFmt w:val="lowerRoman"/>
+      <w:lvlText w:val="%3."/>
+      <w:lvlJc w:val="right"/>
+      <w:pPr>
+        <w:ind w:left="2160" w:hanging="180"/>
+      </w:pPr>
+    </w:lvl>
+    <w:lvl w:ilvl="3" w:tplc="0419000F" w:tentative="1">
+      <w:start w:val="1"/>
+      <w:numFmt w:val="decimal"/>
+      <w:lvlText w:val="%4."/>
+      <w:lvlJc w:val="left"/>
+      <w:pPr>
+        <w:ind w:left="2880" w:hanging="360"/>
+      </w:pPr>
+    </w:lvl>
+    <w:lvl w:ilvl="4" w:tplc="04190019" w:tentative="1">
+      <w:start w:val="1"/>
+      <w:numFmt w:val="lowerLetter"/>
+      <w:lvlText w:val="%5."/>
+      <w:lvlJc w:val="left"/>
+      <w:pPr>
+        <w:ind w:left="3600" w:hanging="360"/>
+      </w:pPr>
+    </w:lvl>
+    <w:lvl w:ilvl="5" w:tplc="0419001B" w:tentative="1">
+      <w:start w:val="1"/>
+      <w:numFmt w:val="lowerRoman"/>
+      <w:lvlText w:val="%6."/>
+      <w:lvlJc w:val="right"/>
+      <w:pPr>
+        <w:ind w:left="4320" w:hanging="180"/>
+      </w:pPr>
+    </w:lvl>
+    <w:lvl w:ilvl="6" w:tplc="0419000F" w:tentative="1">
+      <w:start w:val="1"/>
+      <w:numFmt w:val="decimal"/>
+      <w:lvlText w:val="%7."/>
+      <w:lvlJc w:val="left"/>
+      <w:pPr>
+        <w:ind w:left="5040" w:hanging="360"/>
+      </w:pPr>
+    </w:lvl>
+    <w:lvl w:ilvl="7" w:tplc="04190019" w:tentative="1">
+      <w:start w:val="1"/>
+      <w:numFmt w:val="lowerLetter"/>
+      <w:lvlText w:val="%8."/>
+      <w:lvlJc w:val="left"/>
+      <w:pPr>
+        <w:ind w:left="5760" w:hanging="360"/>
+      </w:pPr>
+    </w:lvl>
+    <w:lvl w:ilvl="8" w:tplc="0419001B" w:tentative="1">
+      <w:start w:val="1"/>
+      <w:numFmt w:val="lowerRoman"/>
+      <w:lvlText w:val="%9."/>
+      <w:lvlJc w:val="right"/>
+      <w:pPr>
+        <w:ind w:left="6480" w:hanging="180"/>
+      </w:pPr>
+    </w:lvl>
+  </w:abstractNum>
+  <w:abstractNum w:abstractNumId="1" w15:restartNumberingAfterBreak="0">
+    <w:nsid w:val="26530180"/>
+    <w:multiLevelType w:val="hybridMultilevel"/>
+    <w:tmpl w:val="F6F824CA"/>
+    <w:lvl w:ilvl="0" w:tplc="0419000F">
+      <w:start w:val="1"/>
+      <w:numFmt w:val="decimal"/>
+      <w:lvlText w:val="%1."/>
+      <w:lvlJc w:val="left"/>
+      <w:pPr>
+        <w:ind w:left="720" w:hanging="360"/>
+      </w:pPr>
+      <w:rPr>
+        <w:rFonts w:hint="default"/>
+      </w:rPr>
+    </w:lvl>
+    <w:lvl w:ilvl="1" w:tplc="04190019" w:tentative="1">
+      <w:start w:val="1"/>
+      <w:numFmt w:val="lowerLetter"/>
+      <w:lvlText w:val="%2."/>
+      <w:lvlJc w:val="left"/>
+      <w:pPr>
+        <w:ind w:left="1440" w:hanging="360"/>
+      </w:pPr>
+    </w:lvl>
+    <w:lvl w:ilvl="2" w:tplc="0419001B" w:tentative="1">
+      <w:start w:val="1"/>
+      <w:numFmt w:val="lowerRoman"/>
+      <w:lvlText w:val="%3."/>
+      <w:lvlJc w:val="right"/>
+      <w:pPr>
+        <w:ind w:left="2160" w:hanging="180"/>
+      </w:pPr>
+    </w:lvl>
+    <w:lvl w:ilvl="3" w:tplc="0419000F" w:tentative="1">
+      <w:start w:val="1"/>
+      <w:numFmt w:val="decimal"/>
+      <w:lvlText w:val="%4."/>
+      <w:lvlJc w:val="left"/>
+      <w:pPr>
+        <w:ind w:left="2880" w:hanging="360"/>
+      </w:pPr>
+    </w:lvl>
+    <w:lvl w:ilvl="4" w:tplc="04190019" w:tentative="1">
+      <w:start w:val="1"/>
+      <w:numFmt w:val="lowerLetter"/>
+      <w:lvlText w:val="%5."/>
+      <w:lvlJc w:val="left"/>
+      <w:pPr>
+        <w:ind w:left="3600" w:hanging="360"/>
+      </w:pPr>
+    </w:lvl>
+    <w:lvl w:ilvl="5" w:tplc="0419001B" w:tentative="1">
+      <w:start w:val="1"/>
+      <w:numFmt w:val="lowerRoman"/>
+      <w:lvlText w:val="%6."/>
+      <w:lvlJc w:val="right"/>
+      <w:pPr>
+        <w:ind w:left="4320" w:hanging="180"/>
+      </w:pPr>
+    </w:lvl>
+    <w:lvl w:ilvl="6" w:tplc="0419000F" w:tentative="1">
+      <w:start w:val="1"/>
+      <w:numFmt w:val="decimal"/>
+      <w:lvlText w:val="%7."/>
+      <w:lvlJc w:val="left"/>
+      <w:pPr>
+        <w:ind w:left="5040" w:hanging="360"/>
+      </w:pPr>
+    </w:lvl>
+    <w:lvl w:ilvl="7" w:tplc="04190019" w:tentative="1">
+      <w:start w:val="1"/>
+      <w:numFmt w:val="lowerLetter"/>
+      <w:lvlText w:val="%8."/>
+      <w:lvlJc w:val="left"/>
+      <w:pPr>
+        <w:ind w:left="5760" w:hanging="360"/>
+      </w:pPr>
+    </w:lvl>
+    <w:lvl w:ilvl="8" w:tplc="0419001B" w:tentative="1">
+      <w:start w:val="1"/>
+      <w:numFmt w:val="lowerRoman"/>
+      <w:lvlText w:val="%9."/>
+      <w:lvlJc w:val="right"/>
+      <w:pPr>
+        <w:ind w:left="6480" w:hanging="180"/>
+      </w:pPr>
+    </w:lvl>
+  </w:abstractNum>
+  <w:abstractNum w:abstractNumId="2" w15:restartNumberingAfterBreak="0">
+    <w:nsid w:val="29EC0DCA"/>
+    <w:multiLevelType w:val="hybridMultilevel"/>
+    <w:tmpl w:val="302A4422"/>
+    <w:lvl w:ilvl="0" w:tplc="0B7CEA3A">
+      <w:start w:val="1"/>
+      <w:numFmt w:val="decimal"/>
+      <w:lvlText w:val="%1)"/>
+      <w:lvlJc w:val="left"/>
+      <w:pPr>
+        <w:ind w:left="720" w:hanging="360"/>
+      </w:pPr>
+      <w:rPr>
+        <w:rFonts w:hint="default"/>
+      </w:rPr>
+    </w:lvl>
+    <w:lvl w:ilvl="1" w:tplc="04190019" w:tentative="1">
+      <w:start w:val="1"/>
+      <w:numFmt w:val="lowerLetter"/>
+      <w:lvlText w:val="%2."/>
+      <w:lvlJc w:val="left"/>
+      <w:pPr>
+        <w:ind w:left="1440" w:hanging="360"/>
+      </w:pPr>
+    </w:lvl>
+    <w:lvl w:ilvl="2" w:tplc="0419001B" w:tentative="1">
+      <w:start w:val="1"/>
+      <w:numFmt w:val="lowerRoman"/>
+      <w:lvlText w:val="%3."/>
+      <w:lvlJc w:val="right"/>
+      <w:pPr>
+        <w:ind w:left="2160" w:hanging="180"/>
+      </w:pPr>
+    </w:lvl>
+    <w:lvl w:ilvl="3" w:tplc="0419000F" w:tentative="1">
+      <w:start w:val="1"/>
+      <w:numFmt w:val="decimal"/>
+      <w:lvlText w:val="%4."/>
+      <w:lvlJc w:val="left"/>
+      <w:pPr>
+        <w:ind w:left="2880" w:hanging="360"/>
+      </w:pPr>
+    </w:lvl>
+    <w:lvl w:ilvl="4" w:tplc="04190019" w:tentative="1">
+      <w:start w:val="1"/>
+      <w:numFmt w:val="lowerLetter"/>
+      <w:lvlText w:val="%5."/>
+      <w:lvlJc w:val="left"/>
+      <w:pPr>
+        <w:ind w:left="3600" w:hanging="360"/>
+      </w:pPr>
+    </w:lvl>
+    <w:lvl w:ilvl="5" w:tplc="0419001B" w:tentative="1">
+      <w:start w:val="1"/>
+      <w:numFmt w:val="lowerRoman"/>
+      <w:lvlText w:val="%6."/>
+      <w:lvlJc w:val="right"/>
+      <w:pPr>
+        <w:ind w:left="4320" w:hanging="180"/>
+      </w:pPr>
+    </w:lvl>
+    <w:lvl w:ilvl="6" w:tplc="0419000F" w:tentative="1">
+      <w:start w:val="1"/>
+      <w:numFmt w:val="decimal"/>
+      <w:lvlText w:val="%7."/>
+      <w:lvlJc w:val="left"/>
+      <w:pPr>
+        <w:ind w:left="5040" w:hanging="360"/>
+      </w:pPr>
+    </w:lvl>
+    <w:lvl w:ilvl="7" w:tplc="04190019" w:tentative="1">
+      <w:start w:val="1"/>
+      <w:numFmt w:val="lowerLetter"/>
+      <w:lvlText w:val="%8."/>
+      <w:lvlJc w:val="left"/>
+      <w:pPr>
+        <w:ind w:left="5760" w:hanging="360"/>
+      </w:pPr>
+    </w:lvl>
+    <w:lvl w:ilvl="8" w:tplc="0419001B" w:tentative="1">
+      <w:start w:val="1"/>
+      <w:numFmt w:val="lowerRoman"/>
+      <w:lvlText w:val="%9."/>
+      <w:lvlJc w:val="right"/>
+      <w:pPr>
+        <w:ind w:left="6480" w:hanging="180"/>
+      </w:pPr>
+    </w:lvl>
+  </w:abstractNum>
+  <w:abstractNum w:abstractNumId="3" w15:restartNumberingAfterBreak="0">
+    <w:nsid w:val="4C2E4CA4"/>
+    <w:multiLevelType w:val="hybridMultilevel"/>
+    <w:tmpl w:val="EF44BF9A"/>
+    <w:lvl w:ilvl="0" w:tplc="0419000F">
+      <w:start w:val="1"/>
+      <w:numFmt w:val="decimal"/>
+      <w:lvlText w:val="%1."/>
+      <w:lvlJc w:val="left"/>
+      <w:pPr>
+        <w:ind w:left="720" w:hanging="360"/>
+      </w:pPr>
+      <w:rPr>
+        <w:rFonts w:hint="default"/>
+      </w:rPr>
+    </w:lvl>
+    <w:lvl w:ilvl="1" w:tplc="04190019" w:tentative="1">
+      <w:start w:val="1"/>
+      <w:numFmt w:val="lowerLetter"/>
+      <w:lvlText w:val="%2."/>
+      <w:lvlJc w:val="left"/>
+      <w:pPr>
+        <w:ind w:left="1440" w:hanging="360"/>
+      </w:pPr>
+    </w:lvl>
+    <w:lvl w:ilvl="2" w:tplc="0419001B" w:tentative="1">
+      <w:start w:val="1"/>
+      <w:numFmt w:val="lowerRoman"/>
+      <w:lvlText w:val="%3."/>
+      <w:lvlJc w:val="right"/>
+      <w:pPr>
+        <w:ind w:left="2160" w:hanging="180"/>
+      </w:pPr>
+    </w:lvl>
+    <w:lvl w:ilvl="3" w:tplc="0419000F" w:tentative="1">
+      <w:start w:val="1"/>
+      <w:numFmt w:val="decimal"/>
+      <w:lvlText w:val="%4."/>
+      <w:lvlJc w:val="left"/>
+      <w:pPr>
+        <w:ind w:left="2880" w:hanging="360"/>
+      </w:pPr>
+    </w:lvl>
+    <w:lvl w:ilvl="4" w:tplc="04190019" w:tentative="1">
+      <w:start w:val="1"/>
+      <w:numFmt w:val="lowerLetter"/>
+      <w:lvlText w:val="%5."/>
+      <w:lvlJc w:val="left"/>
+      <w:pPr>
+        <w:ind w:left="3600" w:hanging="360"/>
+      </w:pPr>
+    </w:lvl>
+    <w:lvl w:ilvl="5" w:tplc="0419001B" w:tentative="1">
+      <w:start w:val="1"/>
+      <w:numFmt w:val="lowerRoman"/>
+      <w:lvlText w:val="%6."/>
+      <w:lvlJc w:val="right"/>
+      <w:pPr>
+        <w:ind w:left="4320" w:hanging="180"/>
+      </w:pPr>
+    </w:lvl>
+    <w:lvl w:ilvl="6" w:tplc="0419000F" w:tentative="1">
+      <w:start w:val="1"/>
+      <w:numFmt w:val="decimal"/>
+      <w:lvlText w:val="%7."/>
+      <w:lvlJc w:val="left"/>
+      <w:pPr>
+        <w:ind w:left="5040" w:hanging="360"/>
+      </w:pPr>
+    </w:lvl>
+    <w:lvl w:ilvl="7" w:tplc="04190019" w:tentative="1">
+      <w:start w:val="1"/>
+      <w:numFmt w:val="lowerLetter"/>
+      <w:lvlText w:val="%8."/>
+      <w:lvlJc w:val="left"/>
+      <w:pPr>
+        <w:ind w:left="5760" w:hanging="360"/>
+      </w:pPr>
+    </w:lvl>
+    <w:lvl w:ilvl="8" w:tplc="0419001B" w:tentative="1">
+      <w:start w:val="1"/>
+      <w:numFmt w:val="lowerRoman"/>
+      <w:lvlText w:val="%9."/>
+      <w:lvlJc w:val="right"/>
+      <w:pPr>
+        <w:ind w:left="6480" w:hanging="180"/>
+      </w:pPr>
+    </w:lvl>
+  </w:abstractNum>
+  <w:num w:numId="1">
+    <w:abstractNumId w:val="0"/>
+  </w:num>
+  <w:num w:numId="2">
+    <w:abstractNumId w:val="2"/>
+  </w:num>
+  <w:num w:numId="3">
+    <w:abstractNumId w:val="1"/>
+  </w:num>
+  <w:num w:numId="4">
+    <w:abstractNumId w:val="3"/>
+  </w:num>
+</w:numbering>
 </file>
 
 <file path=word/styles.xml><?xml version="1.0" encoding="utf-8"?>
@@ -1187,7 +2857,6 @@
   <w:style w:type="character" w:default="1" w:styleId="a0">
     <w:name w:val="Default Paragraph Font"/>
     <w:uiPriority w:val="1"/>
-    <w:semiHidden/>
     <w:unhideWhenUsed/>
   </w:style>
   <w:style w:type="table" w:default="1" w:styleId="a1">
@@ -1345,6 +3014,36 @@
       <w:szCs w:val="24"/>
       <w:lang w:eastAsia="zh-CN" w:bidi="hi-IN"/>
     </w:rPr>
+  </w:style>
+  <w:style w:type="table" w:styleId="a7">
+    <w:name w:val="Table Grid"/>
+    <w:basedOn w:val="a1"/>
+    <w:uiPriority w:val="39"/>
+    <w:rsid w:val="00346888"/>
+    <w:pPr>
+      <w:spacing w:after="0" w:line="240" w:lineRule="auto"/>
+    </w:pPr>
+    <w:tblPr>
+      <w:tblBorders>
+        <w:top w:val="single" w:sz="4" w:space="0" w:color="auto"/>
+        <w:left w:val="single" w:sz="4" w:space="0" w:color="auto"/>
+        <w:bottom w:val="single" w:sz="4" w:space="0" w:color="auto"/>
+        <w:right w:val="single" w:sz="4" w:space="0" w:color="auto"/>
+        <w:insideH w:val="single" w:sz="4" w:space="0" w:color="auto"/>
+        <w:insideV w:val="single" w:sz="4" w:space="0" w:color="auto"/>
+      </w:tblBorders>
+    </w:tblPr>
+  </w:style>
+  <w:style w:type="paragraph" w:styleId="a8">
+    <w:name w:val="List Paragraph"/>
+    <w:basedOn w:val="a"/>
+    <w:uiPriority w:val="34"/>
+    <w:qFormat/>
+    <w:rsid w:val="00F87BD6"/>
+    <w:pPr>
+      <w:ind w:left="720"/>
+      <w:contextualSpacing/>
+    </w:pPr>
   </w:style>
 </w:styles>
 </file>

--- a/Технологии программирования/LabUML1.docx
+++ b/Технологии программирования/LabUML1.docx
@@ -553,7 +553,7 @@
       </w:r>
       <w:r>
         <w:lastRenderedPageBreak/>
-        <w:t xml:space="preserve">«Вызов». При получении сигнала «Вызов» таксофон воспроизводит в трубку длинные гудки до того момента, когда АТС осуществит коммутацию и передаст сигнал «Данные». Таксофон воспроизводит данные, передаваемые с сигналом, в трубку. При 44 получении данных из трубки, аппарат преобразует их в сигнал «Данные» и передает их АТС. Во время разговора на дисплее ведется отсчет времени и уменьшается кредит на телефонной карте - каждые 15 секунд вычитается четверть «единицы». Обмен данными прерывается, в следующих случаях: </w:t>
+        <w:t xml:space="preserve">«Вызов». При получении сигнала «Вызов» таксофон воспроизводит в трубку длинные гудки до того момента, когда АТС осуществит коммутацию и передаст сигнал «Данные». Таксофон воспроизводит данные, передаваемые с сигналом, в трубку. При получении данных из трубки, аппарат преобразует их в сигнал «Данные» и передает их АТС. Во время разговора на дисплее ведется отсчет времени и уменьшается кредит на телефонной карте - каждые 15 секунд вычитается четверть «единицы». Обмен данными прерывается, в следующих случаях: </w:t>
       </w:r>
     </w:p>
     <w:p>
@@ -580,20 +580,15 @@
       <w:r>
         <w:t>Если трубка была повешена, аппарат посылает в линию сигнал «Конец» и выдает на дисплей сообщение «Выньте карту». После извлечения карты из приемника таксофон переходит в начальное состояние.</w:t>
       </w:r>
-    </w:p>
-    <w:p>
-      <w:pPr>
-        <w:ind w:firstLine="0"/>
-      </w:pPr>
       <w:r>
         <w:rPr>
           <w:noProof/>
         </w:rPr>
         <w:drawing>
-          <wp:inline distT="0" distB="0" distL="0" distR="0" wp14:anchorId="41FF9AA4" wp14:editId="3118D92D">
-            <wp:extent cx="6162176" cy="3900055"/>
+          <wp:inline distT="0" distB="0" distL="0" distR="0" wp14:anchorId="56DF8C76" wp14:editId="7612E8C8">
+            <wp:extent cx="5940425" cy="3246755"/>
             <wp:effectExtent l="0" t="0" r="0" b="0"/>
-            <wp:docPr id="1" name="Рисунок 1"/>
+            <wp:docPr id="2" name="Рисунок 2"/>
             <wp:cNvGraphicFramePr>
               <a:graphicFrameLocks xmlns:a="http://schemas.openxmlformats.org/drawingml/2006/main" noChangeAspect="1"/>
             </wp:cNvGraphicFramePr>
@@ -604,27 +599,20 @@
                     <pic:cNvPr id="1" name=""/>
                     <pic:cNvPicPr/>
                   </pic:nvPicPr>
-                  <pic:blipFill rotWithShape="1">
+                  <pic:blipFill>
                     <a:blip r:embed="rId7"/>
-                    <a:srcRect l="2682"/>
-                    <a:stretch/>
+                    <a:stretch>
+                      <a:fillRect/>
+                    </a:stretch>
                   </pic:blipFill>
-                  <pic:spPr bwMode="auto">
+                  <pic:spPr>
                     <a:xfrm>
                       <a:off x="0" y="0"/>
-                      <a:ext cx="6175858" cy="3908714"/>
+                      <a:ext cx="5940425" cy="3246755"/>
                     </a:xfrm>
                     <a:prstGeom prst="rect">
                       <a:avLst/>
                     </a:prstGeom>
-                    <a:ln>
-                      <a:noFill/>
-                    </a:ln>
-                    <a:extLst>
-                      <a:ext uri="{53640926-AAD7-44D8-BBD7-CCE9431645EC}">
-                        <a14:shadowObscured xmlns:a14="http://schemas.microsoft.com/office/drawing/2010/main"/>
-                      </a:ext>
-                    </a:extLst>
                   </pic:spPr>
                 </pic:pic>
               </a:graphicData>
@@ -653,7 +641,6 @@
         <w:ind w:firstLine="0"/>
       </w:pPr>
       <w:r>
-        <w:lastRenderedPageBreak/>
         <w:tab/>
       </w:r>
       <w:r>
@@ -700,6 +687,7 @@
         <w:ind w:firstLine="0"/>
       </w:pPr>
       <w:r>
+        <w:lastRenderedPageBreak/>
         <w:t xml:space="preserve">Цель: </w:t>
       </w:r>
       <w:r>
@@ -737,21 +725,22 @@
     <w:tbl>
       <w:tblPr>
         <w:tblStyle w:val="a7"/>
-        <w:tblW w:w="9747" w:type="dxa"/>
+        <w:tblW w:w="5092" w:type="pct"/>
+        <w:tblInd w:w="-176" w:type="dxa"/>
         <w:tblLook w:val="04A0" w:firstRow="1" w:lastRow="0" w:firstColumn="1" w:lastColumn="0" w:noHBand="0" w:noVBand="1"/>
       </w:tblPr>
       <w:tblGrid>
-        <w:gridCol w:w="2802"/>
-        <w:gridCol w:w="3827"/>
-        <w:gridCol w:w="3118"/>
+        <w:gridCol w:w="4111"/>
+        <w:gridCol w:w="5636"/>
       </w:tblGrid>
       <w:tr>
         <w:tc>
           <w:tcPr>
-            <w:tcW w:w="2802" w:type="dxa"/>
-          </w:tcPr>
-          <w:p>
-            <w:pPr>
+            <w:tcW w:w="2109" w:type="pct"/>
+          </w:tcPr>
+          <w:p>
+            <w:pPr>
+              <w:spacing w:line="276" w:lineRule="auto"/>
               <w:ind w:firstLine="0"/>
               <w:jc w:val="center"/>
               <w:rPr>
@@ -774,16 +763,17 @@
                 <w:bCs/>
                 <w:sz w:val="24"/>
               </w:rPr>
-              <w:t>пользователя</w:t>
-            </w:r>
-          </w:p>
-        </w:tc>
-        <w:tc>
-          <w:tcPr>
-            <w:tcW w:w="3827" w:type="dxa"/>
-          </w:tcPr>
-          <w:p>
-            <w:pPr>
+              <w:t>актеров</w:t>
+            </w:r>
+          </w:p>
+        </w:tc>
+        <w:tc>
+          <w:tcPr>
+            <w:tcW w:w="2891" w:type="pct"/>
+          </w:tcPr>
+          <w:p>
+            <w:pPr>
+              <w:spacing w:line="276" w:lineRule="auto"/>
               <w:ind w:firstLine="0"/>
               <w:jc w:val="center"/>
               <w:rPr>
@@ -798,18 +788,1087 @@
                 <w:bCs/>
                 <w:sz w:val="24"/>
               </w:rPr>
-              <w:t>Действия таксофона</w:t>
-            </w:r>
-          </w:p>
-        </w:tc>
-        <w:tc>
-          <w:tcPr>
-            <w:tcW w:w="3118" w:type="dxa"/>
-          </w:tcPr>
-          <w:p>
-            <w:pPr>
-              <w:ind w:firstLine="0"/>
-              <w:jc w:val="center"/>
+              <w:t>Отклик системы</w:t>
+            </w:r>
+          </w:p>
+        </w:tc>
+      </w:tr>
+      <w:tr>
+        <w:tc>
+          <w:tcPr>
+            <w:tcW w:w="2109" w:type="pct"/>
+          </w:tcPr>
+          <w:p>
+            <w:pPr>
+              <w:spacing w:line="276" w:lineRule="auto"/>
+              <w:ind w:firstLine="0"/>
+              <w:jc w:val="left"/>
+              <w:rPr>
+                <w:sz w:val="24"/>
+              </w:rPr>
+            </w:pPr>
+            <w:r>
+              <w:rPr>
+                <w:sz w:val="24"/>
+              </w:rPr>
+              <w:t>1.</w:t>
+            </w:r>
+            <w:r>
+              <w:rPr>
+                <w:sz w:val="24"/>
+              </w:rPr>
+              <w:t xml:space="preserve"> </w:t>
+            </w:r>
+            <w:r>
+              <w:rPr>
+                <w:sz w:val="24"/>
+              </w:rPr>
+              <w:t>Пользователь с</w:t>
+            </w:r>
+            <w:r>
+              <w:rPr>
+                <w:sz w:val="24"/>
+              </w:rPr>
+              <w:t>нимает трубку</w:t>
+            </w:r>
+          </w:p>
+        </w:tc>
+        <w:tc>
+          <w:tcPr>
+            <w:tcW w:w="2891" w:type="pct"/>
+          </w:tcPr>
+          <w:p>
+            <w:pPr>
+              <w:spacing w:line="276" w:lineRule="auto"/>
+              <w:ind w:firstLine="0"/>
+              <w:jc w:val="left"/>
+              <w:rPr>
+                <w:sz w:val="24"/>
+              </w:rPr>
+            </w:pPr>
+          </w:p>
+        </w:tc>
+      </w:tr>
+      <w:tr>
+        <w:tc>
+          <w:tcPr>
+            <w:tcW w:w="2109" w:type="pct"/>
+          </w:tcPr>
+          <w:p>
+            <w:pPr>
+              <w:spacing w:line="276" w:lineRule="auto"/>
+              <w:ind w:firstLine="0"/>
+              <w:jc w:val="left"/>
+              <w:rPr>
+                <w:sz w:val="24"/>
+              </w:rPr>
+            </w:pPr>
+          </w:p>
+        </w:tc>
+        <w:tc>
+          <w:tcPr>
+            <w:tcW w:w="2891" w:type="pct"/>
+          </w:tcPr>
+          <w:p>
+            <w:pPr>
+              <w:spacing w:line="276" w:lineRule="auto"/>
+              <w:ind w:left="36" w:firstLine="0"/>
+              <w:jc w:val="left"/>
+              <w:rPr>
+                <w:sz w:val="24"/>
+              </w:rPr>
+            </w:pPr>
+            <w:r>
+              <w:rPr>
+                <w:sz w:val="24"/>
+              </w:rPr>
+              <w:t xml:space="preserve">2. </w:t>
+            </w:r>
+            <w:r>
+              <w:rPr>
+                <w:sz w:val="24"/>
+              </w:rPr>
+              <w:t>Таксофон в</w:t>
+            </w:r>
+            <w:r>
+              <w:rPr>
+                <w:sz w:val="24"/>
+              </w:rPr>
+              <w:t>ыдает сообщение «Вставьте карту»</w:t>
+            </w:r>
+          </w:p>
+        </w:tc>
+      </w:tr>
+      <w:tr>
+        <w:tc>
+          <w:tcPr>
+            <w:tcW w:w="2109" w:type="pct"/>
+          </w:tcPr>
+          <w:p>
+            <w:pPr>
+              <w:spacing w:line="276" w:lineRule="auto"/>
+              <w:ind w:firstLine="0"/>
+              <w:jc w:val="left"/>
+              <w:rPr>
+                <w:sz w:val="24"/>
+              </w:rPr>
+            </w:pPr>
+            <w:r>
+              <w:rPr>
+                <w:sz w:val="24"/>
+              </w:rPr>
+              <w:t xml:space="preserve">3. </w:t>
+            </w:r>
+            <w:r>
+              <w:rPr>
+                <w:sz w:val="24"/>
+              </w:rPr>
+              <w:t>Пользователь в</w:t>
+            </w:r>
+            <w:r>
+              <w:rPr>
+                <w:sz w:val="24"/>
+              </w:rPr>
+              <w:t>ставляет карту</w:t>
+            </w:r>
+          </w:p>
+        </w:tc>
+        <w:tc>
+          <w:tcPr>
+            <w:tcW w:w="2891" w:type="pct"/>
+          </w:tcPr>
+          <w:p>
+            <w:pPr>
+              <w:spacing w:line="276" w:lineRule="auto"/>
+              <w:ind w:firstLine="0"/>
+              <w:jc w:val="left"/>
+              <w:rPr>
+                <w:sz w:val="24"/>
+              </w:rPr>
+            </w:pPr>
+          </w:p>
+        </w:tc>
+      </w:tr>
+      <w:tr>
+        <w:tc>
+          <w:tcPr>
+            <w:tcW w:w="2109" w:type="pct"/>
+          </w:tcPr>
+          <w:p>
+            <w:pPr>
+              <w:spacing w:line="276" w:lineRule="auto"/>
+              <w:ind w:firstLine="0"/>
+              <w:jc w:val="left"/>
+              <w:rPr>
+                <w:sz w:val="24"/>
+              </w:rPr>
+            </w:pPr>
+          </w:p>
+        </w:tc>
+        <w:tc>
+          <w:tcPr>
+            <w:tcW w:w="2891" w:type="pct"/>
+          </w:tcPr>
+          <w:p>
+            <w:pPr>
+              <w:spacing w:line="276" w:lineRule="auto"/>
+              <w:ind w:firstLine="0"/>
+              <w:jc w:val="left"/>
+              <w:rPr>
+                <w:sz w:val="24"/>
+              </w:rPr>
+            </w:pPr>
+            <w:r>
+              <w:rPr>
+                <w:sz w:val="24"/>
+              </w:rPr>
+              <w:t>4. Приемник карт считывает информацию. Если не удается считать Исключение 1.</w:t>
+            </w:r>
+          </w:p>
+        </w:tc>
+      </w:tr>
+      <w:tr>
+        <w:tc>
+          <w:tcPr>
+            <w:tcW w:w="2109" w:type="pct"/>
+          </w:tcPr>
+          <w:p>
+            <w:pPr>
+              <w:spacing w:line="276" w:lineRule="auto"/>
+              <w:ind w:firstLine="0"/>
+              <w:jc w:val="left"/>
+              <w:rPr>
+                <w:sz w:val="24"/>
+              </w:rPr>
+            </w:pPr>
+          </w:p>
+        </w:tc>
+        <w:tc>
+          <w:tcPr>
+            <w:tcW w:w="2891" w:type="pct"/>
+          </w:tcPr>
+          <w:p>
+            <w:pPr>
+              <w:spacing w:line="276" w:lineRule="auto"/>
+              <w:ind w:firstLine="0"/>
+              <w:jc w:val="left"/>
+              <w:rPr>
+                <w:sz w:val="24"/>
+              </w:rPr>
+            </w:pPr>
+            <w:r>
+              <w:rPr>
+                <w:sz w:val="24"/>
+              </w:rPr>
+              <w:t xml:space="preserve">5. </w:t>
+            </w:r>
+            <w:r>
+              <w:rPr>
+                <w:sz w:val="24"/>
+              </w:rPr>
+              <w:t>Таксофон отправляет</w:t>
+            </w:r>
+            <w:r>
+              <w:rPr>
+                <w:sz w:val="24"/>
+              </w:rPr>
+              <w:t xml:space="preserve"> информац</w:t>
+            </w:r>
+            <w:r>
+              <w:rPr>
+                <w:sz w:val="24"/>
+              </w:rPr>
+              <w:t>ию</w:t>
+            </w:r>
+            <w:r>
+              <w:rPr>
+                <w:sz w:val="24"/>
+              </w:rPr>
+              <w:t xml:space="preserve"> о карте на АТС</w:t>
+            </w:r>
+          </w:p>
+        </w:tc>
+      </w:tr>
+      <w:tr>
+        <w:tc>
+          <w:tcPr>
+            <w:tcW w:w="2109" w:type="pct"/>
+          </w:tcPr>
+          <w:p>
+            <w:pPr>
+              <w:spacing w:line="276" w:lineRule="auto"/>
+              <w:ind w:firstLine="0"/>
+              <w:jc w:val="left"/>
+              <w:rPr>
+                <w:sz w:val="24"/>
+              </w:rPr>
+            </w:pPr>
+            <w:r>
+              <w:rPr>
+                <w:sz w:val="24"/>
+              </w:rPr>
+              <w:t xml:space="preserve">6. </w:t>
+            </w:r>
+            <w:r>
+              <w:rPr>
+                <w:sz w:val="24"/>
+              </w:rPr>
+              <w:t>АТС о</w:t>
+            </w:r>
+            <w:r>
+              <w:rPr>
+                <w:sz w:val="24"/>
+              </w:rPr>
+              <w:t>тправ</w:t>
+            </w:r>
+            <w:r>
+              <w:rPr>
+                <w:sz w:val="24"/>
+              </w:rPr>
+              <w:t>ляет</w:t>
+            </w:r>
+            <w:r>
+              <w:rPr>
+                <w:sz w:val="24"/>
+              </w:rPr>
+              <w:t xml:space="preserve"> баланс</w:t>
+            </w:r>
+          </w:p>
+        </w:tc>
+        <w:tc>
+          <w:tcPr>
+            <w:tcW w:w="2891" w:type="pct"/>
+          </w:tcPr>
+          <w:p>
+            <w:pPr>
+              <w:spacing w:line="276" w:lineRule="auto"/>
+              <w:ind w:firstLine="0"/>
+              <w:jc w:val="left"/>
+              <w:rPr>
+                <w:sz w:val="24"/>
+              </w:rPr>
+            </w:pPr>
+          </w:p>
+        </w:tc>
+      </w:tr>
+      <w:tr>
+        <w:tc>
+          <w:tcPr>
+            <w:tcW w:w="2109" w:type="pct"/>
+          </w:tcPr>
+          <w:p>
+            <w:pPr>
+              <w:spacing w:line="276" w:lineRule="auto"/>
+              <w:ind w:firstLine="0"/>
+              <w:jc w:val="left"/>
+              <w:rPr>
+                <w:sz w:val="24"/>
+              </w:rPr>
+            </w:pPr>
+          </w:p>
+        </w:tc>
+        <w:tc>
+          <w:tcPr>
+            <w:tcW w:w="2891" w:type="pct"/>
+          </w:tcPr>
+          <w:p>
+            <w:pPr>
+              <w:spacing w:line="276" w:lineRule="auto"/>
+              <w:ind w:firstLine="0"/>
+              <w:jc w:val="left"/>
+              <w:rPr>
+                <w:sz w:val="24"/>
+              </w:rPr>
+            </w:pPr>
+            <w:r>
+              <w:rPr>
+                <w:sz w:val="24"/>
+              </w:rPr>
+              <w:t xml:space="preserve">7. Проверка баланса и его отображение. Если баланс равен нулю Исключение </w:t>
+            </w:r>
+            <w:r>
+              <w:rPr>
+                <w:sz w:val="24"/>
+              </w:rPr>
+              <w:t>1</w:t>
+            </w:r>
+          </w:p>
+        </w:tc>
+      </w:tr>
+      <w:tr>
+        <w:tc>
+          <w:tcPr>
+            <w:tcW w:w="2109" w:type="pct"/>
+          </w:tcPr>
+          <w:p>
+            <w:pPr>
+              <w:spacing w:line="276" w:lineRule="auto"/>
+              <w:ind w:firstLine="0"/>
+              <w:jc w:val="left"/>
+              <w:rPr>
+                <w:sz w:val="24"/>
+              </w:rPr>
+            </w:pPr>
+          </w:p>
+        </w:tc>
+        <w:tc>
+          <w:tcPr>
+            <w:tcW w:w="2891" w:type="pct"/>
+          </w:tcPr>
+          <w:p>
+            <w:pPr>
+              <w:spacing w:line="276" w:lineRule="auto"/>
+              <w:ind w:firstLine="0"/>
+              <w:jc w:val="left"/>
+              <w:rPr>
+                <w:sz w:val="24"/>
+              </w:rPr>
+            </w:pPr>
+            <w:r>
+              <w:rPr>
+                <w:sz w:val="24"/>
+              </w:rPr>
+              <w:t xml:space="preserve">8. </w:t>
+            </w:r>
+            <w:r>
+              <w:rPr>
+                <w:sz w:val="24"/>
+              </w:rPr>
+              <w:t>Таксофон отправляет</w:t>
+            </w:r>
+            <w:r>
+              <w:rPr>
+                <w:sz w:val="24"/>
+              </w:rPr>
+              <w:t xml:space="preserve"> сигнал «Трубка» на АТС</w:t>
+            </w:r>
+          </w:p>
+        </w:tc>
+      </w:tr>
+      <w:tr>
+        <w:tc>
+          <w:tcPr>
+            <w:tcW w:w="2109" w:type="pct"/>
+          </w:tcPr>
+          <w:p>
+            <w:pPr>
+              <w:spacing w:line="276" w:lineRule="auto"/>
+              <w:ind w:firstLine="0"/>
+              <w:jc w:val="left"/>
+              <w:rPr>
+                <w:sz w:val="24"/>
+              </w:rPr>
+            </w:pPr>
+            <w:r>
+              <w:rPr>
+                <w:sz w:val="24"/>
+              </w:rPr>
+              <w:t xml:space="preserve">9. </w:t>
+            </w:r>
+            <w:r>
+              <w:rPr>
+                <w:sz w:val="24"/>
+              </w:rPr>
+              <w:t>АТС о</w:t>
+            </w:r>
+            <w:r>
+              <w:rPr>
+                <w:sz w:val="24"/>
+              </w:rPr>
+              <w:t>тпра</w:t>
+            </w:r>
+            <w:r>
+              <w:rPr>
+                <w:sz w:val="24"/>
+              </w:rPr>
+              <w:t>вляет</w:t>
+            </w:r>
+            <w:r>
+              <w:rPr>
+                <w:sz w:val="24"/>
+              </w:rPr>
+              <w:t xml:space="preserve"> </w:t>
+            </w:r>
+            <w:r>
+              <w:rPr>
+                <w:sz w:val="24"/>
+              </w:rPr>
+              <w:t xml:space="preserve">в </w:t>
+            </w:r>
+            <w:r>
+              <w:rPr>
+                <w:sz w:val="24"/>
+              </w:rPr>
+              <w:t xml:space="preserve">ответ сигнал «Готов» или «Занято» </w:t>
+            </w:r>
+          </w:p>
+        </w:tc>
+        <w:tc>
+          <w:tcPr>
+            <w:tcW w:w="2891" w:type="pct"/>
+          </w:tcPr>
+          <w:p>
+            <w:pPr>
+              <w:spacing w:line="276" w:lineRule="auto"/>
+              <w:ind w:firstLine="0"/>
+              <w:jc w:val="left"/>
+              <w:rPr>
+                <w:sz w:val="24"/>
+              </w:rPr>
+            </w:pPr>
+          </w:p>
+        </w:tc>
+      </w:tr>
+      <w:tr>
+        <w:tc>
+          <w:tcPr>
+            <w:tcW w:w="2109" w:type="pct"/>
+          </w:tcPr>
+          <w:p>
+            <w:pPr>
+              <w:spacing w:line="276" w:lineRule="auto"/>
+              <w:ind w:firstLine="0"/>
+              <w:jc w:val="left"/>
+              <w:rPr>
+                <w:sz w:val="24"/>
+              </w:rPr>
+            </w:pPr>
+          </w:p>
+        </w:tc>
+        <w:tc>
+          <w:tcPr>
+            <w:tcW w:w="2891" w:type="pct"/>
+          </w:tcPr>
+          <w:p>
+            <w:pPr>
+              <w:spacing w:line="276" w:lineRule="auto"/>
+              <w:ind w:firstLine="0"/>
+              <w:jc w:val="left"/>
+              <w:rPr>
+                <w:sz w:val="24"/>
+              </w:rPr>
+            </w:pPr>
+            <w:r>
+              <w:rPr>
+                <w:sz w:val="24"/>
+              </w:rPr>
+              <w:t xml:space="preserve">10. Если принятый сигнал – «Готово» </w:t>
+            </w:r>
+            <w:r>
+              <w:rPr>
+                <w:sz w:val="24"/>
+              </w:rPr>
+              <w:t xml:space="preserve">– </w:t>
+            </w:r>
+            <w:r>
+              <w:rPr>
+                <w:sz w:val="24"/>
+              </w:rPr>
+              <w:t>запросить у пользователя номер</w:t>
+            </w:r>
+            <w:r>
+              <w:rPr>
+                <w:sz w:val="24"/>
+              </w:rPr>
+              <w:t xml:space="preserve">, иначе </w:t>
+            </w:r>
+            <w:r>
+              <w:rPr>
+                <w:sz w:val="24"/>
+              </w:rPr>
+              <w:t>Исключение 2</w:t>
+            </w:r>
+          </w:p>
+        </w:tc>
+      </w:tr>
+      <w:tr>
+        <w:tc>
+          <w:tcPr>
+            <w:tcW w:w="2109" w:type="pct"/>
+          </w:tcPr>
+          <w:p>
+            <w:pPr>
+              <w:spacing w:line="276" w:lineRule="auto"/>
+              <w:ind w:firstLine="0"/>
+              <w:jc w:val="left"/>
+              <w:rPr>
+                <w:sz w:val="24"/>
+              </w:rPr>
+            </w:pPr>
+            <w:r>
+              <w:rPr>
+                <w:sz w:val="24"/>
+              </w:rPr>
+              <w:t xml:space="preserve">11. </w:t>
+            </w:r>
+            <w:r>
+              <w:rPr>
+                <w:sz w:val="24"/>
+              </w:rPr>
+              <w:t>Пользователь в</w:t>
+            </w:r>
+            <w:r>
+              <w:rPr>
+                <w:sz w:val="24"/>
+              </w:rPr>
+              <w:t>водит номер</w:t>
+            </w:r>
+          </w:p>
+        </w:tc>
+        <w:tc>
+          <w:tcPr>
+            <w:tcW w:w="2891" w:type="pct"/>
+          </w:tcPr>
+          <w:p>
+            <w:pPr>
+              <w:spacing w:line="276" w:lineRule="auto"/>
+              <w:ind w:firstLine="0"/>
+              <w:jc w:val="left"/>
+              <w:rPr>
+                <w:sz w:val="24"/>
+              </w:rPr>
+            </w:pPr>
+          </w:p>
+        </w:tc>
+      </w:tr>
+      <w:tr>
+        <w:tc>
+          <w:tcPr>
+            <w:tcW w:w="2109" w:type="pct"/>
+          </w:tcPr>
+          <w:p>
+            <w:pPr>
+              <w:spacing w:line="276" w:lineRule="auto"/>
+              <w:ind w:firstLine="0"/>
+              <w:jc w:val="left"/>
+              <w:rPr>
+                <w:sz w:val="24"/>
+              </w:rPr>
+            </w:pPr>
+          </w:p>
+        </w:tc>
+        <w:tc>
+          <w:tcPr>
+            <w:tcW w:w="2891" w:type="pct"/>
+          </w:tcPr>
+          <w:p>
+            <w:pPr>
+              <w:spacing w:line="276" w:lineRule="auto"/>
+              <w:ind w:firstLine="0"/>
+              <w:jc w:val="left"/>
+              <w:rPr>
+                <w:sz w:val="24"/>
+              </w:rPr>
+            </w:pPr>
+            <w:r>
+              <w:rPr>
+                <w:sz w:val="24"/>
+              </w:rPr>
+              <w:t xml:space="preserve">12. </w:t>
+            </w:r>
+            <w:r>
+              <w:rPr>
+                <w:sz w:val="24"/>
+              </w:rPr>
+              <w:t>Таксофон отправляет</w:t>
+            </w:r>
+            <w:r>
+              <w:rPr>
+                <w:sz w:val="24"/>
+              </w:rPr>
+              <w:t xml:space="preserve"> сигнал</w:t>
+            </w:r>
+            <w:r>
+              <w:rPr>
+                <w:sz w:val="24"/>
+              </w:rPr>
+              <w:t>ы</w:t>
+            </w:r>
+            <w:r>
+              <w:rPr>
+                <w:sz w:val="24"/>
+              </w:rPr>
+              <w:t xml:space="preserve"> «Цифра» на АТС</w:t>
+            </w:r>
+          </w:p>
+        </w:tc>
+      </w:tr>
+      <w:tr>
+        <w:trPr>
+          <w:trHeight w:val="520"/>
+        </w:trPr>
+        <w:tc>
+          <w:tcPr>
+            <w:tcW w:w="2109" w:type="pct"/>
+          </w:tcPr>
+          <w:p>
+            <w:pPr>
+              <w:spacing w:line="276" w:lineRule="auto"/>
+              <w:ind w:firstLine="0"/>
+              <w:jc w:val="left"/>
+              <w:rPr>
+                <w:sz w:val="24"/>
+              </w:rPr>
+            </w:pPr>
+            <w:r>
+              <w:rPr>
+                <w:sz w:val="24"/>
+              </w:rPr>
+              <w:t xml:space="preserve">13. </w:t>
+            </w:r>
+            <w:r>
+              <w:rPr>
+                <w:sz w:val="24"/>
+              </w:rPr>
+              <w:t>АТС о</w:t>
+            </w:r>
+            <w:r>
+              <w:rPr>
+                <w:sz w:val="24"/>
+              </w:rPr>
+              <w:t>тправ</w:t>
+            </w:r>
+            <w:r>
+              <w:rPr>
+                <w:sz w:val="24"/>
+              </w:rPr>
+              <w:t>ляет</w:t>
+            </w:r>
+            <w:r>
+              <w:rPr>
+                <w:sz w:val="24"/>
+              </w:rPr>
+              <w:t xml:space="preserve"> ответн</w:t>
+            </w:r>
+            <w:r>
+              <w:rPr>
+                <w:sz w:val="24"/>
+              </w:rPr>
+              <w:t>ый</w:t>
+            </w:r>
+            <w:r>
+              <w:rPr>
+                <w:sz w:val="24"/>
+              </w:rPr>
+              <w:t xml:space="preserve"> сигнал «Вызов» или «Занято»</w:t>
+            </w:r>
+          </w:p>
+        </w:tc>
+        <w:tc>
+          <w:tcPr>
+            <w:tcW w:w="2891" w:type="pct"/>
+          </w:tcPr>
+          <w:p>
+            <w:pPr>
+              <w:spacing w:line="276" w:lineRule="auto"/>
+              <w:ind w:firstLine="0"/>
+              <w:jc w:val="left"/>
+              <w:rPr>
+                <w:sz w:val="24"/>
+              </w:rPr>
+            </w:pPr>
+          </w:p>
+        </w:tc>
+      </w:tr>
+      <w:tr>
+        <w:tc>
+          <w:tcPr>
+            <w:tcW w:w="2109" w:type="pct"/>
+          </w:tcPr>
+          <w:p>
+            <w:pPr>
+              <w:spacing w:line="276" w:lineRule="auto"/>
+              <w:ind w:firstLine="0"/>
+              <w:jc w:val="left"/>
+              <w:rPr>
+                <w:sz w:val="24"/>
+              </w:rPr>
+            </w:pPr>
+          </w:p>
+        </w:tc>
+        <w:tc>
+          <w:tcPr>
+            <w:tcW w:w="2891" w:type="pct"/>
+          </w:tcPr>
+          <w:p>
+            <w:pPr>
+              <w:spacing w:line="276" w:lineRule="auto"/>
+              <w:ind w:firstLine="0"/>
+              <w:jc w:val="left"/>
+              <w:rPr>
+                <w:sz w:val="24"/>
+              </w:rPr>
+            </w:pPr>
+            <w:r>
+              <w:rPr>
+                <w:sz w:val="24"/>
+              </w:rPr>
+              <w:t xml:space="preserve">14. </w:t>
+            </w:r>
+            <w:r>
+              <w:rPr>
+                <w:sz w:val="24"/>
+              </w:rPr>
+              <w:t>Если принятый сигнал – «</w:t>
+            </w:r>
+            <w:r>
+              <w:rPr>
+                <w:sz w:val="24"/>
+              </w:rPr>
+              <w:t>Вызов</w:t>
+            </w:r>
+            <w:r>
+              <w:rPr>
+                <w:sz w:val="24"/>
+              </w:rPr>
+              <w:t>»</w:t>
+            </w:r>
+            <w:r>
+              <w:rPr>
+                <w:sz w:val="24"/>
+              </w:rPr>
+              <w:t xml:space="preserve"> </w:t>
+            </w:r>
+            <w:r>
+              <w:rPr>
+                <w:sz w:val="24"/>
+              </w:rPr>
+              <w:t xml:space="preserve">– </w:t>
+            </w:r>
+            <w:r>
+              <w:rPr>
+                <w:sz w:val="24"/>
+              </w:rPr>
+              <w:t>воспроизведение</w:t>
+            </w:r>
+            <w:r>
+              <w:rPr>
+                <w:sz w:val="24"/>
+              </w:rPr>
+              <w:t xml:space="preserve"> длинных</w:t>
+            </w:r>
+            <w:r>
+              <w:rPr>
+                <w:sz w:val="24"/>
+              </w:rPr>
+              <w:t xml:space="preserve"> гудков в ожидании соединения</w:t>
+            </w:r>
+            <w:r>
+              <w:rPr>
+                <w:sz w:val="24"/>
+              </w:rPr>
+              <w:t>, иначе Исключение 2</w:t>
+            </w:r>
+          </w:p>
+        </w:tc>
+      </w:tr>
+      <w:tr>
+        <w:tc>
+          <w:tcPr>
+            <w:tcW w:w="2109" w:type="pct"/>
+          </w:tcPr>
+          <w:p>
+            <w:pPr>
+              <w:spacing w:line="276" w:lineRule="auto"/>
+              <w:ind w:firstLine="0"/>
+              <w:jc w:val="left"/>
+              <w:rPr>
+                <w:sz w:val="24"/>
+              </w:rPr>
+            </w:pPr>
+            <w:r>
+              <w:rPr>
+                <w:sz w:val="24"/>
+              </w:rPr>
+              <w:t xml:space="preserve">15.АТС отправляет сигнал </w:t>
+            </w:r>
+            <w:r>
+              <w:rPr>
+                <w:sz w:val="24"/>
+              </w:rPr>
+              <w:t>«Д</w:t>
+            </w:r>
+            <w:r>
+              <w:rPr>
+                <w:sz w:val="24"/>
+              </w:rPr>
+              <w:t>анные</w:t>
+            </w:r>
+            <w:r>
+              <w:rPr>
+                <w:sz w:val="24"/>
+              </w:rPr>
+              <w:t>»</w:t>
+            </w:r>
+            <w:r>
+              <w:rPr>
+                <w:sz w:val="24"/>
+              </w:rPr>
+              <w:t xml:space="preserve"> </w:t>
+            </w:r>
+            <w:r>
+              <w:rPr>
+                <w:sz w:val="24"/>
+              </w:rPr>
+              <w:t>на таксофон</w:t>
+            </w:r>
+          </w:p>
+        </w:tc>
+        <w:tc>
+          <w:tcPr>
+            <w:tcW w:w="2891" w:type="pct"/>
+          </w:tcPr>
+          <w:p>
+            <w:pPr>
+              <w:spacing w:line="276" w:lineRule="auto"/>
+              <w:ind w:firstLine="0"/>
+              <w:jc w:val="left"/>
+              <w:rPr>
+                <w:sz w:val="24"/>
+              </w:rPr>
+            </w:pPr>
+            <w:r>
+              <w:rPr>
+                <w:sz w:val="24"/>
+              </w:rPr>
+              <w:t>15</w:t>
+            </w:r>
+            <w:r>
+              <w:rPr>
+                <w:sz w:val="24"/>
+              </w:rPr>
+              <w:t xml:space="preserve">. Таксофон </w:t>
+            </w:r>
+            <w:r>
+              <w:rPr>
+                <w:sz w:val="24"/>
+              </w:rPr>
+              <w:t xml:space="preserve">отправляет сигнал </w:t>
+            </w:r>
+            <w:r>
+              <w:rPr>
+                <w:sz w:val="24"/>
+              </w:rPr>
+              <w:t>«</w:t>
+            </w:r>
+            <w:r>
+              <w:rPr>
+                <w:sz w:val="24"/>
+              </w:rPr>
+              <w:t>Д</w:t>
+            </w:r>
+            <w:r>
+              <w:rPr>
+                <w:sz w:val="24"/>
+              </w:rPr>
+              <w:t>анные</w:t>
+            </w:r>
+            <w:r>
+              <w:rPr>
+                <w:sz w:val="24"/>
+              </w:rPr>
+              <w:t>» на АТС</w:t>
+            </w:r>
+          </w:p>
+        </w:tc>
+      </w:tr>
+      <w:tr>
+        <w:tc>
+          <w:tcPr>
+            <w:tcW w:w="2109" w:type="pct"/>
+          </w:tcPr>
+          <w:p>
+            <w:pPr>
+              <w:spacing w:line="276" w:lineRule="auto"/>
+              <w:ind w:firstLine="0"/>
+              <w:jc w:val="left"/>
+              <w:rPr>
+                <w:sz w:val="24"/>
+              </w:rPr>
+            </w:pPr>
+            <w:r>
+              <w:rPr>
+                <w:sz w:val="24"/>
+              </w:rPr>
+              <w:t>16.</w:t>
+            </w:r>
+            <w:r>
+              <w:rPr>
+                <w:sz w:val="24"/>
+              </w:rPr>
+              <w:t xml:space="preserve"> </w:t>
+            </w:r>
+            <w:r>
+              <w:rPr>
+                <w:sz w:val="24"/>
+              </w:rPr>
+              <w:t xml:space="preserve">Пользователь </w:t>
+            </w:r>
+            <w:r>
+              <w:rPr>
+                <w:sz w:val="24"/>
+              </w:rPr>
+              <w:t>вешает трубку</w:t>
+            </w:r>
+          </w:p>
+        </w:tc>
+        <w:tc>
+          <w:tcPr>
+            <w:tcW w:w="2891" w:type="pct"/>
+          </w:tcPr>
+          <w:p>
+            <w:pPr>
+              <w:spacing w:line="276" w:lineRule="auto"/>
+              <w:ind w:firstLine="0"/>
+              <w:jc w:val="left"/>
+              <w:rPr>
+                <w:sz w:val="24"/>
+              </w:rPr>
+            </w:pPr>
+          </w:p>
+        </w:tc>
+      </w:tr>
+      <w:tr>
+        <w:tc>
+          <w:tcPr>
+            <w:tcW w:w="2109" w:type="pct"/>
+          </w:tcPr>
+          <w:p>
+            <w:pPr>
+              <w:spacing w:line="276" w:lineRule="auto"/>
+              <w:ind w:firstLine="0"/>
+              <w:jc w:val="left"/>
+              <w:rPr>
+                <w:sz w:val="24"/>
+              </w:rPr>
+            </w:pPr>
+          </w:p>
+        </w:tc>
+        <w:tc>
+          <w:tcPr>
+            <w:tcW w:w="2891" w:type="pct"/>
+          </w:tcPr>
+          <w:p>
+            <w:pPr>
+              <w:spacing w:line="276" w:lineRule="auto"/>
+              <w:ind w:firstLine="0"/>
+              <w:jc w:val="left"/>
+              <w:rPr>
+                <w:sz w:val="24"/>
+              </w:rPr>
+            </w:pPr>
+            <w:r>
+              <w:rPr>
+                <w:sz w:val="24"/>
+              </w:rPr>
+              <w:t>17.</w:t>
+            </w:r>
+            <w:r>
+              <w:rPr>
+                <w:sz w:val="24"/>
+              </w:rPr>
+              <w:t xml:space="preserve"> </w:t>
+            </w:r>
+            <w:r>
+              <w:rPr>
+                <w:sz w:val="24"/>
+              </w:rPr>
+              <w:t xml:space="preserve">Таксофон </w:t>
+            </w:r>
+            <w:r>
+              <w:rPr>
+                <w:sz w:val="24"/>
+              </w:rPr>
+              <w:t>отправляет сигнал «Конец» на АТС</w:t>
+            </w:r>
+          </w:p>
+        </w:tc>
+      </w:tr>
+      <w:tr>
+        <w:tc>
+          <w:tcPr>
+            <w:tcW w:w="2109" w:type="pct"/>
+          </w:tcPr>
+          <w:p>
+            <w:pPr>
+              <w:spacing w:line="276" w:lineRule="auto"/>
+              <w:ind w:firstLine="0"/>
+              <w:jc w:val="left"/>
+              <w:rPr>
+                <w:sz w:val="24"/>
+              </w:rPr>
+            </w:pPr>
+          </w:p>
+        </w:tc>
+        <w:tc>
+          <w:tcPr>
+            <w:tcW w:w="2891" w:type="pct"/>
+          </w:tcPr>
+          <w:p>
+            <w:pPr>
+              <w:spacing w:line="276" w:lineRule="auto"/>
+              <w:ind w:firstLine="0"/>
+              <w:jc w:val="left"/>
               <w:rPr>
                 <w:b/>
                 <w:bCs/>
@@ -818,11 +1877,179 @@
             </w:pPr>
             <w:r>
               <w:rPr>
+                <w:sz w:val="24"/>
+              </w:rPr>
+              <w:t>18. Таксофон в</w:t>
+            </w:r>
+            <w:r>
+              <w:rPr>
+                <w:sz w:val="24"/>
+              </w:rPr>
+              <w:t>ыдает сообщение «</w:t>
+            </w:r>
+            <w:r>
+              <w:rPr>
+                <w:sz w:val="24"/>
+              </w:rPr>
+              <w:t>Выньте</w:t>
+            </w:r>
+            <w:r>
+              <w:rPr>
+                <w:sz w:val="24"/>
+              </w:rPr>
+              <w:t xml:space="preserve"> карту»</w:t>
+            </w:r>
+          </w:p>
+        </w:tc>
+      </w:tr>
+      <w:tr>
+        <w:tc>
+          <w:tcPr>
+            <w:tcW w:w="2109" w:type="pct"/>
+          </w:tcPr>
+          <w:p>
+            <w:pPr>
+              <w:spacing w:line="276" w:lineRule="auto"/>
+              <w:ind w:firstLine="0"/>
+              <w:jc w:val="left"/>
+              <w:rPr>
+                <w:sz w:val="24"/>
+              </w:rPr>
+            </w:pPr>
+            <w:r>
+              <w:rPr>
+                <w:sz w:val="24"/>
+              </w:rPr>
+              <w:t>19</w:t>
+            </w:r>
+            <w:r>
+              <w:rPr>
+                <w:sz w:val="24"/>
+              </w:rPr>
+              <w:t>. Пользователь вынимает карту</w:t>
+            </w:r>
+            <w:r>
+              <w:rPr>
+                <w:sz w:val="24"/>
+              </w:rPr>
+              <w:t>.</w:t>
+            </w:r>
+          </w:p>
+          <w:p>
+            <w:pPr>
+              <w:spacing w:line="276" w:lineRule="auto"/>
+              <w:ind w:firstLine="0"/>
+              <w:jc w:val="left"/>
+              <w:rPr>
+                <w:sz w:val="24"/>
+              </w:rPr>
+            </w:pPr>
+            <w:r>
+              <w:rPr>
+                <w:sz w:val="24"/>
+              </w:rPr>
+              <w:t>ВИ завершается</w:t>
+            </w:r>
+          </w:p>
+        </w:tc>
+        <w:tc>
+          <w:tcPr>
+            <w:tcW w:w="2891" w:type="pct"/>
+          </w:tcPr>
+          <w:p>
+            <w:pPr>
+              <w:spacing w:line="276" w:lineRule="auto"/>
+              <w:ind w:firstLine="0"/>
+              <w:jc w:val="left"/>
+              <w:rPr>
+                <w:sz w:val="24"/>
+              </w:rPr>
+            </w:pPr>
+          </w:p>
+        </w:tc>
+      </w:tr>
+    </w:tbl>
+    <w:p>
+      <w:pPr>
+        <w:ind w:firstLine="0"/>
+      </w:pPr>
+    </w:p>
+    <w:p>
+      <w:pPr>
+        <w:ind w:firstLine="0"/>
+      </w:pPr>
+      <w:r>
+        <w:t>Исключение 1. Не удается считать карт</w:t>
+      </w:r>
+      <w:r>
+        <w:t>у</w:t>
+      </w:r>
+      <w:r>
+        <w:t xml:space="preserve"> или н</w:t>
+      </w:r>
+      <w:r>
+        <w:t>едостаточно средств на счете</w:t>
+      </w:r>
+    </w:p>
+    <w:tbl>
+      <w:tblPr>
+        <w:tblStyle w:val="a7"/>
+        <w:tblW w:w="5092" w:type="pct"/>
+        <w:tblInd w:w="-176" w:type="dxa"/>
+        <w:tblLook w:val="04A0" w:firstRow="1" w:lastRow="0" w:firstColumn="1" w:lastColumn="0" w:noHBand="0" w:noVBand="1"/>
+      </w:tblPr>
+      <w:tblGrid>
+        <w:gridCol w:w="4111"/>
+        <w:gridCol w:w="5636"/>
+      </w:tblGrid>
+      <w:tr>
+        <w:tc>
+          <w:tcPr>
+            <w:tcW w:w="2109" w:type="pct"/>
+          </w:tcPr>
+          <w:p>
+            <w:pPr>
+              <w:spacing w:line="276" w:lineRule="auto"/>
+              <w:ind w:firstLine="0"/>
+              <w:jc w:val="center"/>
+              <w:rPr>
                 <w:b/>
                 <w:bCs/>
                 <w:sz w:val="24"/>
               </w:rPr>
-              <w:t>Действия АТС</w:t>
+            </w:pPr>
+            <w:r>
+              <w:rPr>
+                <w:b/>
+                <w:bCs/>
+                <w:sz w:val="24"/>
+              </w:rPr>
+              <w:t>Действия актеров</w:t>
+            </w:r>
+          </w:p>
+        </w:tc>
+        <w:tc>
+          <w:tcPr>
+            <w:tcW w:w="2891" w:type="pct"/>
+          </w:tcPr>
+          <w:p>
+            <w:pPr>
+              <w:spacing w:line="276" w:lineRule="auto"/>
+              <w:ind w:firstLine="0"/>
+              <w:jc w:val="center"/>
+              <w:rPr>
+                <w:b/>
+                <w:bCs/>
+                <w:sz w:val="24"/>
+              </w:rPr>
+            </w:pPr>
+            <w:r>
+              <w:rPr>
+                <w:b/>
+                <w:bCs/>
+                <w:sz w:val="24"/>
+              </w:rPr>
+              <w:t>Отклик системы</w:t>
             </w:r>
           </w:p>
         </w:tc>
@@ -830,98 +2057,63 @@
       <w:tr>
         <w:tc>
           <w:tcPr>
-            <w:tcW w:w="2802" w:type="dxa"/>
-          </w:tcPr>
-          <w:p>
-            <w:pPr>
-              <w:spacing w:line="276" w:lineRule="auto"/>
-              <w:ind w:firstLine="0"/>
-              <w:jc w:val="left"/>
-              <w:rPr>
-                <w:sz w:val="24"/>
-              </w:rPr>
-            </w:pPr>
-            <w:r>
-              <w:rPr>
-                <w:sz w:val="24"/>
-              </w:rPr>
-              <w:t>1.</w:t>
-            </w:r>
-            <w:r>
-              <w:rPr>
-                <w:sz w:val="24"/>
-              </w:rPr>
-              <w:t xml:space="preserve"> </w:t>
-            </w:r>
-            <w:r>
-              <w:rPr>
-                <w:sz w:val="24"/>
-              </w:rPr>
-              <w:t>С</w:t>
-            </w:r>
-            <w:r>
-              <w:rPr>
-                <w:sz w:val="24"/>
-              </w:rPr>
-              <w:t>нимает трубку</w:t>
-            </w:r>
-          </w:p>
-        </w:tc>
-        <w:tc>
-          <w:tcPr>
-            <w:tcW w:w="3827" w:type="dxa"/>
-          </w:tcPr>
-          <w:p>
-            <w:pPr>
-              <w:spacing w:line="276" w:lineRule="auto"/>
-              <w:ind w:firstLine="0"/>
-              <w:jc w:val="left"/>
-              <w:rPr>
-                <w:sz w:val="24"/>
-              </w:rPr>
-            </w:pPr>
-          </w:p>
-        </w:tc>
-        <w:tc>
-          <w:tcPr>
-            <w:tcW w:w="3118" w:type="dxa"/>
-          </w:tcPr>
-          <w:p>
-            <w:pPr>
-              <w:spacing w:line="276" w:lineRule="auto"/>
-              <w:ind w:firstLine="0"/>
-              <w:jc w:val="left"/>
-              <w:rPr>
-                <w:sz w:val="24"/>
-              </w:rPr>
-            </w:pPr>
+            <w:tcW w:w="2109" w:type="pct"/>
+          </w:tcPr>
+          <w:p>
+            <w:pPr>
+              <w:spacing w:line="276" w:lineRule="auto"/>
+              <w:ind w:firstLine="0"/>
+            </w:pPr>
+          </w:p>
+        </w:tc>
+        <w:tc>
+          <w:tcPr>
+            <w:tcW w:w="2891" w:type="pct"/>
+          </w:tcPr>
+          <w:p>
+            <w:pPr>
+              <w:spacing w:line="276" w:lineRule="auto"/>
+              <w:ind w:firstLine="0"/>
+              <w:jc w:val="left"/>
+              <w:rPr>
+                <w:sz w:val="24"/>
+              </w:rPr>
+            </w:pPr>
+            <w:r>
+              <w:rPr>
+                <w:sz w:val="24"/>
+              </w:rPr>
+              <w:t xml:space="preserve">1. </w:t>
+            </w:r>
+            <w:r>
+              <w:rPr>
+                <w:sz w:val="24"/>
+              </w:rPr>
+              <w:t>Таксофон выводит информацию об ошибке</w:t>
+            </w:r>
           </w:p>
         </w:tc>
       </w:tr>
       <w:tr>
         <w:tc>
           <w:tcPr>
-            <w:tcW w:w="2802" w:type="dxa"/>
-          </w:tcPr>
-          <w:p>
-            <w:pPr>
-              <w:spacing w:line="276" w:lineRule="auto"/>
-              <w:ind w:firstLine="0"/>
-              <w:jc w:val="left"/>
-              <w:rPr>
-                <w:sz w:val="24"/>
-              </w:rPr>
-            </w:pPr>
-          </w:p>
-        </w:tc>
-        <w:tc>
-          <w:tcPr>
-            <w:tcW w:w="3827" w:type="dxa"/>
-          </w:tcPr>
-          <w:p>
-            <w:pPr>
-              <w:spacing w:line="276" w:lineRule="auto"/>
-              <w:ind w:left="36" w:firstLine="0"/>
+            <w:tcW w:w="2109" w:type="pct"/>
+          </w:tcPr>
+          <w:p>
+            <w:pPr>
+              <w:spacing w:line="276" w:lineRule="auto"/>
+              <w:ind w:firstLine="0"/>
+            </w:pPr>
+          </w:p>
+        </w:tc>
+        <w:tc>
+          <w:tcPr>
+            <w:tcW w:w="2891" w:type="pct"/>
+          </w:tcPr>
+          <w:p>
+            <w:pPr>
+              <w:spacing w:line="276" w:lineRule="auto"/>
+              <w:ind w:firstLine="0"/>
               <w:jc w:val="left"/>
               <w:rPr>
                 <w:sz w:val="24"/>
@@ -937,84 +2129,38 @@
               <w:rPr>
                 <w:sz w:val="24"/>
               </w:rPr>
-              <w:t>В</w:t>
-            </w:r>
-            <w:r>
-              <w:rPr>
-                <w:sz w:val="24"/>
-              </w:rPr>
-              <w:t>ыдает сообщение «Вставьте карту»</w:t>
-            </w:r>
-          </w:p>
-        </w:tc>
-        <w:tc>
-          <w:tcPr>
-            <w:tcW w:w="3118" w:type="dxa"/>
-          </w:tcPr>
-          <w:p>
-            <w:pPr>
-              <w:spacing w:line="276" w:lineRule="auto"/>
-              <w:ind w:left="36" w:firstLine="0"/>
-              <w:jc w:val="left"/>
-              <w:rPr>
-                <w:sz w:val="24"/>
-              </w:rPr>
-            </w:pPr>
+              <w:t>Таксофон выдает сообщение «Выньте карту»</w:t>
+            </w:r>
           </w:p>
         </w:tc>
       </w:tr>
       <w:tr>
-        <w:tc>
-          <w:tcPr>
-            <w:tcW w:w="2802" w:type="dxa"/>
-          </w:tcPr>
-          <w:p>
-            <w:pPr>
-              <w:spacing w:line="276" w:lineRule="auto"/>
-              <w:ind w:firstLine="0"/>
-              <w:jc w:val="left"/>
-              <w:rPr>
-                <w:sz w:val="24"/>
-              </w:rPr>
-            </w:pPr>
-            <w:r>
-              <w:rPr>
-                <w:sz w:val="24"/>
-              </w:rPr>
-              <w:t xml:space="preserve">3. </w:t>
-            </w:r>
-            <w:r>
-              <w:rPr>
-                <w:sz w:val="24"/>
-              </w:rPr>
-              <w:t>В</w:t>
-            </w:r>
-            <w:r>
-              <w:rPr>
-                <w:sz w:val="24"/>
-              </w:rPr>
-              <w:t>ставляет карту</w:t>
-            </w:r>
-          </w:p>
-        </w:tc>
-        <w:tc>
-          <w:tcPr>
-            <w:tcW w:w="3827" w:type="dxa"/>
-          </w:tcPr>
-          <w:p>
-            <w:pPr>
-              <w:spacing w:line="276" w:lineRule="auto"/>
-              <w:ind w:firstLine="0"/>
-              <w:jc w:val="left"/>
-              <w:rPr>
-                <w:sz w:val="24"/>
-              </w:rPr>
-            </w:pPr>
-          </w:p>
-        </w:tc>
-        <w:tc>
-          <w:tcPr>
-            <w:tcW w:w="3118" w:type="dxa"/>
+        <w:trPr>
+          <w:trHeight w:val="167"/>
+        </w:trPr>
+        <w:tc>
+          <w:tcPr>
+            <w:tcW w:w="2109" w:type="pct"/>
+          </w:tcPr>
+          <w:p>
+            <w:pPr>
+              <w:spacing w:line="276" w:lineRule="auto"/>
+              <w:ind w:firstLine="0"/>
+              <w:rPr>
+                <w:sz w:val="24"/>
+              </w:rPr>
+            </w:pPr>
+            <w:r>
+              <w:rPr>
+                <w:sz w:val="24"/>
+              </w:rPr>
+              <w:t>3. Пользователь вынимает карту.</w:t>
+            </w:r>
+          </w:p>
+        </w:tc>
+        <w:tc>
+          <w:tcPr>
+            <w:tcW w:w="2891" w:type="pct"/>
           </w:tcPr>
           <w:p>
             <w:pPr>
@@ -1029,823 +2175,226 @@
         </w:tc>
       </w:tr>
       <w:tr>
-        <w:tc>
-          <w:tcPr>
-            <w:tcW w:w="2802" w:type="dxa"/>
-          </w:tcPr>
-          <w:p>
-            <w:pPr>
-              <w:spacing w:line="276" w:lineRule="auto"/>
-              <w:ind w:firstLine="0"/>
-              <w:jc w:val="left"/>
-              <w:rPr>
-                <w:sz w:val="24"/>
-              </w:rPr>
-            </w:pPr>
-          </w:p>
-        </w:tc>
-        <w:tc>
-          <w:tcPr>
-            <w:tcW w:w="3827" w:type="dxa"/>
-          </w:tcPr>
-          <w:p>
-            <w:pPr>
-              <w:spacing w:line="276" w:lineRule="auto"/>
-              <w:ind w:firstLine="0"/>
-              <w:jc w:val="left"/>
-              <w:rPr>
-                <w:sz w:val="24"/>
-              </w:rPr>
-            </w:pPr>
-            <w:r>
-              <w:rPr>
-                <w:sz w:val="24"/>
-              </w:rPr>
-              <w:t xml:space="preserve">4. Приемник карт считывает </w:t>
-            </w:r>
-            <w:r>
-              <w:rPr>
-                <w:sz w:val="24"/>
-              </w:rPr>
-              <w:t>информацию.</w:t>
-            </w:r>
-            <w:r>
-              <w:rPr>
-                <w:sz w:val="24"/>
-              </w:rPr>
-              <w:t xml:space="preserve"> </w:t>
-            </w:r>
-            <w:r>
-              <w:rPr>
-                <w:sz w:val="24"/>
-              </w:rPr>
-              <w:t>Если не удается считать Исключение 1.</w:t>
-            </w:r>
-          </w:p>
-        </w:tc>
-        <w:tc>
-          <w:tcPr>
-            <w:tcW w:w="3118" w:type="dxa"/>
-          </w:tcPr>
-          <w:p>
-            <w:pPr>
-              <w:spacing w:line="276" w:lineRule="auto"/>
-              <w:ind w:firstLine="0"/>
-              <w:jc w:val="left"/>
-              <w:rPr>
-                <w:sz w:val="24"/>
-              </w:rPr>
-            </w:pPr>
+        <w:trPr>
+          <w:trHeight w:val="167"/>
+        </w:trPr>
+        <w:tc>
+          <w:tcPr>
+            <w:tcW w:w="2109" w:type="pct"/>
+          </w:tcPr>
+          <w:p>
+            <w:pPr>
+              <w:spacing w:line="276" w:lineRule="auto"/>
+              <w:ind w:firstLine="0"/>
+              <w:rPr>
+                <w:sz w:val="24"/>
+              </w:rPr>
+            </w:pPr>
+          </w:p>
+        </w:tc>
+        <w:tc>
+          <w:tcPr>
+            <w:tcW w:w="2891" w:type="pct"/>
+          </w:tcPr>
+          <w:p>
+            <w:pPr>
+              <w:spacing w:line="276" w:lineRule="auto"/>
+              <w:ind w:firstLine="0"/>
+              <w:jc w:val="left"/>
+              <w:rPr>
+                <w:sz w:val="24"/>
+              </w:rPr>
+            </w:pPr>
+            <w:r>
+              <w:rPr>
+                <w:sz w:val="24"/>
+              </w:rPr>
+              <w:t xml:space="preserve">4. </w:t>
+            </w:r>
+            <w:r>
+              <w:rPr>
+                <w:sz w:val="24"/>
+              </w:rPr>
+              <w:t>Таксофон переходит в состояние ожидания вставки карты</w:t>
+            </w:r>
+          </w:p>
+        </w:tc>
+      </w:tr>
+    </w:tbl>
+    <w:p>
+      <w:pPr>
+        <w:ind w:firstLine="0"/>
+      </w:pPr>
+      <w:r>
+        <w:lastRenderedPageBreak/>
+        <w:t xml:space="preserve">Исключение </w:t>
+      </w:r>
+      <w:r>
+        <w:t>2</w:t>
+      </w:r>
+      <w:r>
+        <w:t>.</w:t>
+      </w:r>
+      <w:r>
+        <w:t xml:space="preserve"> </w:t>
+      </w:r>
+      <w:r>
+        <w:t>Получение сигнала «Занято»</w:t>
+      </w:r>
+    </w:p>
+    <w:tbl>
+      <w:tblPr>
+        <w:tblStyle w:val="a7"/>
+        <w:tblW w:w="5092" w:type="pct"/>
+        <w:tblInd w:w="-176" w:type="dxa"/>
+        <w:tblLook w:val="04A0" w:firstRow="1" w:lastRow="0" w:firstColumn="1" w:lastColumn="0" w:noHBand="0" w:noVBand="1"/>
+      </w:tblPr>
+      <w:tblGrid>
+        <w:gridCol w:w="4111"/>
+        <w:gridCol w:w="5636"/>
+      </w:tblGrid>
+      <w:tr>
+        <w:tc>
+          <w:tcPr>
+            <w:tcW w:w="2109" w:type="pct"/>
+          </w:tcPr>
+          <w:p>
+            <w:pPr>
+              <w:spacing w:line="276" w:lineRule="auto"/>
+              <w:ind w:firstLine="0"/>
+              <w:jc w:val="center"/>
+              <w:rPr>
+                <w:b/>
+                <w:bCs/>
+                <w:sz w:val="24"/>
+              </w:rPr>
+            </w:pPr>
+            <w:r>
+              <w:rPr>
+                <w:b/>
+                <w:bCs/>
+                <w:sz w:val="24"/>
+              </w:rPr>
+              <w:t>Действия актеров</w:t>
+            </w:r>
+          </w:p>
+        </w:tc>
+        <w:tc>
+          <w:tcPr>
+            <w:tcW w:w="2891" w:type="pct"/>
+          </w:tcPr>
+          <w:p>
+            <w:pPr>
+              <w:spacing w:line="276" w:lineRule="auto"/>
+              <w:ind w:firstLine="0"/>
+              <w:jc w:val="center"/>
+              <w:rPr>
+                <w:b/>
+                <w:bCs/>
+                <w:sz w:val="24"/>
+              </w:rPr>
+            </w:pPr>
+            <w:r>
+              <w:rPr>
+                <w:b/>
+                <w:bCs/>
+                <w:sz w:val="24"/>
+              </w:rPr>
+              <w:t>Отклик системы</w:t>
+            </w:r>
           </w:p>
         </w:tc>
       </w:tr>
       <w:tr>
         <w:tc>
           <w:tcPr>
-            <w:tcW w:w="2802" w:type="dxa"/>
-          </w:tcPr>
-          <w:p>
-            <w:pPr>
-              <w:spacing w:line="276" w:lineRule="auto"/>
-              <w:ind w:firstLine="0"/>
-              <w:jc w:val="left"/>
-              <w:rPr>
-                <w:sz w:val="24"/>
-              </w:rPr>
-            </w:pPr>
-          </w:p>
-        </w:tc>
-        <w:tc>
-          <w:tcPr>
-            <w:tcW w:w="3827" w:type="dxa"/>
-          </w:tcPr>
-          <w:p>
-            <w:pPr>
-              <w:spacing w:line="276" w:lineRule="auto"/>
-              <w:ind w:firstLine="0"/>
-              <w:jc w:val="left"/>
-              <w:rPr>
-                <w:sz w:val="24"/>
-              </w:rPr>
-            </w:pPr>
-            <w:r>
-              <w:rPr>
-                <w:sz w:val="24"/>
-              </w:rPr>
-              <w:t>5. Отправка информации о карте на АТС</w:t>
-            </w:r>
-          </w:p>
-        </w:tc>
-        <w:tc>
-          <w:tcPr>
-            <w:tcW w:w="3118" w:type="dxa"/>
-          </w:tcPr>
-          <w:p>
-            <w:pPr>
-              <w:spacing w:line="276" w:lineRule="auto"/>
-              <w:ind w:firstLine="0"/>
-              <w:jc w:val="left"/>
-              <w:rPr>
-                <w:sz w:val="24"/>
-              </w:rPr>
-            </w:pPr>
+            <w:tcW w:w="2109" w:type="pct"/>
+          </w:tcPr>
+          <w:p>
+            <w:pPr>
+              <w:spacing w:line="276" w:lineRule="auto"/>
+              <w:ind w:firstLine="0"/>
+              <w:rPr>
+                <w:sz w:val="24"/>
+              </w:rPr>
+            </w:pPr>
+          </w:p>
+        </w:tc>
+        <w:tc>
+          <w:tcPr>
+            <w:tcW w:w="2891" w:type="pct"/>
+          </w:tcPr>
+          <w:p>
+            <w:pPr>
+              <w:spacing w:line="276" w:lineRule="auto"/>
+              <w:ind w:firstLine="0"/>
+              <w:rPr>
+                <w:sz w:val="24"/>
+              </w:rPr>
+            </w:pPr>
+            <w:r>
+              <w:rPr>
+                <w:sz w:val="24"/>
+              </w:rPr>
+              <w:t xml:space="preserve">1. Таксофон </w:t>
+            </w:r>
+            <w:r>
+              <w:rPr>
+                <w:sz w:val="24"/>
+              </w:rPr>
+              <w:t>воспроизводит короткие гудки</w:t>
+            </w:r>
           </w:p>
         </w:tc>
       </w:tr>
       <w:tr>
-        <w:tc>
-          <w:tcPr>
-            <w:tcW w:w="2802" w:type="dxa"/>
-          </w:tcPr>
-          <w:p>
-            <w:pPr>
-              <w:spacing w:line="276" w:lineRule="auto"/>
-              <w:ind w:firstLine="0"/>
-              <w:jc w:val="left"/>
-              <w:rPr>
-                <w:sz w:val="24"/>
-              </w:rPr>
-            </w:pPr>
-          </w:p>
-        </w:tc>
-        <w:tc>
-          <w:tcPr>
-            <w:tcW w:w="3827" w:type="dxa"/>
-          </w:tcPr>
-          <w:p>
-            <w:pPr>
-              <w:spacing w:line="276" w:lineRule="auto"/>
-              <w:ind w:firstLine="0"/>
-              <w:jc w:val="left"/>
-              <w:rPr>
-                <w:sz w:val="24"/>
-              </w:rPr>
-            </w:pPr>
-          </w:p>
-        </w:tc>
-        <w:tc>
-          <w:tcPr>
-            <w:tcW w:w="3118" w:type="dxa"/>
-          </w:tcPr>
-          <w:p>
-            <w:pPr>
-              <w:spacing w:line="276" w:lineRule="auto"/>
-              <w:ind w:firstLine="0"/>
-              <w:jc w:val="left"/>
-              <w:rPr>
-                <w:sz w:val="24"/>
-              </w:rPr>
-            </w:pPr>
-            <w:r>
-              <w:rPr>
-                <w:sz w:val="24"/>
-              </w:rPr>
-              <w:t xml:space="preserve">6. </w:t>
-            </w:r>
-            <w:r>
-              <w:rPr>
-                <w:sz w:val="24"/>
-              </w:rPr>
-              <w:t>Отправка баланса карты</w:t>
-            </w:r>
-          </w:p>
-        </w:tc>
-      </w:tr>
-      <w:tr>
-        <w:tc>
-          <w:tcPr>
-            <w:tcW w:w="2802" w:type="dxa"/>
-          </w:tcPr>
-          <w:p>
-            <w:pPr>
-              <w:spacing w:line="276" w:lineRule="auto"/>
-              <w:ind w:firstLine="0"/>
-              <w:jc w:val="left"/>
-              <w:rPr>
-                <w:sz w:val="24"/>
-              </w:rPr>
-            </w:pPr>
-          </w:p>
-        </w:tc>
-        <w:tc>
-          <w:tcPr>
-            <w:tcW w:w="3827" w:type="dxa"/>
-          </w:tcPr>
-          <w:p>
-            <w:pPr>
-              <w:spacing w:line="276" w:lineRule="auto"/>
-              <w:ind w:firstLine="0"/>
-              <w:jc w:val="left"/>
-              <w:rPr>
-                <w:sz w:val="24"/>
-              </w:rPr>
-            </w:pPr>
-            <w:r>
-              <w:rPr>
-                <w:sz w:val="24"/>
-              </w:rPr>
-              <w:t xml:space="preserve">7. </w:t>
-            </w:r>
-            <w:r>
-              <w:rPr>
-                <w:sz w:val="24"/>
-              </w:rPr>
-              <w:t>Проверка баланса</w:t>
-            </w:r>
-            <w:r>
-              <w:rPr>
-                <w:sz w:val="24"/>
-              </w:rPr>
-              <w:t xml:space="preserve"> и его отображение</w:t>
-            </w:r>
-            <w:r>
-              <w:rPr>
-                <w:sz w:val="24"/>
-              </w:rPr>
-              <w:t>. Если баланс равен нулю</w:t>
-            </w:r>
-            <w:r>
-              <w:rPr>
-                <w:sz w:val="24"/>
-              </w:rPr>
-              <w:t xml:space="preserve"> </w:t>
-            </w:r>
-            <w:r>
-              <w:rPr>
-                <w:sz w:val="24"/>
-              </w:rPr>
-              <w:t>Исключение 2</w:t>
-            </w:r>
-          </w:p>
-        </w:tc>
-        <w:tc>
-          <w:tcPr>
-            <w:tcW w:w="3118" w:type="dxa"/>
-          </w:tcPr>
-          <w:p>
-            <w:pPr>
-              <w:spacing w:line="276" w:lineRule="auto"/>
-              <w:ind w:firstLine="0"/>
-              <w:jc w:val="left"/>
-              <w:rPr>
-                <w:sz w:val="24"/>
-              </w:rPr>
-            </w:pPr>
-          </w:p>
-        </w:tc>
-      </w:tr>
-      <w:tr>
-        <w:tc>
-          <w:tcPr>
-            <w:tcW w:w="2802" w:type="dxa"/>
-          </w:tcPr>
-          <w:p>
-            <w:pPr>
-              <w:spacing w:line="276" w:lineRule="auto"/>
-              <w:ind w:firstLine="0"/>
-              <w:jc w:val="left"/>
-              <w:rPr>
-                <w:sz w:val="24"/>
-              </w:rPr>
-            </w:pPr>
-          </w:p>
-        </w:tc>
-        <w:tc>
-          <w:tcPr>
-            <w:tcW w:w="3827" w:type="dxa"/>
-          </w:tcPr>
-          <w:p>
-            <w:pPr>
-              <w:spacing w:line="276" w:lineRule="auto"/>
-              <w:ind w:firstLine="0"/>
-              <w:jc w:val="left"/>
-              <w:rPr>
-                <w:sz w:val="24"/>
-              </w:rPr>
-            </w:pPr>
-            <w:r>
-              <w:rPr>
-                <w:sz w:val="24"/>
-              </w:rPr>
-              <w:t xml:space="preserve">8. </w:t>
-            </w:r>
-            <w:r>
-              <w:rPr>
-                <w:sz w:val="24"/>
-              </w:rPr>
-              <w:t>Отправ</w:t>
-            </w:r>
-            <w:r>
-              <w:rPr>
-                <w:sz w:val="24"/>
-              </w:rPr>
-              <w:t xml:space="preserve">ка </w:t>
-            </w:r>
-            <w:r>
-              <w:rPr>
-                <w:sz w:val="24"/>
-              </w:rPr>
-              <w:t>сигнала «Трубка»</w:t>
-            </w:r>
-            <w:r>
-              <w:rPr>
-                <w:sz w:val="24"/>
-              </w:rPr>
-              <w:t xml:space="preserve"> </w:t>
-            </w:r>
-            <w:r>
-              <w:rPr>
-                <w:sz w:val="24"/>
-              </w:rPr>
-              <w:t>на</w:t>
-            </w:r>
-            <w:r>
-              <w:rPr>
-                <w:sz w:val="24"/>
-              </w:rPr>
-              <w:t xml:space="preserve"> АТС</w:t>
-            </w:r>
-          </w:p>
-        </w:tc>
-        <w:tc>
-          <w:tcPr>
-            <w:tcW w:w="3118" w:type="dxa"/>
-          </w:tcPr>
-          <w:p>
-            <w:pPr>
-              <w:spacing w:line="276" w:lineRule="auto"/>
-              <w:ind w:firstLine="0"/>
-              <w:jc w:val="left"/>
-              <w:rPr>
-                <w:sz w:val="24"/>
-              </w:rPr>
-            </w:pPr>
-          </w:p>
-        </w:tc>
-      </w:tr>
-      <w:tr>
-        <w:tc>
-          <w:tcPr>
-            <w:tcW w:w="2802" w:type="dxa"/>
-          </w:tcPr>
-          <w:p>
-            <w:pPr>
-              <w:spacing w:line="276" w:lineRule="auto"/>
-              <w:ind w:firstLine="0"/>
-              <w:jc w:val="left"/>
-              <w:rPr>
-                <w:sz w:val="24"/>
-              </w:rPr>
-            </w:pPr>
-          </w:p>
-        </w:tc>
-        <w:tc>
-          <w:tcPr>
-            <w:tcW w:w="3827" w:type="dxa"/>
-          </w:tcPr>
-          <w:p>
-            <w:pPr>
-              <w:spacing w:line="276" w:lineRule="auto"/>
-              <w:ind w:firstLine="0"/>
-              <w:jc w:val="left"/>
-              <w:rPr>
-                <w:sz w:val="24"/>
-              </w:rPr>
-            </w:pPr>
-          </w:p>
-        </w:tc>
-        <w:tc>
-          <w:tcPr>
-            <w:tcW w:w="3118" w:type="dxa"/>
-          </w:tcPr>
-          <w:p>
-            <w:pPr>
-              <w:spacing w:line="276" w:lineRule="auto"/>
-              <w:ind w:firstLine="0"/>
-              <w:jc w:val="left"/>
-              <w:rPr>
-                <w:sz w:val="24"/>
-              </w:rPr>
-            </w:pPr>
-            <w:r>
-              <w:rPr>
-                <w:sz w:val="24"/>
-              </w:rPr>
-              <w:t xml:space="preserve">9. </w:t>
-            </w:r>
-            <w:r>
-              <w:rPr>
-                <w:sz w:val="24"/>
-              </w:rPr>
-              <w:t xml:space="preserve">Отправка ответного сигнала «Готов» или «Занято» </w:t>
-            </w:r>
-          </w:p>
-        </w:tc>
-      </w:tr>
-      <w:tr>
-        <w:tc>
-          <w:tcPr>
-            <w:tcW w:w="2802" w:type="dxa"/>
-          </w:tcPr>
-          <w:p>
-            <w:pPr>
-              <w:spacing w:line="276" w:lineRule="auto"/>
-              <w:ind w:firstLine="0"/>
-              <w:jc w:val="left"/>
-              <w:rPr>
-                <w:sz w:val="24"/>
-              </w:rPr>
-            </w:pPr>
-          </w:p>
-        </w:tc>
-        <w:tc>
-          <w:tcPr>
-            <w:tcW w:w="3827" w:type="dxa"/>
-          </w:tcPr>
-          <w:p>
-            <w:pPr>
-              <w:spacing w:line="276" w:lineRule="auto"/>
-              <w:ind w:firstLine="0"/>
-              <w:jc w:val="left"/>
-              <w:rPr>
-                <w:sz w:val="24"/>
-              </w:rPr>
-            </w:pPr>
-            <w:r>
-              <w:rPr>
-                <w:sz w:val="24"/>
-              </w:rPr>
-              <w:t xml:space="preserve">10. </w:t>
-            </w:r>
-            <w:r>
-              <w:rPr>
-                <w:sz w:val="24"/>
-              </w:rPr>
-              <w:t>Если принятый сигнал – «Готово» запросить у пользователя номер</w:t>
-            </w:r>
-          </w:p>
-        </w:tc>
-        <w:tc>
-          <w:tcPr>
-            <w:tcW w:w="3118" w:type="dxa"/>
-          </w:tcPr>
-          <w:p>
-            <w:pPr>
-              <w:spacing w:line="276" w:lineRule="auto"/>
-              <w:ind w:firstLine="0"/>
-              <w:jc w:val="left"/>
-              <w:rPr>
-                <w:sz w:val="24"/>
-              </w:rPr>
-            </w:pPr>
-          </w:p>
-        </w:tc>
-      </w:tr>
-      <w:tr>
-        <w:tc>
-          <w:tcPr>
-            <w:tcW w:w="2802" w:type="dxa"/>
-          </w:tcPr>
-          <w:p>
-            <w:pPr>
-              <w:spacing w:line="276" w:lineRule="auto"/>
-              <w:ind w:firstLine="0"/>
-              <w:jc w:val="left"/>
-              <w:rPr>
-                <w:sz w:val="24"/>
-              </w:rPr>
-            </w:pPr>
-            <w:r>
-              <w:rPr>
-                <w:sz w:val="24"/>
-              </w:rPr>
-              <w:t xml:space="preserve">11. </w:t>
-            </w:r>
-            <w:r>
-              <w:rPr>
-                <w:sz w:val="24"/>
-              </w:rPr>
-              <w:t>Вводит номер</w:t>
-            </w:r>
-          </w:p>
-        </w:tc>
-        <w:tc>
-          <w:tcPr>
-            <w:tcW w:w="3827" w:type="dxa"/>
-          </w:tcPr>
-          <w:p>
-            <w:pPr>
-              <w:spacing w:line="276" w:lineRule="auto"/>
-              <w:ind w:firstLine="0"/>
-              <w:jc w:val="left"/>
-              <w:rPr>
-                <w:sz w:val="24"/>
-              </w:rPr>
-            </w:pPr>
-          </w:p>
-        </w:tc>
-        <w:tc>
-          <w:tcPr>
-            <w:tcW w:w="3118" w:type="dxa"/>
-          </w:tcPr>
-          <w:p>
-            <w:pPr>
-              <w:spacing w:line="276" w:lineRule="auto"/>
-              <w:ind w:firstLine="0"/>
-              <w:jc w:val="left"/>
-              <w:rPr>
-                <w:sz w:val="24"/>
-              </w:rPr>
-            </w:pPr>
-          </w:p>
-        </w:tc>
-      </w:tr>
-      <w:tr>
-        <w:tc>
-          <w:tcPr>
-            <w:tcW w:w="2802" w:type="dxa"/>
-          </w:tcPr>
-          <w:p>
-            <w:pPr>
-              <w:spacing w:line="276" w:lineRule="auto"/>
-              <w:ind w:firstLine="0"/>
-              <w:jc w:val="left"/>
-              <w:rPr>
-                <w:sz w:val="24"/>
-              </w:rPr>
-            </w:pPr>
-          </w:p>
-        </w:tc>
-        <w:tc>
-          <w:tcPr>
-            <w:tcW w:w="3827" w:type="dxa"/>
-          </w:tcPr>
-          <w:p>
-            <w:pPr>
-              <w:spacing w:line="276" w:lineRule="auto"/>
-              <w:ind w:firstLine="0"/>
-              <w:jc w:val="left"/>
-              <w:rPr>
-                <w:sz w:val="24"/>
-              </w:rPr>
-            </w:pPr>
-            <w:r>
-              <w:rPr>
-                <w:sz w:val="24"/>
-              </w:rPr>
-              <w:t xml:space="preserve">12. </w:t>
-            </w:r>
-            <w:r>
-              <w:rPr>
-                <w:sz w:val="24"/>
-              </w:rPr>
-              <w:t xml:space="preserve">Отправка сигналов «Цифра» </w:t>
-            </w:r>
-            <w:r>
-              <w:rPr>
-                <w:sz w:val="24"/>
-              </w:rPr>
-              <w:t>на</w:t>
-            </w:r>
-            <w:r>
-              <w:rPr>
-                <w:sz w:val="24"/>
-              </w:rPr>
-              <w:t xml:space="preserve"> АТС</w:t>
-            </w:r>
-          </w:p>
-        </w:tc>
-        <w:tc>
-          <w:tcPr>
-            <w:tcW w:w="3118" w:type="dxa"/>
-          </w:tcPr>
-          <w:p>
-            <w:pPr>
-              <w:spacing w:line="276" w:lineRule="auto"/>
-              <w:ind w:firstLine="0"/>
-              <w:jc w:val="left"/>
-              <w:rPr>
-                <w:sz w:val="24"/>
-              </w:rPr>
-            </w:pPr>
-          </w:p>
-        </w:tc>
-      </w:tr>
-      <w:tr>
-        <w:tc>
-          <w:tcPr>
-            <w:tcW w:w="2802" w:type="dxa"/>
-          </w:tcPr>
-          <w:p>
-            <w:pPr>
-              <w:spacing w:line="276" w:lineRule="auto"/>
-              <w:ind w:firstLine="0"/>
-              <w:jc w:val="left"/>
-              <w:rPr>
-                <w:sz w:val="24"/>
-              </w:rPr>
-            </w:pPr>
-          </w:p>
-        </w:tc>
-        <w:tc>
-          <w:tcPr>
-            <w:tcW w:w="3827" w:type="dxa"/>
-          </w:tcPr>
-          <w:p>
-            <w:pPr>
-              <w:spacing w:line="276" w:lineRule="auto"/>
-              <w:ind w:firstLine="0"/>
-              <w:jc w:val="left"/>
-              <w:rPr>
-                <w:sz w:val="24"/>
-              </w:rPr>
-            </w:pPr>
-          </w:p>
-        </w:tc>
-        <w:tc>
-          <w:tcPr>
-            <w:tcW w:w="3118" w:type="dxa"/>
-          </w:tcPr>
-          <w:p>
-            <w:pPr>
-              <w:spacing w:line="276" w:lineRule="auto"/>
-              <w:ind w:firstLine="0"/>
-              <w:jc w:val="left"/>
-              <w:rPr>
-                <w:sz w:val="24"/>
-              </w:rPr>
-            </w:pPr>
-            <w:r>
-              <w:rPr>
-                <w:sz w:val="24"/>
-              </w:rPr>
-              <w:t>13.</w:t>
-            </w:r>
-            <w:r>
-              <w:rPr>
-                <w:sz w:val="24"/>
-              </w:rPr>
-              <w:t xml:space="preserve"> </w:t>
-            </w:r>
-            <w:r>
-              <w:rPr>
-                <w:sz w:val="24"/>
-              </w:rPr>
-              <w:t>Отправка ответного сигнала «</w:t>
-            </w:r>
-            <w:r>
-              <w:rPr>
-                <w:sz w:val="24"/>
-              </w:rPr>
-              <w:t>Вызов</w:t>
-            </w:r>
-            <w:r>
-              <w:rPr>
-                <w:sz w:val="24"/>
-              </w:rPr>
-              <w:t>» или «Занято»</w:t>
-            </w:r>
-          </w:p>
-        </w:tc>
-      </w:tr>
-      <w:tr>
-        <w:tc>
-          <w:tcPr>
-            <w:tcW w:w="2802" w:type="dxa"/>
-          </w:tcPr>
-          <w:p>
-            <w:pPr>
-              <w:spacing w:line="276" w:lineRule="auto"/>
-              <w:ind w:firstLine="0"/>
-              <w:jc w:val="left"/>
-              <w:rPr>
-                <w:sz w:val="24"/>
-              </w:rPr>
-            </w:pPr>
-          </w:p>
-        </w:tc>
-        <w:tc>
-          <w:tcPr>
-            <w:tcW w:w="3827" w:type="dxa"/>
-          </w:tcPr>
-          <w:p>
-            <w:pPr>
-              <w:spacing w:line="276" w:lineRule="auto"/>
-              <w:ind w:firstLine="0"/>
-              <w:jc w:val="left"/>
-              <w:rPr>
-                <w:sz w:val="24"/>
-              </w:rPr>
-            </w:pPr>
-          </w:p>
-        </w:tc>
-        <w:tc>
-          <w:tcPr>
-            <w:tcW w:w="3118" w:type="dxa"/>
-          </w:tcPr>
-          <w:p>
-            <w:pPr>
-              <w:spacing w:line="276" w:lineRule="auto"/>
-              <w:ind w:firstLine="0"/>
-              <w:jc w:val="left"/>
-              <w:rPr>
-                <w:sz w:val="24"/>
-              </w:rPr>
-            </w:pPr>
-          </w:p>
-        </w:tc>
-      </w:tr>
-      <w:tr>
-        <w:tc>
-          <w:tcPr>
-            <w:tcW w:w="2802" w:type="dxa"/>
-          </w:tcPr>
-          <w:p>
-            <w:pPr>
-              <w:spacing w:line="276" w:lineRule="auto"/>
-              <w:ind w:firstLine="0"/>
-              <w:jc w:val="left"/>
-              <w:rPr>
-                <w:sz w:val="24"/>
-              </w:rPr>
-            </w:pPr>
-          </w:p>
-        </w:tc>
-        <w:tc>
-          <w:tcPr>
-            <w:tcW w:w="3827" w:type="dxa"/>
-          </w:tcPr>
-          <w:p>
-            <w:pPr>
-              <w:spacing w:line="276" w:lineRule="auto"/>
-              <w:ind w:firstLine="0"/>
-              <w:jc w:val="left"/>
-              <w:rPr>
-                <w:sz w:val="24"/>
-              </w:rPr>
-            </w:pPr>
-          </w:p>
-        </w:tc>
-        <w:tc>
-          <w:tcPr>
-            <w:tcW w:w="3118" w:type="dxa"/>
-          </w:tcPr>
-          <w:p>
-            <w:pPr>
-              <w:spacing w:line="276" w:lineRule="auto"/>
-              <w:ind w:firstLine="0"/>
-              <w:jc w:val="left"/>
-              <w:rPr>
-                <w:sz w:val="24"/>
-              </w:rPr>
-            </w:pPr>
-          </w:p>
-        </w:tc>
-      </w:tr>
-      <w:tr>
-        <w:tc>
-          <w:tcPr>
-            <w:tcW w:w="2802" w:type="dxa"/>
-          </w:tcPr>
-          <w:p>
-            <w:pPr>
-              <w:spacing w:line="276" w:lineRule="auto"/>
-              <w:ind w:firstLine="0"/>
-              <w:jc w:val="left"/>
-              <w:rPr>
-                <w:sz w:val="24"/>
-              </w:rPr>
-            </w:pPr>
-          </w:p>
-        </w:tc>
-        <w:tc>
-          <w:tcPr>
-            <w:tcW w:w="3827" w:type="dxa"/>
-          </w:tcPr>
-          <w:p>
-            <w:pPr>
-              <w:spacing w:line="276" w:lineRule="auto"/>
-              <w:ind w:firstLine="0"/>
-              <w:jc w:val="left"/>
-              <w:rPr>
-                <w:sz w:val="24"/>
-              </w:rPr>
-            </w:pPr>
-          </w:p>
-        </w:tc>
-        <w:tc>
-          <w:tcPr>
-            <w:tcW w:w="3118" w:type="dxa"/>
-          </w:tcPr>
-          <w:p>
-            <w:pPr>
-              <w:spacing w:line="276" w:lineRule="auto"/>
-              <w:ind w:firstLine="0"/>
-              <w:jc w:val="left"/>
-              <w:rPr>
-                <w:sz w:val="24"/>
-              </w:rPr>
-            </w:pPr>
+        <w:trPr>
+          <w:trHeight w:val="167"/>
+        </w:trPr>
+        <w:tc>
+          <w:tcPr>
+            <w:tcW w:w="2109" w:type="pct"/>
+          </w:tcPr>
+          <w:p>
+            <w:pPr>
+              <w:spacing w:line="276" w:lineRule="auto"/>
+              <w:ind w:firstLine="0"/>
+              <w:rPr>
+                <w:sz w:val="24"/>
+              </w:rPr>
+            </w:pPr>
+          </w:p>
+        </w:tc>
+        <w:tc>
+          <w:tcPr>
+            <w:tcW w:w="2891" w:type="pct"/>
+          </w:tcPr>
+          <w:p>
+            <w:pPr>
+              <w:spacing w:line="276" w:lineRule="auto"/>
+              <w:ind w:firstLine="0"/>
+              <w:rPr>
+                <w:sz w:val="24"/>
+              </w:rPr>
+            </w:pPr>
+            <w:r>
+              <w:rPr>
+                <w:sz w:val="24"/>
+              </w:rPr>
+              <w:t>2</w:t>
+            </w:r>
+            <w:r>
+              <w:rPr>
+                <w:sz w:val="24"/>
+              </w:rPr>
+              <w:t xml:space="preserve">. Таксофон переходит в состояние </w:t>
+            </w:r>
+            <w:r>
+              <w:rPr>
+                <w:sz w:val="24"/>
+              </w:rPr>
+              <w:t>ожидание связи с АТС</w:t>
+            </w:r>
           </w:p>
         </w:tc>
       </w:tr>
@@ -1864,7 +2413,6 @@
           <w:b/>
           <w:bCs/>
         </w:rPr>
-        <w:lastRenderedPageBreak/>
         <w:t>Вывод:</w:t>
       </w:r>
       <w:r>
@@ -2097,6 +2645,95 @@
     </w:lvl>
   </w:abstractNum>
   <w:abstractNum w:abstractNumId="1" w15:restartNumberingAfterBreak="0">
+    <w:nsid w:val="096F083D"/>
+    <w:multiLevelType w:val="hybridMultilevel"/>
+    <w:tmpl w:val="73A276F4"/>
+    <w:lvl w:ilvl="0" w:tplc="0419000F">
+      <w:start w:val="1"/>
+      <w:numFmt w:val="decimal"/>
+      <w:lvlText w:val="%1."/>
+      <w:lvlJc w:val="left"/>
+      <w:pPr>
+        <w:ind w:left="720" w:hanging="360"/>
+      </w:pPr>
+      <w:rPr>
+        <w:rFonts w:hint="default"/>
+      </w:rPr>
+    </w:lvl>
+    <w:lvl w:ilvl="1" w:tplc="04190019" w:tentative="1">
+      <w:start w:val="1"/>
+      <w:numFmt w:val="lowerLetter"/>
+      <w:lvlText w:val="%2."/>
+      <w:lvlJc w:val="left"/>
+      <w:pPr>
+        <w:ind w:left="1440" w:hanging="360"/>
+      </w:pPr>
+    </w:lvl>
+    <w:lvl w:ilvl="2" w:tplc="0419001B" w:tentative="1">
+      <w:start w:val="1"/>
+      <w:numFmt w:val="lowerRoman"/>
+      <w:lvlText w:val="%3."/>
+      <w:lvlJc w:val="right"/>
+      <w:pPr>
+        <w:ind w:left="2160" w:hanging="180"/>
+      </w:pPr>
+    </w:lvl>
+    <w:lvl w:ilvl="3" w:tplc="0419000F" w:tentative="1">
+      <w:start w:val="1"/>
+      <w:numFmt w:val="decimal"/>
+      <w:lvlText w:val="%4."/>
+      <w:lvlJc w:val="left"/>
+      <w:pPr>
+        <w:ind w:left="2880" w:hanging="360"/>
+      </w:pPr>
+    </w:lvl>
+    <w:lvl w:ilvl="4" w:tplc="04190019" w:tentative="1">
+      <w:start w:val="1"/>
+      <w:numFmt w:val="lowerLetter"/>
+      <w:lvlText w:val="%5."/>
+      <w:lvlJc w:val="left"/>
+      <w:pPr>
+        <w:ind w:left="3600" w:hanging="360"/>
+      </w:pPr>
+    </w:lvl>
+    <w:lvl w:ilvl="5" w:tplc="0419001B" w:tentative="1">
+      <w:start w:val="1"/>
+      <w:numFmt w:val="lowerRoman"/>
+      <w:lvlText w:val="%6."/>
+      <w:lvlJc w:val="right"/>
+      <w:pPr>
+        <w:ind w:left="4320" w:hanging="180"/>
+      </w:pPr>
+    </w:lvl>
+    <w:lvl w:ilvl="6" w:tplc="0419000F" w:tentative="1">
+      <w:start w:val="1"/>
+      <w:numFmt w:val="decimal"/>
+      <w:lvlText w:val="%7."/>
+      <w:lvlJc w:val="left"/>
+      <w:pPr>
+        <w:ind w:left="5040" w:hanging="360"/>
+      </w:pPr>
+    </w:lvl>
+    <w:lvl w:ilvl="7" w:tplc="04190019" w:tentative="1">
+      <w:start w:val="1"/>
+      <w:numFmt w:val="lowerLetter"/>
+      <w:lvlText w:val="%8."/>
+      <w:lvlJc w:val="left"/>
+      <w:pPr>
+        <w:ind w:left="5760" w:hanging="360"/>
+      </w:pPr>
+    </w:lvl>
+    <w:lvl w:ilvl="8" w:tplc="0419001B" w:tentative="1">
+      <w:start w:val="1"/>
+      <w:numFmt w:val="lowerRoman"/>
+      <w:lvlText w:val="%9."/>
+      <w:lvlJc w:val="right"/>
+      <w:pPr>
+        <w:ind w:left="6480" w:hanging="180"/>
+      </w:pPr>
+    </w:lvl>
+  </w:abstractNum>
+  <w:abstractNum w:abstractNumId="2" w15:restartNumberingAfterBreak="0">
     <w:nsid w:val="26530180"/>
     <w:multiLevelType w:val="hybridMultilevel"/>
     <w:tmpl w:val="F6F824CA"/>
@@ -2185,7 +2822,7 @@
       </w:pPr>
     </w:lvl>
   </w:abstractNum>
-  <w:abstractNum w:abstractNumId="2" w15:restartNumberingAfterBreak="0">
+  <w:abstractNum w:abstractNumId="3" w15:restartNumberingAfterBreak="0">
     <w:nsid w:val="29EC0DCA"/>
     <w:multiLevelType w:val="hybridMultilevel"/>
     <w:tmpl w:val="302A4422"/>
@@ -2274,7 +2911,7 @@
       </w:pPr>
     </w:lvl>
   </w:abstractNum>
-  <w:abstractNum w:abstractNumId="3" w15:restartNumberingAfterBreak="0">
+  <w:abstractNum w:abstractNumId="4" w15:restartNumberingAfterBreak="0">
     <w:nsid w:val="4C2E4CA4"/>
     <w:multiLevelType w:val="hybridMultilevel"/>
     <w:tmpl w:val="EF44BF9A"/>
@@ -2367,13 +3004,16 @@
     <w:abstractNumId w:val="0"/>
   </w:num>
   <w:num w:numId="2">
+    <w:abstractNumId w:val="3"/>
+  </w:num>
+  <w:num w:numId="3">
     <w:abstractNumId w:val="2"/>
   </w:num>
-  <w:num w:numId="3">
+  <w:num w:numId="4">
+    <w:abstractNumId w:val="4"/>
+  </w:num>
+  <w:num w:numId="5">
     <w:abstractNumId w:val="1"/>
-  </w:num>
-  <w:num w:numId="4">
-    <w:abstractNumId w:val="3"/>
   </w:num>
 </w:numbering>
 </file>
@@ -2857,6 +3497,7 @@
   <w:style w:type="character" w:default="1" w:styleId="a0">
     <w:name w:val="Default Paragraph Font"/>
     <w:uiPriority w:val="1"/>
+    <w:semiHidden/>
     <w:unhideWhenUsed/>
   </w:style>
   <w:style w:type="table" w:default="1" w:styleId="a1">

--- a/Технологии программирования/LabUML1.docx
+++ b/Технологии программирования/LabUML1.docx
@@ -168,10 +168,16 @@
         <w:t>«</w:t>
       </w:r>
       <w:r>
+        <w:rPr>
+          <w:sz w:val="32"/>
+          <w:szCs w:val="32"/>
+        </w:rPr>
         <w:t xml:space="preserve">Знакомство с case-системой </w:t>
       </w:r>
       <w:r>
         <w:rPr>
+          <w:sz w:val="32"/>
+          <w:szCs w:val="32"/>
           <w:lang w:val="en-US"/>
         </w:rPr>
         <w:t>StarUML</w:t>
@@ -360,7 +366,7 @@
     <w:p>
       <w:pPr>
         <w:suppressAutoHyphens w:val="0"/>
-        <w:spacing w:after="160"/>
+        <w:spacing w:after="160" w:line="276" w:lineRule="auto"/>
         <w:ind w:left="1" w:firstLine="0"/>
         <w:jc w:val="right"/>
         <w:textAlignment w:val="auto"/>
@@ -380,7 +386,7 @@
           <w:sz w:val="32"/>
           <w:szCs w:val="32"/>
         </w:rPr>
-        <w:t>Проверил:</w:t>
+        <w:t>Проверил</w:t>
       </w:r>
       <w:r>
         <w:rPr>
@@ -390,7 +396,7 @@
           <w:sz w:val="32"/>
           <w:szCs w:val="32"/>
         </w:rPr>
-        <w:tab/>
+        <w:t>и</w:t>
       </w:r>
       <w:r>
         <w:rPr>
@@ -400,13 +406,33 @@
           <w:sz w:val="32"/>
           <w:szCs w:val="32"/>
         </w:rPr>
+        <w:t>:</w:t>
+      </w:r>
+      <w:r>
+        <w:rPr>
+          <w:rFonts w:cs="Times New Roman"/>
+          <w:b/>
+          <w:bCs/>
+          <w:sz w:val="32"/>
+          <w:szCs w:val="32"/>
+        </w:rPr>
         <w:tab/>
       </w:r>
+      <w:r>
+        <w:rPr>
+          <w:rFonts w:cs="Times New Roman"/>
+          <w:b/>
+          <w:bCs/>
+          <w:sz w:val="32"/>
+          <w:szCs w:val="32"/>
+        </w:rPr>
+        <w:tab/>
+      </w:r>
     </w:p>
     <w:p>
       <w:pPr>
         <w:suppressAutoHyphens w:val="0"/>
-        <w:spacing w:after="160"/>
+        <w:spacing w:after="160" w:line="276" w:lineRule="auto"/>
         <w:ind w:firstLine="0"/>
         <w:jc w:val="right"/>
         <w:textAlignment w:val="auto"/>
@@ -435,6 +461,7 @@
     </w:p>
     <w:p>
       <w:pPr>
+        <w:spacing w:line="276" w:lineRule="auto"/>
         <w:jc w:val="right"/>
         <w:rPr>
           <w:rFonts w:cs="Times New Roman"/>
@@ -537,7 +564,24 @@
         <w:t>Вариант 8.</w:t>
       </w:r>
       <w:r>
-        <w:t xml:space="preserve"> Таксофон Требуется разработать средствами </w:t>
+        <w:t xml:space="preserve"> </w:t>
+      </w:r>
+      <w:r>
+        <w:rPr>
+          <w:b/>
+          <w:bCs/>
+        </w:rPr>
+        <w:t>Таксофон</w:t>
+      </w:r>
+      <w:r>
+        <w:rPr>
+          <w:b/>
+          <w:bCs/>
+        </w:rPr>
+        <w:t>.</w:t>
+      </w:r>
+      <w:r>
+        <w:t xml:space="preserve"> Требуется разработать средствами </w:t>
       </w:r>
       <w:r>
         <w:rPr>
@@ -600,7 +644,7 @@
                     <pic:cNvPicPr/>
                   </pic:nvPicPr>
                   <pic:blipFill>
-                    <a:blip r:embed="rId7"/>
+                    <a:blip r:embed="rId8"/>
                     <a:stretch>
                       <a:fillRect/>
                     </a:stretch>
@@ -2406,6 +2450,908 @@
     </w:p>
     <w:p>
       <w:pPr>
+        <w:ind w:firstLine="0"/>
+      </w:pPr>
+      <w:r>
+        <w:t>Построим диаграмму классов (рисунок 2)</w:t>
+      </w:r>
+    </w:p>
+    <w:p>
+      <w:pPr>
+        <w:ind w:firstLine="0"/>
+        <w:jc w:val="center"/>
+      </w:pPr>
+      <w:r>
+        <w:drawing>
+          <wp:inline distT="0" distB="0" distL="0" distR="0" wp14:anchorId="656F55DD" wp14:editId="7B3DDCCB">
+            <wp:extent cx="4465707" cy="2324301"/>
+            <wp:effectExtent l="0" t="0" r="0" b="0"/>
+            <wp:docPr id="1" name="Рисунок 1"/>
+            <wp:cNvGraphicFramePr>
+              <a:graphicFrameLocks xmlns:a="http://schemas.openxmlformats.org/drawingml/2006/main" noChangeAspect="1"/>
+            </wp:cNvGraphicFramePr>
+            <a:graphic xmlns:a="http://schemas.openxmlformats.org/drawingml/2006/main">
+              <a:graphicData uri="http://schemas.openxmlformats.org/drawingml/2006/picture">
+                <pic:pic xmlns:pic="http://schemas.openxmlformats.org/drawingml/2006/picture">
+                  <pic:nvPicPr>
+                    <pic:cNvPr id="1" name=""/>
+                    <pic:cNvPicPr/>
+                  </pic:nvPicPr>
+                  <pic:blipFill>
+                    <a:blip r:embed="rId9"/>
+                    <a:stretch>
+                      <a:fillRect/>
+                    </a:stretch>
+                  </pic:blipFill>
+                  <pic:spPr>
+                    <a:xfrm>
+                      <a:off x="0" y="0"/>
+                      <a:ext cx="4465707" cy="2324301"/>
+                    </a:xfrm>
+                    <a:prstGeom prst="rect">
+                      <a:avLst/>
+                    </a:prstGeom>
+                  </pic:spPr>
+                </pic:pic>
+              </a:graphicData>
+            </a:graphic>
+          </wp:inline>
+        </w:drawing>
+      </w:r>
+    </w:p>
+    <w:p>
+      <w:pPr>
+        <w:ind w:firstLine="0"/>
+        <w:jc w:val="center"/>
+      </w:pPr>
+      <w:r>
+        <w:t>Рисунок 2 – Диаграмма классов</w:t>
+      </w:r>
+    </w:p>
+    <w:p>
+      <w:pPr>
+        <w:ind w:firstLine="0"/>
+      </w:pPr>
+      <w:r>
+        <w:t>Разработаем диаграмму последовательности (рисунок 3)</w:t>
+      </w:r>
+    </w:p>
+    <w:p>
+      <w:pPr>
+        <w:ind w:firstLine="0"/>
+        <w:rPr>
+          <w:lang w:val="en-US"/>
+        </w:rPr>
+      </w:pPr>
+      <w:r>
+        <w:rPr>
+          <w:lang w:val="en-US"/>
+        </w:rPr>
+        <w:drawing>
+          <wp:inline distT="0" distB="0" distL="0" distR="0" wp14:anchorId="30CB5817" wp14:editId="094FD005">
+            <wp:extent cx="5940425" cy="3818255"/>
+            <wp:effectExtent l="0" t="0" r="0" b="0"/>
+            <wp:docPr id="3" name="Рисунок 3"/>
+            <wp:cNvGraphicFramePr>
+              <a:graphicFrameLocks xmlns:a="http://schemas.openxmlformats.org/drawingml/2006/main" noChangeAspect="1"/>
+            </wp:cNvGraphicFramePr>
+            <a:graphic xmlns:a="http://schemas.openxmlformats.org/drawingml/2006/main">
+              <a:graphicData uri="http://schemas.openxmlformats.org/drawingml/2006/picture">
+                <pic:pic xmlns:pic="http://schemas.openxmlformats.org/drawingml/2006/picture">
+                  <pic:nvPicPr>
+                    <pic:cNvPr id="1" name=""/>
+                    <pic:cNvPicPr/>
+                  </pic:nvPicPr>
+                  <pic:blipFill>
+                    <a:blip r:embed="rId10"/>
+                    <a:stretch>
+                      <a:fillRect/>
+                    </a:stretch>
+                  </pic:blipFill>
+                  <pic:spPr>
+                    <a:xfrm>
+                      <a:off x="0" y="0"/>
+                      <a:ext cx="5940425" cy="3818255"/>
+                    </a:xfrm>
+                    <a:prstGeom prst="rect">
+                      <a:avLst/>
+                    </a:prstGeom>
+                  </pic:spPr>
+                </pic:pic>
+              </a:graphicData>
+            </a:graphic>
+          </wp:inline>
+        </w:drawing>
+      </w:r>
+    </w:p>
+    <w:p>
+      <w:pPr>
+        <w:ind w:firstLine="0"/>
+        <w:rPr>
+          <w:lang w:val="en-US"/>
+        </w:rPr>
+      </w:pPr>
+      <w:r>
+        <w:rPr>
+          <w:lang w:val="en-US"/>
+        </w:rPr>
+        <w:lastRenderedPageBreak/>
+        <w:drawing>
+          <wp:inline distT="0" distB="0" distL="0" distR="0" wp14:anchorId="05A5FB47" wp14:editId="03D5B310">
+            <wp:extent cx="5940425" cy="2352675"/>
+            <wp:effectExtent l="0" t="0" r="0" b="0"/>
+            <wp:docPr id="4" name="Рисунок 4"/>
+            <wp:cNvGraphicFramePr>
+              <a:graphicFrameLocks xmlns:a="http://schemas.openxmlformats.org/drawingml/2006/main" noChangeAspect="1"/>
+            </wp:cNvGraphicFramePr>
+            <a:graphic xmlns:a="http://schemas.openxmlformats.org/drawingml/2006/main">
+              <a:graphicData uri="http://schemas.openxmlformats.org/drawingml/2006/picture">
+                <pic:pic xmlns:pic="http://schemas.openxmlformats.org/drawingml/2006/picture">
+                  <pic:nvPicPr>
+                    <pic:cNvPr id="1" name=""/>
+                    <pic:cNvPicPr/>
+                  </pic:nvPicPr>
+                  <pic:blipFill rotWithShape="1">
+                    <a:blip r:embed="rId11"/>
+                    <a:srcRect b="7675"/>
+                    <a:stretch/>
+                  </pic:blipFill>
+                  <pic:spPr bwMode="auto">
+                    <a:xfrm>
+                      <a:off x="0" y="0"/>
+                      <a:ext cx="5940425" cy="2352675"/>
+                    </a:xfrm>
+                    <a:prstGeom prst="rect">
+                      <a:avLst/>
+                    </a:prstGeom>
+                    <a:ln>
+                      <a:noFill/>
+                    </a:ln>
+                    <a:extLst>
+                      <a:ext uri="{53640926-AAD7-44D8-BBD7-CCE9431645EC}">
+                        <a14:shadowObscured xmlns:a14="http://schemas.microsoft.com/office/drawing/2010/main"/>
+                      </a:ext>
+                    </a:extLst>
+                  </pic:spPr>
+                </pic:pic>
+              </a:graphicData>
+            </a:graphic>
+          </wp:inline>
+        </w:drawing>
+      </w:r>
+    </w:p>
+    <w:p>
+      <w:pPr>
+        <w:ind w:firstLine="0"/>
+        <w:jc w:val="center"/>
+      </w:pPr>
+      <w:r>
+        <w:t xml:space="preserve">Рисунок </w:t>
+      </w:r>
+      <w:r>
+        <w:t>3</w:t>
+      </w:r>
+      <w:r>
+        <w:t xml:space="preserve"> – Диаграмма классов</w:t>
+      </w:r>
+    </w:p>
+    <w:p>
+      <w:pPr>
+        <w:ind w:firstLine="0"/>
+      </w:pPr>
+      <w:r>
+        <w:t>На основе диаграммы последовательности построим диаграмму кооперации</w:t>
+      </w:r>
+      <w:r>
+        <w:t xml:space="preserve"> (рисунок 4)</w:t>
+      </w:r>
+      <w:r>
+        <w:t>.</w:t>
+      </w:r>
+    </w:p>
+    <w:p>
+      <w:pPr>
+        <w:ind w:firstLine="0"/>
+        <w:rPr>
+          <w:lang w:val="en-US"/>
+        </w:rPr>
+      </w:pPr>
+      <w:r>
+        <w:rPr>
+          <w:lang w:val="en-US"/>
+        </w:rPr>
+        <w:drawing>
+          <wp:inline distT="0" distB="0" distL="0" distR="0" wp14:anchorId="5E84CE98" wp14:editId="27F69807">
+            <wp:extent cx="5692633" cy="3688400"/>
+            <wp:effectExtent l="0" t="0" r="3810" b="7620"/>
+            <wp:docPr id="5" name="Рисунок 5"/>
+            <wp:cNvGraphicFramePr>
+              <a:graphicFrameLocks xmlns:a="http://schemas.openxmlformats.org/drawingml/2006/main" noChangeAspect="1"/>
+            </wp:cNvGraphicFramePr>
+            <a:graphic xmlns:a="http://schemas.openxmlformats.org/drawingml/2006/main">
+              <a:graphicData uri="http://schemas.openxmlformats.org/drawingml/2006/picture">
+                <pic:pic xmlns:pic="http://schemas.openxmlformats.org/drawingml/2006/picture">
+                  <pic:nvPicPr>
+                    <pic:cNvPr id="1" name=""/>
+                    <pic:cNvPicPr/>
+                  </pic:nvPicPr>
+                  <pic:blipFill>
+                    <a:blip r:embed="rId12"/>
+                    <a:stretch>
+                      <a:fillRect/>
+                    </a:stretch>
+                  </pic:blipFill>
+                  <pic:spPr>
+                    <a:xfrm>
+                      <a:off x="0" y="0"/>
+                      <a:ext cx="5692633" cy="3688400"/>
+                    </a:xfrm>
+                    <a:prstGeom prst="rect">
+                      <a:avLst/>
+                    </a:prstGeom>
+                  </pic:spPr>
+                </pic:pic>
+              </a:graphicData>
+            </a:graphic>
+          </wp:inline>
+        </w:drawing>
+      </w:r>
+    </w:p>
+    <w:p>
+      <w:pPr>
+        <w:ind w:firstLine="0"/>
+        <w:jc w:val="center"/>
+      </w:pPr>
+      <w:r>
+        <w:t xml:space="preserve">Рисунок </w:t>
+      </w:r>
+      <w:r>
+        <w:t>4</w:t>
+      </w:r>
+      <w:r>
+        <w:t xml:space="preserve"> – Диаграмма </w:t>
+      </w:r>
+      <w:r>
+        <w:t>кооперации</w:t>
+      </w:r>
+    </w:p>
+    <w:p>
+      <w:pPr>
+        <w:ind w:firstLine="0"/>
+      </w:pPr>
+      <w:r>
+        <w:t xml:space="preserve">Построим диаграмму </w:t>
+      </w:r>
+      <w:r>
+        <w:t>состояний</w:t>
+      </w:r>
+      <w:r>
+        <w:t xml:space="preserve"> (рисунок </w:t>
+      </w:r>
+      <w:r>
+        <w:t>5</w:t>
+      </w:r>
+      <w:r>
+        <w:t>)</w:t>
+      </w:r>
+    </w:p>
+    <w:p>
+      <w:pPr>
+        <w:ind w:firstLine="0"/>
+      </w:pPr>
+    </w:p>
+    <w:p>
+      <w:pPr>
+        <w:ind w:firstLine="0"/>
+        <w:rPr>
+          <w:lang w:val="en-US"/>
+        </w:rPr>
+      </w:pPr>
+      <w:r>
+        <w:rPr>
+          <w:lang w:val="en-US"/>
+        </w:rPr>
+        <w:lastRenderedPageBreak/>
+        <w:drawing>
+          <wp:inline distT="0" distB="0" distL="0" distR="0" wp14:anchorId="14DE9D16" wp14:editId="108469B9">
+            <wp:extent cx="5940425" cy="3196590"/>
+            <wp:effectExtent l="0" t="0" r="0" b="0"/>
+            <wp:docPr id="6" name="Рисунок 6"/>
+            <wp:cNvGraphicFramePr>
+              <a:graphicFrameLocks xmlns:a="http://schemas.openxmlformats.org/drawingml/2006/main" noChangeAspect="1"/>
+            </wp:cNvGraphicFramePr>
+            <a:graphic xmlns:a="http://schemas.openxmlformats.org/drawingml/2006/main">
+              <a:graphicData uri="http://schemas.openxmlformats.org/drawingml/2006/picture">
+                <pic:pic xmlns:pic="http://schemas.openxmlformats.org/drawingml/2006/picture">
+                  <pic:nvPicPr>
+                    <pic:cNvPr id="1" name=""/>
+                    <pic:cNvPicPr/>
+                  </pic:nvPicPr>
+                  <pic:blipFill>
+                    <a:blip r:embed="rId13"/>
+                    <a:stretch>
+                      <a:fillRect/>
+                    </a:stretch>
+                  </pic:blipFill>
+                  <pic:spPr>
+                    <a:xfrm>
+                      <a:off x="0" y="0"/>
+                      <a:ext cx="5940425" cy="3196590"/>
+                    </a:xfrm>
+                    <a:prstGeom prst="rect">
+                      <a:avLst/>
+                    </a:prstGeom>
+                  </pic:spPr>
+                </pic:pic>
+              </a:graphicData>
+            </a:graphic>
+          </wp:inline>
+        </w:drawing>
+      </w:r>
+    </w:p>
+    <w:p>
+      <w:pPr>
+        <w:ind w:firstLine="0"/>
+        <w:jc w:val="center"/>
+      </w:pPr>
+      <w:r>
+        <w:t xml:space="preserve">Рисунок </w:t>
+      </w:r>
+      <w:r>
+        <w:t>5</w:t>
+      </w:r>
+      <w:r>
+        <w:t xml:space="preserve"> – Диаграмма </w:t>
+      </w:r>
+      <w:r>
+        <w:t>состояний</w:t>
+      </w:r>
+    </w:p>
+    <w:p>
+      <w:pPr>
+        <w:ind w:firstLine="0"/>
+      </w:pPr>
+    </w:p>
+    <w:p>
+      <w:pPr>
+        <w:ind w:firstLine="0"/>
+      </w:pPr>
+      <w:r>
+        <w:t xml:space="preserve">Построим диаграмму </w:t>
+      </w:r>
+      <w:r>
+        <w:t>деятельности</w:t>
+      </w:r>
+      <w:r>
+        <w:t xml:space="preserve"> (рисунок </w:t>
+      </w:r>
+      <w:r>
+        <w:t>6.1 – 6,2</w:t>
+      </w:r>
+      <w:r>
+        <w:t>)</w:t>
+      </w:r>
+    </w:p>
+    <w:p>
+      <w:pPr>
+        <w:ind w:firstLine="0"/>
+        <w:jc w:val="center"/>
+        <w:rPr>
+          <w:lang w:val="en-US"/>
+        </w:rPr>
+      </w:pPr>
+      <w:r>
+        <w:rPr>
+          <w:lang w:val="en-US"/>
+        </w:rPr>
+        <w:drawing>
+          <wp:inline distT="0" distB="0" distL="0" distR="0" wp14:anchorId="5F663983" wp14:editId="25D25C42">
+            <wp:extent cx="5940425" cy="3505835"/>
+            <wp:effectExtent l="0" t="0" r="0" b="0"/>
+            <wp:docPr id="7" name="Рисунок 7"/>
+            <wp:cNvGraphicFramePr>
+              <a:graphicFrameLocks xmlns:a="http://schemas.openxmlformats.org/drawingml/2006/main" noChangeAspect="1"/>
+            </wp:cNvGraphicFramePr>
+            <a:graphic xmlns:a="http://schemas.openxmlformats.org/drawingml/2006/main">
+              <a:graphicData uri="http://schemas.openxmlformats.org/drawingml/2006/picture">
+                <pic:pic xmlns:pic="http://schemas.openxmlformats.org/drawingml/2006/picture">
+                  <pic:nvPicPr>
+                    <pic:cNvPr id="1" name=""/>
+                    <pic:cNvPicPr/>
+                  </pic:nvPicPr>
+                  <pic:blipFill>
+                    <a:blip r:embed="rId14"/>
+                    <a:stretch>
+                      <a:fillRect/>
+                    </a:stretch>
+                  </pic:blipFill>
+                  <pic:spPr>
+                    <a:xfrm>
+                      <a:off x="0" y="0"/>
+                      <a:ext cx="5940425" cy="3505835"/>
+                    </a:xfrm>
+                    <a:prstGeom prst="rect">
+                      <a:avLst/>
+                    </a:prstGeom>
+                  </pic:spPr>
+                </pic:pic>
+              </a:graphicData>
+            </a:graphic>
+          </wp:inline>
+        </w:drawing>
+      </w:r>
+    </w:p>
+    <w:p>
+      <w:pPr>
+        <w:ind w:firstLine="0"/>
+        <w:jc w:val="center"/>
+      </w:pPr>
+      <w:r>
+        <w:t>Рисунок 6</w:t>
+      </w:r>
+      <w:r>
+        <w:t>.1</w:t>
+      </w:r>
+      <w:r>
+        <w:t xml:space="preserve"> – Диаграмма </w:t>
+      </w:r>
+      <w:r>
+        <w:t>деятельности</w:t>
+      </w:r>
+    </w:p>
+    <w:p>
+      <w:pPr>
+        <w:ind w:firstLine="0"/>
+        <w:rPr>
+          <w:lang w:val="en-US"/>
+        </w:rPr>
+      </w:pPr>
+    </w:p>
+    <w:p>
+      <w:pPr>
+        <w:ind w:firstLine="0"/>
+        <w:rPr>
+          <w:lang w:val="en-US"/>
+        </w:rPr>
+      </w:pPr>
+    </w:p>
+    <w:p>
+      <w:pPr>
+        <w:ind w:firstLine="0"/>
+        <w:rPr>
+          <w:lang w:val="en-US"/>
+        </w:rPr>
+      </w:pPr>
+    </w:p>
+    <w:p>
+      <w:pPr>
+        <w:ind w:firstLine="0"/>
+        <w:rPr>
+          <w:lang w:val="en-US"/>
+        </w:rPr>
+      </w:pPr>
+    </w:p>
+    <w:p>
+      <w:pPr>
+        <w:ind w:firstLine="0"/>
+        <w:rPr>
+          <w:lang w:val="en-US"/>
+        </w:rPr>
+      </w:pPr>
+      <w:r>
+        <w:rPr>
+          <w:lang w:val="en-US"/>
+        </w:rPr>
+        <w:drawing>
+          <wp:anchor distT="0" distB="0" distL="114300" distR="114300" simplePos="0" relativeHeight="251660800" behindDoc="0" locked="0" layoutInCell="1" allowOverlap="1" wp14:anchorId="780ECDBF" wp14:editId="242BA2BB">
+            <wp:simplePos x="0" y="0"/>
+            <wp:positionH relativeFrom="column">
+              <wp:posOffset>-635</wp:posOffset>
+            </wp:positionH>
+            <wp:positionV relativeFrom="paragraph">
+              <wp:posOffset>2486025</wp:posOffset>
+            </wp:positionV>
+            <wp:extent cx="6007100" cy="3911600"/>
+            <wp:effectExtent l="0" t="0" r="0" b="0"/>
+            <wp:wrapNone/>
+            <wp:docPr id="9" name="Рисунок 9"/>
+            <wp:cNvGraphicFramePr>
+              <a:graphicFrameLocks xmlns:a="http://schemas.openxmlformats.org/drawingml/2006/main" noChangeAspect="1"/>
+            </wp:cNvGraphicFramePr>
+            <a:graphic xmlns:a="http://schemas.openxmlformats.org/drawingml/2006/main">
+              <a:graphicData uri="http://schemas.openxmlformats.org/drawingml/2006/picture">
+                <pic:pic xmlns:pic="http://schemas.openxmlformats.org/drawingml/2006/picture">
+                  <pic:nvPicPr>
+                    <pic:cNvPr id="1" name=""/>
+                    <pic:cNvPicPr/>
+                  </pic:nvPicPr>
+                  <pic:blipFill>
+                    <a:blip r:embed="rId15">
+                      <a:extLst>
+                        <a:ext uri="{28A0092B-C50C-407E-A947-70E740481C1C}">
+                          <a14:useLocalDpi xmlns:a14="http://schemas.microsoft.com/office/drawing/2010/main" val="0"/>
+                        </a:ext>
+                      </a:extLst>
+                    </a:blip>
+                    <a:stretch>
+                      <a:fillRect/>
+                    </a:stretch>
+                  </pic:blipFill>
+                  <pic:spPr>
+                    <a:xfrm>
+                      <a:off x="0" y="0"/>
+                      <a:ext cx="6007100" cy="3911600"/>
+                    </a:xfrm>
+                    <a:prstGeom prst="rect">
+                      <a:avLst/>
+                    </a:prstGeom>
+                  </pic:spPr>
+                </pic:pic>
+              </a:graphicData>
+            </a:graphic>
+            <wp14:sizeRelH relativeFrom="page">
+              <wp14:pctWidth>0</wp14:pctWidth>
+            </wp14:sizeRelH>
+            <wp14:sizeRelV relativeFrom="page">
+              <wp14:pctHeight>0</wp14:pctHeight>
+            </wp14:sizeRelV>
+          </wp:anchor>
+        </w:drawing>
+      </w:r>
+      <w:r>
+        <w:rPr>
+          <w:lang w:val="en-US"/>
+        </w:rPr>
+        <w:drawing>
+          <wp:inline distT="0" distB="0" distL="0" distR="0" wp14:anchorId="4C22027B" wp14:editId="06849031">
+            <wp:extent cx="5940425" cy="2489200"/>
+            <wp:effectExtent l="0" t="0" r="0" b="0"/>
+            <wp:docPr id="8" name="Рисунок 8"/>
+            <wp:cNvGraphicFramePr>
+              <a:graphicFrameLocks xmlns:a="http://schemas.openxmlformats.org/drawingml/2006/main" noChangeAspect="1"/>
+            </wp:cNvGraphicFramePr>
+            <a:graphic xmlns:a="http://schemas.openxmlformats.org/drawingml/2006/main">
+              <a:graphicData uri="http://schemas.openxmlformats.org/drawingml/2006/picture">
+                <pic:pic xmlns:pic="http://schemas.openxmlformats.org/drawingml/2006/picture">
+                  <pic:nvPicPr>
+                    <pic:cNvPr id="1" name=""/>
+                    <pic:cNvPicPr/>
+                  </pic:nvPicPr>
+                  <pic:blipFill>
+                    <a:blip r:embed="rId16"/>
+                    <a:stretch>
+                      <a:fillRect/>
+                    </a:stretch>
+                  </pic:blipFill>
+                  <pic:spPr>
+                    <a:xfrm>
+                      <a:off x="0" y="0"/>
+                      <a:ext cx="5940425" cy="2489200"/>
+                    </a:xfrm>
+                    <a:prstGeom prst="rect">
+                      <a:avLst/>
+                    </a:prstGeom>
+                  </pic:spPr>
+                </pic:pic>
+              </a:graphicData>
+            </a:graphic>
+          </wp:inline>
+        </w:drawing>
+      </w:r>
+    </w:p>
+    <w:p>
+      <w:pPr>
+        <w:ind w:firstLine="0"/>
+        <w:rPr>
+          <w:lang w:val="en-US"/>
+        </w:rPr>
+      </w:pPr>
+    </w:p>
+    <w:p>
+      <w:pPr>
+        <w:ind w:firstLine="0"/>
+        <w:rPr>
+          <w:lang w:val="en-US"/>
+        </w:rPr>
+      </w:pPr>
+    </w:p>
+    <w:p>
+      <w:pPr>
+        <w:ind w:firstLine="0"/>
+        <w:rPr>
+          <w:lang w:val="en-US"/>
+        </w:rPr>
+      </w:pPr>
+    </w:p>
+    <w:p>
+      <w:pPr>
+        <w:ind w:firstLine="0"/>
+        <w:rPr>
+          <w:lang w:val="en-US"/>
+        </w:rPr>
+      </w:pPr>
+    </w:p>
+    <w:p>
+      <w:pPr>
+        <w:ind w:firstLine="0"/>
+        <w:rPr>
+          <w:lang w:val="en-US"/>
+        </w:rPr>
+      </w:pPr>
+    </w:p>
+    <w:p>
+      <w:pPr>
+        <w:ind w:firstLine="0"/>
+        <w:rPr>
+          <w:lang w:val="en-US"/>
+        </w:rPr>
+      </w:pPr>
+    </w:p>
+    <w:p>
+      <w:pPr>
+        <w:ind w:firstLine="0"/>
+        <w:rPr>
+          <w:lang w:val="en-US"/>
+        </w:rPr>
+      </w:pPr>
+    </w:p>
+    <w:p>
+      <w:pPr>
+        <w:ind w:firstLine="0"/>
+        <w:rPr>
+          <w:lang w:val="en-US"/>
+        </w:rPr>
+      </w:pPr>
+    </w:p>
+    <w:p>
+      <w:pPr>
+        <w:ind w:firstLine="0"/>
+        <w:rPr>
+          <w:lang w:val="en-US"/>
+        </w:rPr>
+      </w:pPr>
+    </w:p>
+    <w:p>
+      <w:pPr>
+        <w:ind w:firstLine="0"/>
+        <w:rPr>
+          <w:lang w:val="en-US"/>
+        </w:rPr>
+      </w:pPr>
+    </w:p>
+    <w:p>
+      <w:pPr>
+        <w:ind w:firstLine="0"/>
+        <w:rPr>
+          <w:lang w:val="en-US"/>
+        </w:rPr>
+      </w:pPr>
+    </w:p>
+    <w:p>
+      <w:pPr>
+        <w:ind w:firstLine="0"/>
+        <w:rPr>
+          <w:lang w:val="en-US"/>
+        </w:rPr>
+      </w:pPr>
+    </w:p>
+    <w:p>
+      <w:pPr>
+        <w:ind w:firstLine="0"/>
+        <w:rPr>
+          <w:lang w:val="en-US"/>
+        </w:rPr>
+      </w:pPr>
+    </w:p>
+    <w:p>
+      <w:pPr>
+        <w:ind w:firstLine="0"/>
+        <w:jc w:val="center"/>
+      </w:pPr>
+      <w:r>
+        <w:t xml:space="preserve">Рисунок </w:t>
+      </w:r>
+      <w:r>
+        <w:t>6</w:t>
+      </w:r>
+      <w:r>
+        <w:t>.2</w:t>
+      </w:r>
+      <w:r>
+        <w:t xml:space="preserve"> – Диаграмма </w:t>
+      </w:r>
+      <w:r>
+        <w:t>деятельности</w:t>
+      </w:r>
+      <w:r>
+        <w:t xml:space="preserve"> (продолжение)</w:t>
+      </w:r>
+    </w:p>
+    <w:p>
+      <w:pPr>
+        <w:ind w:firstLine="0"/>
+      </w:pPr>
+      <w:r>
+        <w:t xml:space="preserve">Построим диаграмму </w:t>
+      </w:r>
+      <w:r>
+        <w:t>компонентов</w:t>
+      </w:r>
+      <w:r>
+        <w:t xml:space="preserve"> (рисунок </w:t>
+      </w:r>
+      <w:r>
+        <w:t>7</w:t>
+      </w:r>
+      <w:r>
+        <w:t>)</w:t>
+      </w:r>
+    </w:p>
+    <w:p>
+      <w:pPr>
+        <w:ind w:firstLine="0"/>
+      </w:pPr>
+    </w:p>
+    <w:p>
+      <w:pPr>
+        <w:ind w:firstLine="0"/>
+        <w:jc w:val="center"/>
+        <w:rPr>
+          <w:lang w:val="en-US"/>
+        </w:rPr>
+      </w:pPr>
+      <w:r>
+        <w:rPr>
+          <w:lang w:val="en-US"/>
+        </w:rPr>
+        <w:lastRenderedPageBreak/>
+        <w:drawing>
+          <wp:inline distT="0" distB="0" distL="0" distR="0" wp14:anchorId="0FD9E30A" wp14:editId="34E79E32">
+            <wp:extent cx="3048264" cy="2072820"/>
+            <wp:effectExtent l="0" t="0" r="0" b="3810"/>
+            <wp:docPr id="10" name="Рисунок 10"/>
+            <wp:cNvGraphicFramePr>
+              <a:graphicFrameLocks xmlns:a="http://schemas.openxmlformats.org/drawingml/2006/main" noChangeAspect="1"/>
+            </wp:cNvGraphicFramePr>
+            <a:graphic xmlns:a="http://schemas.openxmlformats.org/drawingml/2006/main">
+              <a:graphicData uri="http://schemas.openxmlformats.org/drawingml/2006/picture">
+                <pic:pic xmlns:pic="http://schemas.openxmlformats.org/drawingml/2006/picture">
+                  <pic:nvPicPr>
+                    <pic:cNvPr id="1" name=""/>
+                    <pic:cNvPicPr/>
+                  </pic:nvPicPr>
+                  <pic:blipFill>
+                    <a:blip r:embed="rId17"/>
+                    <a:stretch>
+                      <a:fillRect/>
+                    </a:stretch>
+                  </pic:blipFill>
+                  <pic:spPr>
+                    <a:xfrm>
+                      <a:off x="0" y="0"/>
+                      <a:ext cx="3048264" cy="2072820"/>
+                    </a:xfrm>
+                    <a:prstGeom prst="rect">
+                      <a:avLst/>
+                    </a:prstGeom>
+                  </pic:spPr>
+                </pic:pic>
+              </a:graphicData>
+            </a:graphic>
+          </wp:inline>
+        </w:drawing>
+      </w:r>
+    </w:p>
+    <w:p>
+      <w:pPr>
+        <w:ind w:firstLine="0"/>
+        <w:jc w:val="center"/>
+      </w:pPr>
+      <w:r>
+        <w:t xml:space="preserve">Рисунок </w:t>
+      </w:r>
+      <w:r>
+        <w:t>7</w:t>
+      </w:r>
+      <w:r>
+        <w:t xml:space="preserve"> – Диаграмма к</w:t>
+      </w:r>
+      <w:r>
+        <w:t>омпонентов</w:t>
+      </w:r>
+    </w:p>
+    <w:p>
+      <w:pPr>
+        <w:ind w:firstLine="0"/>
+      </w:pPr>
+      <w:r>
+        <w:t xml:space="preserve">Построим диаграмму </w:t>
+      </w:r>
+      <w:r>
+        <w:t>развертывания</w:t>
+      </w:r>
+      <w:r>
+        <w:t xml:space="preserve"> (рисунок</w:t>
+      </w:r>
+      <w:r>
+        <w:t xml:space="preserve"> </w:t>
+      </w:r>
+      <w:r>
+        <w:t>8</w:t>
+      </w:r>
+      <w:r>
+        <w:t>)</w:t>
+      </w:r>
+    </w:p>
+    <w:p>
+      <w:pPr>
+        <w:ind w:firstLine="0"/>
+        <w:jc w:val="center"/>
+        <w:rPr>
+          <w:lang w:val="en-US"/>
+        </w:rPr>
+      </w:pPr>
+      <w:r>
+        <w:rPr>
+          <w:lang w:val="en-US"/>
+        </w:rPr>
+        <w:drawing>
+          <wp:inline distT="0" distB="0" distL="0" distR="0" wp14:anchorId="61084232" wp14:editId="14E0571A">
+            <wp:extent cx="2956816" cy="2591025"/>
+            <wp:effectExtent l="0" t="0" r="0" b="0"/>
+            <wp:docPr id="11" name="Рисунок 11"/>
+            <wp:cNvGraphicFramePr>
+              <a:graphicFrameLocks xmlns:a="http://schemas.openxmlformats.org/drawingml/2006/main" noChangeAspect="1"/>
+            </wp:cNvGraphicFramePr>
+            <a:graphic xmlns:a="http://schemas.openxmlformats.org/drawingml/2006/main">
+              <a:graphicData uri="http://schemas.openxmlformats.org/drawingml/2006/picture">
+                <pic:pic xmlns:pic="http://schemas.openxmlformats.org/drawingml/2006/picture">
+                  <pic:nvPicPr>
+                    <pic:cNvPr id="1" name=""/>
+                    <pic:cNvPicPr/>
+                  </pic:nvPicPr>
+                  <pic:blipFill>
+                    <a:blip r:embed="rId18"/>
+                    <a:stretch>
+                      <a:fillRect/>
+                    </a:stretch>
+                  </pic:blipFill>
+                  <pic:spPr>
+                    <a:xfrm>
+                      <a:off x="0" y="0"/>
+                      <a:ext cx="2956816" cy="2591025"/>
+                    </a:xfrm>
+                    <a:prstGeom prst="rect">
+                      <a:avLst/>
+                    </a:prstGeom>
+                  </pic:spPr>
+                </pic:pic>
+              </a:graphicData>
+            </a:graphic>
+          </wp:inline>
+        </w:drawing>
+      </w:r>
+    </w:p>
+    <w:p>
+      <w:pPr>
+        <w:ind w:firstLine="0"/>
+        <w:jc w:val="center"/>
+      </w:pPr>
+      <w:r>
+        <w:t xml:space="preserve">Рисунок </w:t>
+      </w:r>
+      <w:r>
+        <w:t>8</w:t>
+      </w:r>
+      <w:r>
+        <w:t xml:space="preserve"> – Диаграмма </w:t>
+      </w:r>
+      <w:r>
+        <w:t>развертывания</w:t>
+      </w:r>
+    </w:p>
+    <w:p>
+      <w:pPr>
         <w:ind w:firstLine="708"/>
       </w:pPr>
       <w:r>
@@ -2432,8 +3378,8 @@
       </w:r>
     </w:p>
     <w:sectPr>
-      <w:footerReference w:type="default" r:id="rId8"/>
-      <w:footerReference w:type="first" r:id="rId9"/>
+      <w:footerReference w:type="default" r:id="rId19"/>
+      <w:footerReference w:type="first" r:id="rId20"/>
       <w:pgSz w:w="11906" w:h="16838"/>
       <w:pgMar w:top="1134" w:right="850" w:bottom="1134" w:left="1701" w:header="708" w:footer="708" w:gutter="0"/>
       <w:cols w:space="708"/>
@@ -3497,7 +4443,6 @@
   <w:style w:type="character" w:default="1" w:styleId="a0">
     <w:name w:val="Default Paragraph Font"/>
     <w:uiPriority w:val="1"/>
-    <w:semiHidden/>
     <w:unhideWhenUsed/>
   </w:style>
   <w:style w:type="table" w:default="1" w:styleId="a1">
@@ -3982,4 +4927,16 @@
     </a:ext>
   </a:extLst>
 </a:theme>
+</file>
+
+<file path=customXml/item1.xml><?xml version="1.0" encoding="utf-8"?>
+<b:Sources xmlns:b="http://schemas.openxmlformats.org/officeDocument/2006/bibliography" xmlns="http://schemas.openxmlformats.org/officeDocument/2006/bibliography" SelectedStyle="\APASixthEditionOfficeOnline.xsl" StyleName="APA" Version="6"/>
+</file>
+
+<file path=customXml/itemProps1.xml><?xml version="1.0" encoding="utf-8"?>
+<ds:datastoreItem xmlns:ds="http://schemas.openxmlformats.org/officeDocument/2006/customXml" ds:itemID="{8591E506-E4AD-4D21-B3A6-B769583142BE}">
+  <ds:schemaRefs>
+    <ds:schemaRef ds:uri="http://schemas.openxmlformats.org/officeDocument/2006/bibliography"/>
+  </ds:schemaRefs>
+</ds:datastoreItem>
 </file>